--- a/Список вопросов к функциональным требованиям.docx
+++ b/Список вопросов к функциональным требованиям.docx
@@ -22,44 +22,110 @@
     <w:tbl>
       <w:tblPr>
         <w:tblStyle w:val="a3"/>
-        <w:tblW w:w="0" w:type="auto"/>
+        <w:tblW w:w="11199" w:type="dxa"/>
+        <w:tblInd w:w="-1310" w:type="dxa"/>
+        <w:tblLayout w:type="fixed"/>
         <w:tblLook w:val="04A0" w:firstRow="1" w:lastRow="0" w:firstColumn="1" w:lastColumn="0" w:noHBand="0" w:noVBand="1"/>
       </w:tblPr>
       <w:tblGrid>
-        <w:gridCol w:w="675"/>
-        <w:gridCol w:w="5585"/>
-        <w:gridCol w:w="3311"/>
+        <w:gridCol w:w="560"/>
+        <w:gridCol w:w="1249"/>
+        <w:gridCol w:w="2552"/>
+        <w:gridCol w:w="6838"/>
       </w:tblGrid>
       <w:tr>
         <w:tc>
           <w:tcPr>
-            <w:tcW w:w="675" w:type="dxa"/>
+            <w:tcW w:w="560" w:type="dxa"/>
             <w:shd w:val="clear" w:color="auto" w:fill="76923C" w:themeFill="accent3" w:themeFillShade="BF"/>
           </w:tcPr>
           <w:p>
-            <w:r>
+            <w:pPr>
+              <w:jc w:val="center"/>
+              <w:rPr>
+                <w:b/>
+                <w:sz w:val="24"/>
+                <w:szCs w:val="24"/>
+              </w:rPr>
+            </w:pPr>
+            <w:r>
+              <w:rPr>
+                <w:b/>
+                <w:sz w:val="24"/>
+                <w:szCs w:val="24"/>
+              </w:rPr>
               <w:t>№</w:t>
             </w:r>
           </w:p>
         </w:tc>
         <w:tc>
           <w:tcPr>
-            <w:tcW w:w="5585" w:type="dxa"/>
+            <w:tcW w:w="1249" w:type="dxa"/>
             <w:shd w:val="clear" w:color="auto" w:fill="76923C" w:themeFill="accent3" w:themeFillShade="BF"/>
           </w:tcPr>
           <w:p>
-            <w:r>
-              <w:t>Заголовок</w:t>
+            <w:pPr>
+              <w:jc w:val="center"/>
+              <w:rPr>
+                <w:b/>
+                <w:sz w:val="24"/>
+                <w:szCs w:val="24"/>
+              </w:rPr>
+            </w:pPr>
+            <w:r>
+              <w:rPr>
+                <w:b/>
+                <w:sz w:val="24"/>
+                <w:szCs w:val="24"/>
+              </w:rPr>
+              <w:t>Название формы</w:t>
             </w:r>
           </w:p>
         </w:tc>
         <w:tc>
           <w:tcPr>
-            <w:tcW w:w="3311" w:type="dxa"/>
+            <w:tcW w:w="2552" w:type="dxa"/>
             <w:shd w:val="clear" w:color="auto" w:fill="76923C" w:themeFill="accent3" w:themeFillShade="BF"/>
           </w:tcPr>
           <w:p>
-            <w:r>
+            <w:pPr>
+              <w:jc w:val="center"/>
+              <w:rPr>
+                <w:b/>
+                <w:sz w:val="24"/>
+                <w:szCs w:val="24"/>
+              </w:rPr>
+            </w:pPr>
+            <w:r>
+              <w:rPr>
+                <w:b/>
+                <w:sz w:val="24"/>
+                <w:szCs w:val="24"/>
+              </w:rPr>
+              <w:t>Атрибут формы</w:t>
+            </w:r>
+          </w:p>
+        </w:tc>
+        <w:tc>
+          <w:tcPr>
+            <w:tcW w:w="6838" w:type="dxa"/>
+            <w:shd w:val="clear" w:color="auto" w:fill="76923C" w:themeFill="accent3" w:themeFillShade="BF"/>
+          </w:tcPr>
+          <w:p>
+            <w:pPr>
+              <w:jc w:val="center"/>
+              <w:rPr>
+                <w:b/>
+                <w:sz w:val="24"/>
+                <w:szCs w:val="24"/>
+              </w:rPr>
+            </w:pPr>
+            <w:r>
+              <w:rPr>
+                <w:b/>
+                <w:sz w:val="24"/>
+                <w:szCs w:val="24"/>
+              </w:rPr>
               <w:t>Описание</w:t>
             </w:r>
           </w:p>
@@ -68,23 +134,32 @@
       <w:tr>
         <w:tc>
           <w:tcPr>
-            <w:tcW w:w="675" w:type="dxa"/>
+            <w:tcW w:w="560" w:type="dxa"/>
           </w:tcPr>
           <w:p>
-            <w:r>
+            <w:pPr>
+              <w:rPr>
+                <w:b/>
+              </w:rPr>
+            </w:pPr>
+            <w:r>
+              <w:rPr>
+                <w:b/>
+              </w:rPr>
               <w:t>1</w:t>
             </w:r>
           </w:p>
         </w:tc>
         <w:tc>
           <w:tcPr>
-            <w:tcW w:w="5585" w:type="dxa"/>
+            <w:tcW w:w="1249" w:type="dxa"/>
           </w:tcPr>
           <w:p>
             <w:pPr>
               <w:jc w:val="both"/>
               <w:rPr>
                 <w:rFonts w:eastAsia="Times New Roman" w:cs="Arial"/>
+                <w:b/>
                 <w:sz w:val="21"/>
                 <w:szCs w:val="21"/>
                 <w:lang w:eastAsia="ru-RU"/>
@@ -93,30 +168,533 @@
             <w:r>
               <w:rPr>
                 <w:rFonts w:eastAsia="Times New Roman" w:cs="Arial"/>
+                <w:b/>
                 <w:sz w:val="21"/>
                 <w:szCs w:val="21"/>
                 <w:lang w:eastAsia="ru-RU"/>
               </w:rPr>
-              <w:t>Форма «Список проектов»</w:t>
+              <w:t xml:space="preserve">Форма </w:t>
             </w:r>
             <w:r>
               <w:rPr>
                 <w:rFonts w:eastAsia="Times New Roman" w:cs="Arial"/>
+                <w:b/>
                 <w:sz w:val="21"/>
                 <w:szCs w:val="21"/>
                 <w:lang w:eastAsia="ru-RU"/>
               </w:rPr>
-              <w:t>, уточнить количество символов для колонки «Название»</w:t>
+              <w:t>ввода проекта</w:t>
             </w:r>
           </w:p>
         </w:tc>
         <w:tc>
           <w:tcPr>
-            <w:tcW w:w="3311" w:type="dxa"/>
+            <w:tcW w:w="2552" w:type="dxa"/>
           </w:tcPr>
           <w:p>
-            <w:r>
-              <w:t xml:space="preserve">В спецификации функциональных требований «Приложения для управления задачами» не описано количество мин. и макс. символов для колонки «Название». Требуется уточнение </w:t>
+            <w:pPr>
+              <w:pStyle w:val="a4"/>
+              <w:numPr>
+                <w:ilvl w:val="0"/>
+                <w:numId w:val="3"/>
+              </w:numPr>
+            </w:pPr>
+            <w:r>
+              <w:t>Идентификатор</w:t>
+            </w:r>
+          </w:p>
+          <w:p/>
+          <w:p/>
+          <w:p>
+            <w:pPr>
+              <w:pStyle w:val="a4"/>
+              <w:numPr>
+                <w:ilvl w:val="0"/>
+                <w:numId w:val="3"/>
+              </w:numPr>
+            </w:pPr>
+            <w:r>
+              <w:t xml:space="preserve">Название </w:t>
+            </w:r>
+          </w:p>
+          <w:p/>
+          <w:p/>
+          <w:p/>
+          <w:p/>
+          <w:p/>
+          <w:p/>
+          <w:p>
+            <w:pPr>
+              <w:pStyle w:val="a4"/>
+              <w:numPr>
+                <w:ilvl w:val="0"/>
+                <w:numId w:val="3"/>
+              </w:numPr>
+            </w:pPr>
+            <w:r>
+              <w:t>Сокращённое название</w:t>
+            </w:r>
+          </w:p>
+          <w:p/>
+          <w:p/>
+          <w:p/>
+          <w:p/>
+          <w:p/>
+          <w:p>
+            <w:pPr>
+              <w:pStyle w:val="a4"/>
+              <w:numPr>
+                <w:ilvl w:val="0"/>
+                <w:numId w:val="3"/>
+              </w:numPr>
+            </w:pPr>
+            <w:r>
+              <w:t>Описание</w:t>
+            </w:r>
+          </w:p>
+          <w:p/>
+          <w:p/>
+          <w:p/>
+          <w:p/>
+          <w:p/>
+          <w:p/>
+          <w:p>
+            <w:pPr>
+              <w:pStyle w:val="a4"/>
+              <w:numPr>
+                <w:ilvl w:val="0"/>
+                <w:numId w:val="3"/>
+              </w:numPr>
+            </w:pPr>
+            <w:r>
+              <w:t>Команда «Сохранить»</w:t>
+            </w:r>
+          </w:p>
+          <w:p/>
+          <w:p/>
+          <w:p>
+            <w:pPr>
+              <w:pStyle w:val="a4"/>
+              <w:numPr>
+                <w:ilvl w:val="0"/>
+                <w:numId w:val="3"/>
+              </w:numPr>
+            </w:pPr>
+            <w:r>
+              <w:t>Команда «</w:t>
+            </w:r>
+            <w:r>
+              <w:t>Отмена</w:t>
+            </w:r>
+            <w:r>
+              <w:t>»</w:t>
+            </w:r>
+          </w:p>
+        </w:tc>
+        <w:tc>
+          <w:tcPr>
+            <w:tcW w:w="6838" w:type="dxa"/>
+          </w:tcPr>
+          <w:p>
+            <w:pPr>
+              <w:pStyle w:val="a4"/>
+              <w:numPr>
+                <w:ilvl w:val="0"/>
+                <w:numId w:val="4"/>
+              </w:numPr>
+            </w:pPr>
+            <w:r>
+              <w:t>С какого номера</w:t>
+            </w:r>
+            <w:r>
+              <w:t xml:space="preserve"> формируется идентификатор.</w:t>
+            </w:r>
+          </w:p>
+          <w:p>
+            <w:pPr>
+              <w:pStyle w:val="a4"/>
+              <w:numPr>
+                <w:ilvl w:val="0"/>
+                <w:numId w:val="4"/>
+              </w:numPr>
+            </w:pPr>
+            <w:r>
+              <w:t>Какое количество символов в идентификаторе.</w:t>
+            </w:r>
+          </w:p>
+          <w:p>
+            <w:pPr>
+              <w:pStyle w:val="a4"/>
+            </w:pPr>
+          </w:p>
+          <w:p>
+            <w:pPr>
+              <w:pStyle w:val="a4"/>
+              <w:numPr>
+                <w:ilvl w:val="0"/>
+                <w:numId w:val="6"/>
+              </w:numPr>
+            </w:pPr>
+            <w:r>
+              <w:t>Какой язык</w:t>
+            </w:r>
+            <w:r>
+              <w:t xml:space="preserve"> используется для ввода данных.</w:t>
+            </w:r>
+          </w:p>
+          <w:p>
+            <w:pPr>
+              <w:pStyle w:val="a4"/>
+              <w:numPr>
+                <w:ilvl w:val="0"/>
+                <w:numId w:val="6"/>
+              </w:numPr>
+            </w:pPr>
+            <w:r>
+              <w:t>Есть возможность вно</w:t>
+            </w:r>
+            <w:r>
+              <w:t>сить буквы верхнего регистра.</w:t>
+            </w:r>
+          </w:p>
+          <w:p>
+            <w:pPr>
+              <w:pStyle w:val="a4"/>
+              <w:numPr>
+                <w:ilvl w:val="0"/>
+                <w:numId w:val="6"/>
+              </w:numPr>
+            </w:pPr>
+            <w:r>
+              <w:t>Есть возможность вно</w:t>
+            </w:r>
+            <w:r>
+              <w:t>сить буквы нижнего</w:t>
+            </w:r>
+            <w:r>
+              <w:t xml:space="preserve"> регистра</w:t>
+            </w:r>
+            <w:r>
+              <w:t>.</w:t>
+            </w:r>
+          </w:p>
+          <w:p>
+            <w:pPr>
+              <w:pStyle w:val="a4"/>
+              <w:numPr>
+                <w:ilvl w:val="0"/>
+                <w:numId w:val="6"/>
+              </w:numPr>
+            </w:pPr>
+            <w:r>
+              <w:t xml:space="preserve">Есть возможность </w:t>
+            </w:r>
+            <w:r>
+              <w:t xml:space="preserve">вносить </w:t>
+            </w:r>
+            <w:r>
+              <w:t>специальные символы.</w:t>
+            </w:r>
+          </w:p>
+          <w:p>
+            <w:pPr>
+              <w:pStyle w:val="a4"/>
+              <w:numPr>
+                <w:ilvl w:val="0"/>
+                <w:numId w:val="6"/>
+              </w:numPr>
+            </w:pPr>
+            <w:r>
+              <w:t xml:space="preserve">Есть возможность </w:t>
+            </w:r>
+            <w:r>
+              <w:t>вносить</w:t>
+            </w:r>
+            <w:r>
+              <w:t xml:space="preserve"> пробел.</w:t>
+            </w:r>
+          </w:p>
+          <w:p>
+            <w:pPr>
+              <w:pStyle w:val="a4"/>
+              <w:numPr>
+                <w:ilvl w:val="0"/>
+                <w:numId w:val="6"/>
+              </w:numPr>
+            </w:pPr>
+            <w:r>
+              <w:t>Есть возможность вносить цифры.</w:t>
+            </w:r>
+          </w:p>
+          <w:p/>
+          <w:p>
+            <w:pPr>
+              <w:pStyle w:val="a4"/>
+              <w:numPr>
+                <w:ilvl w:val="0"/>
+                <w:numId w:val="7"/>
+              </w:numPr>
+            </w:pPr>
+            <w:r>
+              <w:t xml:space="preserve">Какой </w:t>
+            </w:r>
+            <w:r>
+              <w:t>язык</w:t>
+            </w:r>
+            <w:r>
+              <w:t xml:space="preserve"> используется для ввода данных</w:t>
+            </w:r>
+            <w:r>
+              <w:t>.</w:t>
+            </w:r>
+          </w:p>
+          <w:p>
+            <w:pPr>
+              <w:pStyle w:val="a4"/>
+              <w:numPr>
+                <w:ilvl w:val="0"/>
+                <w:numId w:val="7"/>
+              </w:numPr>
+            </w:pPr>
+            <w:r>
+              <w:t>Есть возможность вносить буквы верхнего регистра</w:t>
+            </w:r>
+            <w:r>
+              <w:t>.</w:t>
+            </w:r>
+          </w:p>
+          <w:p>
+            <w:pPr>
+              <w:pStyle w:val="a4"/>
+              <w:numPr>
+                <w:ilvl w:val="0"/>
+                <w:numId w:val="7"/>
+              </w:numPr>
+            </w:pPr>
+            <w:r>
+              <w:t>Есть возможность вносить буквы нижнего регистра</w:t>
+            </w:r>
+            <w:r>
+              <w:t>.</w:t>
+            </w:r>
+          </w:p>
+          <w:p>
+            <w:pPr>
+              <w:pStyle w:val="a4"/>
+              <w:numPr>
+                <w:ilvl w:val="0"/>
+                <w:numId w:val="7"/>
+              </w:numPr>
+            </w:pPr>
+            <w:r>
+              <w:t>Есть возможность вносить специальные символы</w:t>
+            </w:r>
+            <w:r>
+              <w:t>.</w:t>
+            </w:r>
+          </w:p>
+          <w:p>
+            <w:pPr>
+              <w:pStyle w:val="a4"/>
+              <w:numPr>
+                <w:ilvl w:val="0"/>
+                <w:numId w:val="7"/>
+              </w:numPr>
+            </w:pPr>
+            <w:r>
+              <w:t>Есть возможность вносить пробел</w:t>
+            </w:r>
+            <w:r>
+              <w:t>.</w:t>
+            </w:r>
+          </w:p>
+          <w:p>
+            <w:pPr>
+              <w:pStyle w:val="a4"/>
+              <w:numPr>
+                <w:ilvl w:val="0"/>
+                <w:numId w:val="7"/>
+              </w:numPr>
+            </w:pPr>
+            <w:r>
+              <w:t>Есть возможность вносить цифры</w:t>
+            </w:r>
+            <w:r>
+              <w:t>.</w:t>
+            </w:r>
+          </w:p>
+          <w:p/>
+          <w:p>
+            <w:pPr>
+              <w:pStyle w:val="a4"/>
+              <w:numPr>
+                <w:ilvl w:val="0"/>
+                <w:numId w:val="8"/>
+              </w:numPr>
+            </w:pPr>
+            <w:r>
+              <w:t xml:space="preserve">Какой </w:t>
+            </w:r>
+            <w:r>
+              <w:t>язык</w:t>
+            </w:r>
+            <w:r>
+              <w:t xml:space="preserve"> используется для ввода данных</w:t>
+            </w:r>
+            <w:r>
+              <w:t>.</w:t>
+            </w:r>
+          </w:p>
+          <w:p>
+            <w:pPr>
+              <w:pStyle w:val="a4"/>
+              <w:numPr>
+                <w:ilvl w:val="0"/>
+                <w:numId w:val="8"/>
+              </w:numPr>
+            </w:pPr>
+            <w:r>
+              <w:t>Есть возможность вносить буквы верхнего регистра</w:t>
+            </w:r>
+            <w:r>
+              <w:t>.</w:t>
+            </w:r>
+          </w:p>
+          <w:p>
+            <w:pPr>
+              <w:pStyle w:val="a4"/>
+              <w:numPr>
+                <w:ilvl w:val="0"/>
+                <w:numId w:val="8"/>
+              </w:numPr>
+            </w:pPr>
+            <w:r>
+              <w:t>Есть возможность вносить буквы нижнего регистра</w:t>
+            </w:r>
+            <w:r>
+              <w:t>.</w:t>
+            </w:r>
+          </w:p>
+          <w:p>
+            <w:pPr>
+              <w:pStyle w:val="a4"/>
+              <w:numPr>
+                <w:ilvl w:val="0"/>
+                <w:numId w:val="8"/>
+              </w:numPr>
+            </w:pPr>
+            <w:r>
+              <w:t>Есть возможность вносить специальные символы</w:t>
+            </w:r>
+            <w:r>
+              <w:t>.</w:t>
+            </w:r>
+          </w:p>
+          <w:p>
+            <w:pPr>
+              <w:pStyle w:val="a4"/>
+              <w:numPr>
+                <w:ilvl w:val="0"/>
+                <w:numId w:val="8"/>
+              </w:numPr>
+            </w:pPr>
+            <w:r>
+              <w:t>Есть возможность вносить пробел</w:t>
+            </w:r>
+            <w:r>
+              <w:t>.</w:t>
+            </w:r>
+          </w:p>
+          <w:p>
+            <w:pPr>
+              <w:pStyle w:val="a4"/>
+              <w:numPr>
+                <w:ilvl w:val="0"/>
+                <w:numId w:val="8"/>
+              </w:numPr>
+            </w:pPr>
+            <w:r>
+              <w:t>Есть возможность вносить цифры</w:t>
+            </w:r>
+            <w:r>
+              <w:t>.</w:t>
+            </w:r>
+          </w:p>
+          <w:p/>
+          <w:p>
+            <w:pPr>
+              <w:pStyle w:val="a4"/>
+              <w:numPr>
+                <w:ilvl w:val="0"/>
+                <w:numId w:val="9"/>
+              </w:numPr>
+            </w:pPr>
+            <w:r>
+              <w:t>Команда становится активной после заполнения всех полей.</w:t>
+            </w:r>
+          </w:p>
+          <w:p>
+            <w:pPr>
+              <w:pStyle w:val="a4"/>
+              <w:numPr>
+                <w:ilvl w:val="0"/>
+                <w:numId w:val="9"/>
+              </w:numPr>
+            </w:pPr>
+            <w:r>
+              <w:t>Команда становится активной после заполнения</w:t>
+            </w:r>
+            <w:r>
+              <w:t xml:space="preserve"> одного поля.</w:t>
+            </w:r>
+          </w:p>
+          <w:p>
+            <w:pPr>
+              <w:pStyle w:val="a4"/>
+              <w:numPr>
+                <w:ilvl w:val="0"/>
+                <w:numId w:val="9"/>
+              </w:numPr>
+            </w:pPr>
+            <w:r>
+              <w:t>Команда стан</w:t>
+            </w:r>
+            <w:r>
+              <w:t>овится активной при незаполненных полях</w:t>
+            </w:r>
+            <w:r>
+              <w:t>.</w:t>
+            </w:r>
+          </w:p>
+          <w:p/>
+          <w:p>
+            <w:pPr>
+              <w:pStyle w:val="a4"/>
+              <w:numPr>
+                <w:ilvl w:val="0"/>
+                <w:numId w:val="10"/>
+              </w:numPr>
+            </w:pPr>
+            <w:r>
+              <w:t>Команда становится активной после заполнения</w:t>
+            </w:r>
+            <w:r>
+              <w:t xml:space="preserve"> данных.</w:t>
+            </w:r>
+          </w:p>
+          <w:p>
+            <w:pPr>
+              <w:pStyle w:val="a4"/>
+              <w:numPr>
+                <w:ilvl w:val="0"/>
+                <w:numId w:val="10"/>
+              </w:numPr>
+            </w:pPr>
+            <w:r>
+              <w:t>Команда становится активной при незаполненных полях</w:t>
+            </w:r>
+            <w:r>
+              <w:t>.</w:t>
             </w:r>
           </w:p>
         </w:tc>
@@ -124,67 +702,590 @@
       <w:tr>
         <w:tc>
           <w:tcPr>
-            <w:tcW w:w="675" w:type="dxa"/>
+            <w:tcW w:w="560" w:type="dxa"/>
           </w:tcPr>
           <w:p>
-            <w:r>
+            <w:pPr>
+              <w:rPr>
+                <w:b/>
+              </w:rPr>
+            </w:pPr>
+            <w:r>
+              <w:rPr>
+                <w:b/>
+              </w:rPr>
               <w:t>2</w:t>
             </w:r>
           </w:p>
         </w:tc>
         <w:tc>
           <w:tcPr>
-            <w:tcW w:w="5585" w:type="dxa"/>
+            <w:tcW w:w="1249" w:type="dxa"/>
           </w:tcPr>
           <w:p>
+            <w:pPr>
+              <w:rPr>
+                <w:b/>
+              </w:rPr>
+            </w:pPr>
             <w:r>
               <w:rPr>
                 <w:rFonts w:eastAsia="Times New Roman" w:cs="Arial"/>
+                <w:b/>
                 <w:sz w:val="21"/>
                 <w:szCs w:val="21"/>
                 <w:lang w:eastAsia="ru-RU"/>
               </w:rPr>
-              <w:t>Форма «Список проектов», уточнить количество символов для колонки «</w:t>
-            </w:r>
-            <w:r>
-              <w:rPr>
-                <w:rFonts w:eastAsia="Times New Roman" w:cs="Arial"/>
-                <w:sz w:val="21"/>
-                <w:szCs w:val="21"/>
-                <w:lang w:eastAsia="ru-RU"/>
-              </w:rPr>
-              <w:t>Сокращённое н</w:t>
-            </w:r>
-            <w:r>
-              <w:rPr>
-                <w:rFonts w:eastAsia="Times New Roman" w:cs="Arial"/>
-                <w:sz w:val="21"/>
-                <w:szCs w:val="21"/>
-                <w:lang w:eastAsia="ru-RU"/>
-              </w:rPr>
-              <w:t>азвание»</w:t>
+              <w:t>Форма ввода задачи</w:t>
             </w:r>
           </w:p>
         </w:tc>
         <w:tc>
           <w:tcPr>
-            <w:tcW w:w="3311" w:type="dxa"/>
+            <w:tcW w:w="2552" w:type="dxa"/>
           </w:tcPr>
           <w:p>
-            <w:r>
-              <w:t>В спецификации функциональных требований «Приложения для управления задачами» не описано количество мин. и макс. символов для колонки «</w:t>
-            </w:r>
-            <w:r>
-              <w:rPr>
-                <w:rFonts w:eastAsia="Times New Roman" w:cs="Arial"/>
-                <w:sz w:val="21"/>
-                <w:szCs w:val="21"/>
-                <w:lang w:eastAsia="ru-RU"/>
-              </w:rPr>
-              <w:t>Сокращённое название</w:t>
-            </w:r>
-            <w:r>
-              <w:t>». Требуется уточнение</w:t>
+            <w:pPr>
+              <w:pStyle w:val="a4"/>
+              <w:numPr>
+                <w:ilvl w:val="0"/>
+                <w:numId w:val="11"/>
+              </w:numPr>
+            </w:pPr>
+            <w:r>
+              <w:t>Идентификатор</w:t>
+            </w:r>
+          </w:p>
+          <w:p/>
+          <w:p/>
+          <w:p>
+            <w:pPr>
+              <w:pStyle w:val="a4"/>
+              <w:numPr>
+                <w:ilvl w:val="0"/>
+                <w:numId w:val="11"/>
+              </w:numPr>
+            </w:pPr>
+            <w:r>
+              <w:t>Проект</w:t>
+            </w:r>
+          </w:p>
+          <w:p/>
+          <w:p/>
+          <w:p>
+            <w:pPr>
+              <w:pStyle w:val="a4"/>
+              <w:numPr>
+                <w:ilvl w:val="0"/>
+                <w:numId w:val="11"/>
+              </w:numPr>
+            </w:pPr>
+            <w:r>
+              <w:t>Название</w:t>
+            </w:r>
+          </w:p>
+          <w:p/>
+          <w:p/>
+          <w:p/>
+          <w:p/>
+          <w:p/>
+          <w:p/>
+          <w:p>
+            <w:pPr>
+              <w:pStyle w:val="a4"/>
+              <w:numPr>
+                <w:ilvl w:val="0"/>
+                <w:numId w:val="11"/>
+              </w:numPr>
+            </w:pPr>
+            <w:r>
+              <w:t>Работа</w:t>
+            </w:r>
+          </w:p>
+          <w:p/>
+          <w:p>
+            <w:pPr>
+              <w:pStyle w:val="a4"/>
+              <w:numPr>
+                <w:ilvl w:val="0"/>
+                <w:numId w:val="11"/>
+              </w:numPr>
+            </w:pPr>
+            <w:r>
+              <w:t>Дата начала</w:t>
+            </w:r>
+          </w:p>
+          <w:p/>
+          <w:p>
+            <w:pPr>
+              <w:pStyle w:val="a4"/>
+              <w:numPr>
+                <w:ilvl w:val="0"/>
+                <w:numId w:val="11"/>
+              </w:numPr>
+            </w:pPr>
+            <w:r>
+              <w:t>Дата окончания</w:t>
+            </w:r>
+          </w:p>
+          <w:p>
+            <w:pPr>
+              <w:pStyle w:val="a4"/>
+            </w:pPr>
+          </w:p>
+          <w:p>
+            <w:pPr>
+              <w:pStyle w:val="a4"/>
+              <w:numPr>
+                <w:ilvl w:val="0"/>
+                <w:numId w:val="11"/>
+              </w:numPr>
+            </w:pPr>
+            <w:r>
+              <w:lastRenderedPageBreak/>
+              <w:t>Статус</w:t>
+            </w:r>
+          </w:p>
+          <w:p>
+            <w:pPr>
+              <w:pStyle w:val="a4"/>
+            </w:pPr>
+          </w:p>
+          <w:p/>
+          <w:p/>
+          <w:p/>
+          <w:p/>
+          <w:p/>
+          <w:p/>
+          <w:p>
+            <w:pPr>
+              <w:pStyle w:val="a4"/>
+              <w:numPr>
+                <w:ilvl w:val="0"/>
+                <w:numId w:val="11"/>
+              </w:numPr>
+            </w:pPr>
+            <w:r>
+              <w:t>Исполнитель</w:t>
+            </w:r>
+          </w:p>
+          <w:p/>
+          <w:p/>
+          <w:p/>
+          <w:p>
+            <w:pPr>
+              <w:pStyle w:val="a4"/>
+              <w:numPr>
+                <w:ilvl w:val="0"/>
+                <w:numId w:val="11"/>
+              </w:numPr>
+            </w:pPr>
+            <w:r>
+              <w:t>Команда «Сохранить»</w:t>
+            </w:r>
+          </w:p>
+          <w:p/>
+          <w:p/>
+          <w:p>
+            <w:pPr>
+              <w:pStyle w:val="a4"/>
+              <w:numPr>
+                <w:ilvl w:val="0"/>
+                <w:numId w:val="11"/>
+              </w:numPr>
+            </w:pPr>
+            <w:r>
+              <w:t>Команда «</w:t>
+            </w:r>
+            <w:r>
+              <w:t>Отмена</w:t>
+            </w:r>
+            <w:r>
+              <w:t>»</w:t>
+            </w:r>
+          </w:p>
+          <w:p/>
+        </w:tc>
+        <w:tc>
+          <w:tcPr>
+            <w:tcW w:w="6838" w:type="dxa"/>
+          </w:tcPr>
+          <w:p>
+            <w:pPr>
+              <w:pStyle w:val="a4"/>
+              <w:numPr>
+                <w:ilvl w:val="0"/>
+                <w:numId w:val="12"/>
+              </w:numPr>
+            </w:pPr>
+            <w:r>
+              <w:lastRenderedPageBreak/>
+              <w:t>С какого номера формируется идентификатор</w:t>
+            </w:r>
+            <w:r>
+              <w:t>.</w:t>
+            </w:r>
+          </w:p>
+          <w:p>
+            <w:pPr>
+              <w:pStyle w:val="a4"/>
+              <w:numPr>
+                <w:ilvl w:val="0"/>
+                <w:numId w:val="12"/>
+              </w:numPr>
+            </w:pPr>
+            <w:r>
+              <w:t>Какое количество символов в идентификаторе</w:t>
+            </w:r>
+            <w:r>
+              <w:t>.</w:t>
+            </w:r>
+          </w:p>
+          <w:p/>
+          <w:p>
+            <w:pPr>
+              <w:pStyle w:val="a4"/>
+              <w:numPr>
+                <w:ilvl w:val="0"/>
+                <w:numId w:val="13"/>
+              </w:numPr>
+            </w:pPr>
+            <w:r>
+              <w:t>Проект выбирается из выпадающего списка.</w:t>
+            </w:r>
+          </w:p>
+          <w:p>
+            <w:pPr>
+              <w:pStyle w:val="a4"/>
+              <w:numPr>
+                <w:ilvl w:val="0"/>
+                <w:numId w:val="13"/>
+              </w:numPr>
+            </w:pPr>
+            <w:r>
+              <w:t>Какой проект отображается первым в выпадающем списке.</w:t>
+            </w:r>
+          </w:p>
+          <w:p>
+            <w:pPr>
+              <w:ind w:left="360"/>
+            </w:pPr>
+          </w:p>
+          <w:p>
+            <w:pPr>
+              <w:pStyle w:val="a4"/>
+              <w:numPr>
+                <w:ilvl w:val="0"/>
+                <w:numId w:val="14"/>
+              </w:numPr>
+            </w:pPr>
+            <w:r>
+              <w:t xml:space="preserve"> </w:t>
+            </w:r>
+            <w:r>
+              <w:t xml:space="preserve">Какой </w:t>
+            </w:r>
+            <w:r>
+              <w:t>язык</w:t>
+            </w:r>
+            <w:r>
+              <w:t xml:space="preserve"> используется для ввода данных</w:t>
+            </w:r>
+            <w:r>
+              <w:t>.</w:t>
+            </w:r>
+          </w:p>
+          <w:p>
+            <w:pPr>
+              <w:pStyle w:val="a4"/>
+              <w:numPr>
+                <w:ilvl w:val="0"/>
+                <w:numId w:val="14"/>
+              </w:numPr>
+            </w:pPr>
+            <w:r>
+              <w:t>Есть возможность вносить буквы верхнего регистра</w:t>
+            </w:r>
+            <w:r>
+              <w:t>.</w:t>
+            </w:r>
+          </w:p>
+          <w:p>
+            <w:pPr>
+              <w:pStyle w:val="a4"/>
+              <w:numPr>
+                <w:ilvl w:val="0"/>
+                <w:numId w:val="14"/>
+              </w:numPr>
+            </w:pPr>
+            <w:r>
+              <w:t>Есть возможность вносить буквы нижнего регистра</w:t>
+            </w:r>
+            <w:r>
+              <w:t>.</w:t>
+            </w:r>
+          </w:p>
+          <w:p>
+            <w:pPr>
+              <w:pStyle w:val="a4"/>
+              <w:numPr>
+                <w:ilvl w:val="0"/>
+                <w:numId w:val="14"/>
+              </w:numPr>
+            </w:pPr>
+            <w:r>
+              <w:t>Есть возможность вносить специальные символы</w:t>
+            </w:r>
+            <w:r>
+              <w:t>.</w:t>
+            </w:r>
+          </w:p>
+          <w:p>
+            <w:pPr>
+              <w:pStyle w:val="a4"/>
+              <w:numPr>
+                <w:ilvl w:val="0"/>
+                <w:numId w:val="14"/>
+              </w:numPr>
+            </w:pPr>
+            <w:r>
+              <w:t>Есть возможность вносить пробел</w:t>
+            </w:r>
+            <w:r>
+              <w:t>.</w:t>
+            </w:r>
+          </w:p>
+          <w:p>
+            <w:pPr>
+              <w:pStyle w:val="a4"/>
+              <w:numPr>
+                <w:ilvl w:val="0"/>
+                <w:numId w:val="14"/>
+              </w:numPr>
+            </w:pPr>
+            <w:r>
+              <w:t>Есть возможность вносить цифры</w:t>
+            </w:r>
+            <w:r>
+              <w:t>.</w:t>
+            </w:r>
+          </w:p>
+          <w:p/>
+          <w:p>
+            <w:pPr>
+              <w:pStyle w:val="a4"/>
+              <w:numPr>
+                <w:ilvl w:val="0"/>
+                <w:numId w:val="15"/>
+              </w:numPr>
+            </w:pPr>
+            <w:r>
+              <w:t>Какой формат ввода часов (буквы или цифры).</w:t>
+            </w:r>
+          </w:p>
+          <w:p/>
+          <w:p>
+            <w:pPr>
+              <w:pStyle w:val="a4"/>
+              <w:numPr>
+                <w:ilvl w:val="0"/>
+                <w:numId w:val="16"/>
+              </w:numPr>
+            </w:pPr>
+            <w:r>
+              <w:t xml:space="preserve">Какой формат ввода даты. </w:t>
+            </w:r>
+          </w:p>
+          <w:p/>
+          <w:p>
+            <w:pPr>
+              <w:pStyle w:val="a4"/>
+              <w:numPr>
+                <w:ilvl w:val="0"/>
+                <w:numId w:val="17"/>
+              </w:numPr>
+            </w:pPr>
+            <w:r>
+              <w:t>Какой формат ввода даты</w:t>
+            </w:r>
+            <w:r>
+              <w:t>.</w:t>
+            </w:r>
+          </w:p>
+          <w:p/>
+          <w:p>
+            <w:pPr>
+              <w:pStyle w:val="a4"/>
+              <w:numPr>
+                <w:ilvl w:val="0"/>
+                <w:numId w:val="18"/>
+              </w:numPr>
+            </w:pPr>
+            <w:r>
+              <w:lastRenderedPageBreak/>
+              <w:t xml:space="preserve">Не </w:t>
+            </w:r>
+            <w:proofErr w:type="gramStart"/>
+            <w:r>
+              <w:t>начата</w:t>
+            </w:r>
+            <w:proofErr w:type="gramEnd"/>
+            <w:r>
+              <w:t xml:space="preserve"> – назначается автоматически при создании задачи.</w:t>
+            </w:r>
+          </w:p>
+          <w:p>
+            <w:pPr>
+              <w:pStyle w:val="a4"/>
+              <w:numPr>
+                <w:ilvl w:val="0"/>
+                <w:numId w:val="18"/>
+              </w:numPr>
+            </w:pPr>
+            <w:r>
+              <w:t>В процессе – назначается исполнителем, выполняющим задачу.</w:t>
+            </w:r>
+          </w:p>
+          <w:p>
+            <w:pPr>
+              <w:pStyle w:val="a4"/>
+              <w:numPr>
+                <w:ilvl w:val="0"/>
+                <w:numId w:val="18"/>
+              </w:numPr>
+            </w:pPr>
+            <w:proofErr w:type="gramStart"/>
+            <w:r>
+              <w:t>Завершена</w:t>
+            </w:r>
+            <w:proofErr w:type="gramEnd"/>
+            <w:r>
+              <w:t xml:space="preserve"> – назначается исполнителем, выполняющим задачу.</w:t>
+            </w:r>
+          </w:p>
+          <w:p>
+            <w:pPr>
+              <w:pStyle w:val="a4"/>
+              <w:numPr>
+                <w:ilvl w:val="0"/>
+                <w:numId w:val="18"/>
+              </w:numPr>
+            </w:pPr>
+            <w:proofErr w:type="gramStart"/>
+            <w:r>
+              <w:t>Отложена</w:t>
+            </w:r>
+            <w:proofErr w:type="gramEnd"/>
+            <w:r>
+              <w:t xml:space="preserve"> </w:t>
+            </w:r>
+            <w:r>
+              <w:t>– назначается исполнителем, выполняющим задачу</w:t>
+            </w:r>
+            <w:r>
+              <w:t>.</w:t>
+            </w:r>
+          </w:p>
+          <w:p/>
+          <w:p>
+            <w:pPr>
+              <w:pStyle w:val="a4"/>
+              <w:numPr>
+                <w:ilvl w:val="0"/>
+                <w:numId w:val="19"/>
+              </w:numPr>
+            </w:pPr>
+            <w:r>
+              <w:t>Исполнитель выбирается из выпадающего списка.</w:t>
+            </w:r>
+          </w:p>
+          <w:p>
+            <w:pPr>
+              <w:pStyle w:val="a4"/>
+              <w:numPr>
+                <w:ilvl w:val="0"/>
+                <w:numId w:val="19"/>
+              </w:numPr>
+            </w:pPr>
+            <w:r>
+              <w:t>Список исполнителей сортируется по алфавиту (по фамилии, по должности).</w:t>
+            </w:r>
+          </w:p>
+          <w:p/>
+          <w:p>
+            <w:pPr>
+              <w:pStyle w:val="a4"/>
+              <w:numPr>
+                <w:ilvl w:val="0"/>
+                <w:numId w:val="20"/>
+              </w:numPr>
+            </w:pPr>
+            <w:r>
+              <w:t>Команда становится активной после заполнения всех полей</w:t>
+            </w:r>
+            <w:r>
+              <w:t>.</w:t>
+            </w:r>
+          </w:p>
+          <w:p>
+            <w:pPr>
+              <w:pStyle w:val="a4"/>
+              <w:numPr>
+                <w:ilvl w:val="0"/>
+                <w:numId w:val="20"/>
+              </w:numPr>
+            </w:pPr>
+            <w:r>
+              <w:t>Команда становится активной после заполнения одного поля</w:t>
+            </w:r>
+            <w:r>
+              <w:t>.</w:t>
+            </w:r>
+          </w:p>
+          <w:p>
+            <w:pPr>
+              <w:pStyle w:val="a4"/>
+              <w:numPr>
+                <w:ilvl w:val="0"/>
+                <w:numId w:val="20"/>
+              </w:numPr>
+            </w:pPr>
+            <w:r>
+              <w:t>Команда становится активной при незаполненных полях</w:t>
+            </w:r>
+            <w:r>
+              <w:t>.</w:t>
+            </w:r>
+          </w:p>
+          <w:p/>
+          <w:p>
+            <w:pPr>
+              <w:pStyle w:val="a4"/>
+              <w:numPr>
+                <w:ilvl w:val="0"/>
+                <w:numId w:val="21"/>
+              </w:numPr>
+            </w:pPr>
+            <w:r>
+              <w:t>Команда становится активной после заполнения данных</w:t>
+            </w:r>
+            <w:r>
+              <w:t>.</w:t>
+            </w:r>
+          </w:p>
+          <w:p>
+            <w:pPr>
+              <w:pStyle w:val="a4"/>
+              <w:numPr>
+                <w:ilvl w:val="0"/>
+                <w:numId w:val="21"/>
+              </w:numPr>
+            </w:pPr>
+            <w:r>
+              <w:t>Команда становится активной при незаполненных полях</w:t>
+            </w:r>
+            <w:r>
+              <w:t>.</w:t>
             </w:r>
           </w:p>
         </w:tc>
@@ -192,67 +1293,690 @@
       <w:tr>
         <w:tc>
           <w:tcPr>
-            <w:tcW w:w="675" w:type="dxa"/>
+            <w:tcW w:w="560" w:type="dxa"/>
           </w:tcPr>
           <w:p>
-            <w:r>
+            <w:pPr>
+              <w:rPr>
+                <w:b/>
+              </w:rPr>
+            </w:pPr>
+            <w:r>
+              <w:rPr>
+                <w:b/>
+              </w:rPr>
+              <w:lastRenderedPageBreak/>
               <w:t>3</w:t>
             </w:r>
           </w:p>
         </w:tc>
         <w:tc>
           <w:tcPr>
-            <w:tcW w:w="5585" w:type="dxa"/>
+            <w:tcW w:w="1249" w:type="dxa"/>
           </w:tcPr>
           <w:p>
+            <w:pPr>
+              <w:rPr>
+                <w:b/>
+              </w:rPr>
+            </w:pPr>
             <w:r>
               <w:rPr>
                 <w:rFonts w:eastAsia="Times New Roman" w:cs="Arial"/>
+                <w:b/>
                 <w:sz w:val="21"/>
                 <w:szCs w:val="21"/>
                 <w:lang w:eastAsia="ru-RU"/>
               </w:rPr>
-              <w:t>Форма «Список проектов», уточнить количество символов для колонки «</w:t>
+              <w:t xml:space="preserve">Форма </w:t>
             </w:r>
             <w:r>
               <w:rPr>
                 <w:rFonts w:eastAsia="Times New Roman" w:cs="Arial"/>
+                <w:b/>
                 <w:sz w:val="21"/>
                 <w:szCs w:val="21"/>
                 <w:lang w:eastAsia="ru-RU"/>
               </w:rPr>
-              <w:t>Описание</w:t>
+              <w:t>ввода исполнителя</w:t>
             </w:r>
             <w:r>
               <w:rPr>
                 <w:rFonts w:eastAsia="Times New Roman" w:cs="Arial"/>
+                <w:b/>
                 <w:sz w:val="21"/>
                 <w:szCs w:val="21"/>
                 <w:lang w:eastAsia="ru-RU"/>
               </w:rPr>
-              <w:t>»</w:t>
+              <w:t xml:space="preserve"> </w:t>
             </w:r>
           </w:p>
         </w:tc>
         <w:tc>
           <w:tcPr>
-            <w:tcW w:w="3311" w:type="dxa"/>
+            <w:tcW w:w="2552" w:type="dxa"/>
           </w:tcPr>
           <w:p>
-            <w:r>
-              <w:t>В спецификации функциональных требований «Приложения для управления задачами» не описано количество мин. и макс. символов для колонки «</w:t>
-            </w:r>
-            <w:r>
-              <w:rPr>
-                <w:rFonts w:eastAsia="Times New Roman" w:cs="Arial"/>
-                <w:sz w:val="21"/>
-                <w:szCs w:val="21"/>
-                <w:lang w:eastAsia="ru-RU"/>
-              </w:rPr>
-              <w:t>Описание</w:t>
-            </w:r>
-            <w:r>
-              <w:t>». Требуется уточнение</w:t>
+            <w:pPr>
+              <w:pStyle w:val="a4"/>
+              <w:numPr>
+                <w:ilvl w:val="0"/>
+                <w:numId w:val="22"/>
+              </w:numPr>
+            </w:pPr>
+            <w:r>
+              <w:t>Идентификатор</w:t>
+            </w:r>
+          </w:p>
+          <w:p/>
+          <w:p/>
+          <w:p>
+            <w:pPr>
+              <w:pStyle w:val="a4"/>
+              <w:numPr>
+                <w:ilvl w:val="0"/>
+                <w:numId w:val="22"/>
+              </w:numPr>
+            </w:pPr>
+            <w:r>
+              <w:t>Фамилия</w:t>
+            </w:r>
+          </w:p>
+          <w:p/>
+          <w:p/>
+          <w:p/>
+          <w:p/>
+          <w:p/>
+          <w:p/>
+          <w:p>
+            <w:pPr>
+              <w:pStyle w:val="a4"/>
+              <w:numPr>
+                <w:ilvl w:val="0"/>
+                <w:numId w:val="22"/>
+              </w:numPr>
+            </w:pPr>
+            <w:r>
+              <w:t>Имя</w:t>
+            </w:r>
+          </w:p>
+          <w:p/>
+          <w:p/>
+          <w:p/>
+          <w:p/>
+          <w:p/>
+          <w:p/>
+          <w:p>
+            <w:pPr>
+              <w:pStyle w:val="a4"/>
+              <w:numPr>
+                <w:ilvl w:val="0"/>
+                <w:numId w:val="22"/>
+              </w:numPr>
+            </w:pPr>
+            <w:r>
+              <w:t>Отчество</w:t>
+            </w:r>
+          </w:p>
+          <w:p/>
+          <w:p/>
+          <w:p/>
+          <w:p/>
+          <w:p/>
+          <w:p/>
+          <w:p>
+            <w:pPr>
+              <w:pStyle w:val="a4"/>
+              <w:numPr>
+                <w:ilvl w:val="0"/>
+                <w:numId w:val="22"/>
+              </w:numPr>
+            </w:pPr>
+            <w:r>
+              <w:t>Должность</w:t>
+            </w:r>
+          </w:p>
+          <w:p/>
+          <w:p/>
+          <w:p/>
+          <w:p/>
+          <w:p/>
+          <w:p/>
+          <w:p>
+            <w:pPr>
+              <w:pStyle w:val="a4"/>
+              <w:numPr>
+                <w:ilvl w:val="0"/>
+                <w:numId w:val="22"/>
+              </w:numPr>
+            </w:pPr>
+            <w:r>
+              <w:t>Команда «Сохранить»</w:t>
+            </w:r>
+          </w:p>
+          <w:p/>
+          <w:p/>
+          <w:p>
+            <w:pPr>
+              <w:pStyle w:val="a4"/>
+              <w:numPr>
+                <w:ilvl w:val="0"/>
+                <w:numId w:val="22"/>
+              </w:numPr>
+            </w:pPr>
+            <w:r>
+              <w:lastRenderedPageBreak/>
+              <w:t>Команда «</w:t>
+            </w:r>
+            <w:r>
+              <w:t>Отмена</w:t>
+            </w:r>
+            <w:r>
+              <w:t>»</w:t>
+            </w:r>
+          </w:p>
+          <w:p/>
+          <w:p/>
+        </w:tc>
+        <w:tc>
+          <w:tcPr>
+            <w:tcW w:w="6838" w:type="dxa"/>
+          </w:tcPr>
+          <w:p>
+            <w:pPr>
+              <w:pStyle w:val="a4"/>
+              <w:numPr>
+                <w:ilvl w:val="0"/>
+                <w:numId w:val="23"/>
+              </w:numPr>
+            </w:pPr>
+            <w:r>
+              <w:lastRenderedPageBreak/>
+              <w:t>С какого номера формируется идентификатор</w:t>
+            </w:r>
+            <w:r>
+              <w:t>.</w:t>
+            </w:r>
+          </w:p>
+          <w:p>
+            <w:pPr>
+              <w:pStyle w:val="a4"/>
+              <w:numPr>
+                <w:ilvl w:val="0"/>
+                <w:numId w:val="23"/>
+              </w:numPr>
+            </w:pPr>
+            <w:r>
+              <w:t>Какое количество символов в идентификаторе</w:t>
+            </w:r>
+            <w:r>
+              <w:t>.</w:t>
+            </w:r>
+          </w:p>
+          <w:p/>
+          <w:p>
+            <w:pPr>
+              <w:pStyle w:val="a4"/>
+              <w:numPr>
+                <w:ilvl w:val="0"/>
+                <w:numId w:val="24"/>
+              </w:numPr>
+            </w:pPr>
+            <w:r>
+              <w:t xml:space="preserve">Какой </w:t>
+            </w:r>
+            <w:r>
+              <w:t>язык</w:t>
+            </w:r>
+            <w:r>
+              <w:t xml:space="preserve"> используется для ввода данных</w:t>
+            </w:r>
+            <w:r>
+              <w:t>.</w:t>
+            </w:r>
+          </w:p>
+          <w:p>
+            <w:pPr>
+              <w:pStyle w:val="a4"/>
+              <w:numPr>
+                <w:ilvl w:val="0"/>
+                <w:numId w:val="24"/>
+              </w:numPr>
+            </w:pPr>
+            <w:r>
+              <w:t>Есть возможность вносить буквы верхнего регистра</w:t>
+            </w:r>
+            <w:r>
+              <w:t>.</w:t>
+            </w:r>
+          </w:p>
+          <w:p>
+            <w:pPr>
+              <w:pStyle w:val="a4"/>
+              <w:numPr>
+                <w:ilvl w:val="0"/>
+                <w:numId w:val="24"/>
+              </w:numPr>
+            </w:pPr>
+            <w:r>
+              <w:t>Есть возможность вносить буквы нижнего регистра</w:t>
+            </w:r>
+            <w:r>
+              <w:t>.</w:t>
+            </w:r>
+          </w:p>
+          <w:p>
+            <w:pPr>
+              <w:pStyle w:val="a4"/>
+              <w:numPr>
+                <w:ilvl w:val="0"/>
+                <w:numId w:val="24"/>
+              </w:numPr>
+            </w:pPr>
+            <w:r>
+              <w:t>Есть возможность вносить специальные символы</w:t>
+            </w:r>
+            <w:r>
+              <w:t>.</w:t>
+            </w:r>
+          </w:p>
+          <w:p>
+            <w:pPr>
+              <w:pStyle w:val="a4"/>
+              <w:numPr>
+                <w:ilvl w:val="0"/>
+                <w:numId w:val="24"/>
+              </w:numPr>
+            </w:pPr>
+            <w:r>
+              <w:t>Есть возможность вносить пробел</w:t>
+            </w:r>
+            <w:r>
+              <w:t>.</w:t>
+            </w:r>
+          </w:p>
+          <w:p>
+            <w:pPr>
+              <w:pStyle w:val="a4"/>
+              <w:numPr>
+                <w:ilvl w:val="0"/>
+                <w:numId w:val="24"/>
+              </w:numPr>
+            </w:pPr>
+            <w:r>
+              <w:t>Есть возможность вносить цифры</w:t>
+            </w:r>
+            <w:r>
+              <w:t>.</w:t>
+            </w:r>
+          </w:p>
+          <w:p/>
+          <w:p>
+            <w:pPr>
+              <w:pStyle w:val="a4"/>
+              <w:numPr>
+                <w:ilvl w:val="0"/>
+                <w:numId w:val="25"/>
+              </w:numPr>
+            </w:pPr>
+            <w:r>
+              <w:t xml:space="preserve">Какой </w:t>
+            </w:r>
+            <w:r>
+              <w:t>язык</w:t>
+            </w:r>
+            <w:r>
+              <w:t xml:space="preserve"> используется для ввода данных</w:t>
+            </w:r>
+            <w:r>
+              <w:t>.</w:t>
+            </w:r>
+          </w:p>
+          <w:p>
+            <w:pPr>
+              <w:pStyle w:val="a4"/>
+              <w:numPr>
+                <w:ilvl w:val="0"/>
+                <w:numId w:val="25"/>
+              </w:numPr>
+            </w:pPr>
+            <w:r>
+              <w:t>Есть возможность вносить буквы верхнего регистра</w:t>
+            </w:r>
+            <w:r>
+              <w:t>.</w:t>
+            </w:r>
+          </w:p>
+          <w:p>
+            <w:pPr>
+              <w:pStyle w:val="a4"/>
+              <w:numPr>
+                <w:ilvl w:val="0"/>
+                <w:numId w:val="25"/>
+              </w:numPr>
+            </w:pPr>
+            <w:r>
+              <w:t>Есть возможность вносить буквы нижнего регистра</w:t>
+            </w:r>
+            <w:r>
+              <w:t>.</w:t>
+            </w:r>
+          </w:p>
+          <w:p>
+            <w:pPr>
+              <w:pStyle w:val="a4"/>
+              <w:numPr>
+                <w:ilvl w:val="0"/>
+                <w:numId w:val="25"/>
+              </w:numPr>
+            </w:pPr>
+            <w:r>
+              <w:t>Есть возможность вносить специальные символы</w:t>
+            </w:r>
+            <w:r>
+              <w:t>.</w:t>
+            </w:r>
+          </w:p>
+          <w:p>
+            <w:pPr>
+              <w:pStyle w:val="a4"/>
+              <w:numPr>
+                <w:ilvl w:val="0"/>
+                <w:numId w:val="25"/>
+              </w:numPr>
+            </w:pPr>
+            <w:r>
+              <w:t>Есть возможность вносить пробел</w:t>
+            </w:r>
+            <w:r>
+              <w:t>.</w:t>
+            </w:r>
+          </w:p>
+          <w:p>
+            <w:pPr>
+              <w:pStyle w:val="a4"/>
+              <w:numPr>
+                <w:ilvl w:val="0"/>
+                <w:numId w:val="25"/>
+              </w:numPr>
+            </w:pPr>
+            <w:r>
+              <w:t>Есть возможность вносить цифры</w:t>
+            </w:r>
+            <w:r>
+              <w:t>.</w:t>
+            </w:r>
+          </w:p>
+          <w:p/>
+          <w:p>
+            <w:pPr>
+              <w:pStyle w:val="a4"/>
+              <w:numPr>
+                <w:ilvl w:val="0"/>
+                <w:numId w:val="26"/>
+              </w:numPr>
+            </w:pPr>
+            <w:r>
+              <w:t xml:space="preserve">Какой </w:t>
+            </w:r>
+            <w:r>
+              <w:t>язык</w:t>
+            </w:r>
+            <w:r>
+              <w:t xml:space="preserve"> используется для ввода данных</w:t>
+            </w:r>
+            <w:r>
+              <w:t>.</w:t>
+            </w:r>
+          </w:p>
+          <w:p>
+            <w:pPr>
+              <w:pStyle w:val="a4"/>
+              <w:numPr>
+                <w:ilvl w:val="0"/>
+                <w:numId w:val="26"/>
+              </w:numPr>
+            </w:pPr>
+            <w:r>
+              <w:t>Есть возможность вносить буквы верхнего регистра</w:t>
+            </w:r>
+            <w:r>
+              <w:t>.</w:t>
+            </w:r>
+          </w:p>
+          <w:p>
+            <w:pPr>
+              <w:pStyle w:val="a4"/>
+              <w:numPr>
+                <w:ilvl w:val="0"/>
+                <w:numId w:val="26"/>
+              </w:numPr>
+            </w:pPr>
+            <w:r>
+              <w:t>Есть возможность вносить буквы нижнего регистра</w:t>
+            </w:r>
+            <w:r>
+              <w:t>.</w:t>
+            </w:r>
+          </w:p>
+          <w:p>
+            <w:pPr>
+              <w:pStyle w:val="a4"/>
+              <w:numPr>
+                <w:ilvl w:val="0"/>
+                <w:numId w:val="26"/>
+              </w:numPr>
+            </w:pPr>
+            <w:r>
+              <w:t>Есть возможность вносить специальные символы</w:t>
+            </w:r>
+            <w:r>
+              <w:t>.</w:t>
+            </w:r>
+          </w:p>
+          <w:p>
+            <w:pPr>
+              <w:pStyle w:val="a4"/>
+              <w:numPr>
+                <w:ilvl w:val="0"/>
+                <w:numId w:val="26"/>
+              </w:numPr>
+            </w:pPr>
+            <w:r>
+              <w:t>Есть возможность вносить пробел</w:t>
+            </w:r>
+            <w:r>
+              <w:t>.</w:t>
+            </w:r>
+          </w:p>
+          <w:p>
+            <w:pPr>
+              <w:pStyle w:val="a4"/>
+              <w:numPr>
+                <w:ilvl w:val="0"/>
+                <w:numId w:val="26"/>
+              </w:numPr>
+            </w:pPr>
+            <w:r>
+              <w:t>Есть возможность вносить цифры</w:t>
+            </w:r>
+            <w:r>
+              <w:t>.</w:t>
+            </w:r>
+          </w:p>
+          <w:p/>
+          <w:p>
+            <w:pPr>
+              <w:pStyle w:val="a4"/>
+              <w:numPr>
+                <w:ilvl w:val="0"/>
+                <w:numId w:val="27"/>
+              </w:numPr>
+            </w:pPr>
+            <w:r>
+              <w:t xml:space="preserve">Какой </w:t>
+            </w:r>
+            <w:r>
+              <w:t>язык</w:t>
+            </w:r>
+            <w:r>
+              <w:t xml:space="preserve"> используется для ввода данных</w:t>
+            </w:r>
+            <w:r>
+              <w:t>.</w:t>
+            </w:r>
+          </w:p>
+          <w:p>
+            <w:pPr>
+              <w:pStyle w:val="a4"/>
+              <w:numPr>
+                <w:ilvl w:val="0"/>
+                <w:numId w:val="27"/>
+              </w:numPr>
+            </w:pPr>
+            <w:r>
+              <w:t>Есть возможность вносить буквы верхнего регистра</w:t>
+            </w:r>
+            <w:r>
+              <w:t>.</w:t>
+            </w:r>
+          </w:p>
+          <w:p>
+            <w:pPr>
+              <w:pStyle w:val="a4"/>
+              <w:numPr>
+                <w:ilvl w:val="0"/>
+                <w:numId w:val="27"/>
+              </w:numPr>
+            </w:pPr>
+            <w:r>
+              <w:t>Есть возможность вносить буквы нижнего регистра</w:t>
+            </w:r>
+            <w:r>
+              <w:t>.</w:t>
+            </w:r>
+          </w:p>
+          <w:p>
+            <w:pPr>
+              <w:pStyle w:val="a4"/>
+              <w:numPr>
+                <w:ilvl w:val="0"/>
+                <w:numId w:val="27"/>
+              </w:numPr>
+            </w:pPr>
+            <w:r>
+              <w:t>Есть возможность вносить специальные символы</w:t>
+            </w:r>
+            <w:r>
+              <w:t>.</w:t>
+            </w:r>
+          </w:p>
+          <w:p>
+            <w:pPr>
+              <w:pStyle w:val="a4"/>
+              <w:numPr>
+                <w:ilvl w:val="0"/>
+                <w:numId w:val="27"/>
+              </w:numPr>
+            </w:pPr>
+            <w:r>
+              <w:t>Есть возможность вносить пробел</w:t>
+            </w:r>
+            <w:r>
+              <w:t>.</w:t>
+            </w:r>
+          </w:p>
+          <w:p>
+            <w:pPr>
+              <w:pStyle w:val="a4"/>
+              <w:numPr>
+                <w:ilvl w:val="0"/>
+                <w:numId w:val="27"/>
+              </w:numPr>
+            </w:pPr>
+            <w:r>
+              <w:t>Есть возможность вносить цифры</w:t>
+            </w:r>
+            <w:r>
+              <w:t>.</w:t>
+            </w:r>
+          </w:p>
+          <w:p/>
+          <w:p>
+            <w:pPr>
+              <w:pStyle w:val="a4"/>
+              <w:numPr>
+                <w:ilvl w:val="0"/>
+                <w:numId w:val="28"/>
+              </w:numPr>
+            </w:pPr>
+            <w:r>
+              <w:t>Команда становится активной после заполнения всех полей</w:t>
+            </w:r>
+            <w:r>
+              <w:t>.</w:t>
+            </w:r>
+          </w:p>
+          <w:p>
+            <w:pPr>
+              <w:pStyle w:val="a4"/>
+              <w:numPr>
+                <w:ilvl w:val="0"/>
+                <w:numId w:val="28"/>
+              </w:numPr>
+            </w:pPr>
+            <w:r>
+              <w:t>Команда становится активной после заполнения одного поля</w:t>
+            </w:r>
+            <w:r>
+              <w:t>.</w:t>
+            </w:r>
+          </w:p>
+          <w:p>
+            <w:pPr>
+              <w:pStyle w:val="a4"/>
+              <w:numPr>
+                <w:ilvl w:val="0"/>
+                <w:numId w:val="28"/>
+              </w:numPr>
+            </w:pPr>
+            <w:r>
+              <w:t>Команда становится активной при незаполненных полях</w:t>
+            </w:r>
+            <w:r>
+              <w:t>.</w:t>
+            </w:r>
+          </w:p>
+          <w:p/>
+          <w:p>
+            <w:pPr>
+              <w:pStyle w:val="a4"/>
+              <w:numPr>
+                <w:ilvl w:val="0"/>
+                <w:numId w:val="29"/>
+              </w:numPr>
+            </w:pPr>
+            <w:r>
+              <w:lastRenderedPageBreak/>
+              <w:t>Команда становится активной после заполнения данных</w:t>
+            </w:r>
+            <w:r>
+              <w:t>.</w:t>
+            </w:r>
+          </w:p>
+          <w:p>
+            <w:pPr>
+              <w:pStyle w:val="a4"/>
+              <w:numPr>
+                <w:ilvl w:val="0"/>
+                <w:numId w:val="29"/>
+              </w:numPr>
+            </w:pPr>
+            <w:r>
+              <w:t>Команда становится активной при незаполненных полях</w:t>
+            </w:r>
+            <w:r>
+              <w:t>.</w:t>
             </w:r>
           </w:p>
         </w:tc>
@@ -260,732 +1984,350 @@
       <w:tr>
         <w:tc>
           <w:tcPr>
-            <w:tcW w:w="675" w:type="dxa"/>
+            <w:tcW w:w="560" w:type="dxa"/>
           </w:tcPr>
           <w:p>
-            <w:r>
+            <w:pPr>
+              <w:rPr>
+                <w:b/>
+              </w:rPr>
+            </w:pPr>
+            <w:r>
+              <w:rPr>
+                <w:b/>
+              </w:rPr>
+              <w:lastRenderedPageBreak/>
               <w:t>4</w:t>
             </w:r>
           </w:p>
         </w:tc>
         <w:tc>
           <w:tcPr>
-            <w:tcW w:w="5585" w:type="dxa"/>
+            <w:tcW w:w="1249" w:type="dxa"/>
           </w:tcPr>
           <w:p>
+            <w:pPr>
+              <w:rPr>
+                <w:b/>
+              </w:rPr>
+            </w:pPr>
             <w:r>
               <w:rPr>
                 <w:rFonts w:eastAsia="Times New Roman" w:cs="Arial"/>
+                <w:b/>
                 <w:sz w:val="21"/>
                 <w:szCs w:val="21"/>
                 <w:lang w:eastAsia="ru-RU"/>
               </w:rPr>
-              <w:t>Форма «Список задач</w:t>
-            </w:r>
-            <w:r>
-              <w:rPr>
-                <w:rFonts w:eastAsia="Times New Roman" w:cs="Arial"/>
-                <w:sz w:val="21"/>
-                <w:szCs w:val="21"/>
-                <w:lang w:eastAsia="ru-RU"/>
-              </w:rPr>
-              <w:t xml:space="preserve">», </w:t>
-            </w:r>
-            <w:r>
-              <w:rPr>
-                <w:rFonts w:eastAsia="Times New Roman" w:cs="Arial"/>
-                <w:sz w:val="21"/>
-                <w:szCs w:val="21"/>
-                <w:lang w:eastAsia="ru-RU"/>
-              </w:rPr>
-              <w:t>уточнить количество символов для колонки «Проект (Сокращенное название)»</w:t>
+              <w:t>Список задач, принадлежащих проекту</w:t>
             </w:r>
           </w:p>
         </w:tc>
         <w:tc>
           <w:tcPr>
-            <w:tcW w:w="3311" w:type="dxa"/>
+            <w:tcW w:w="2552" w:type="dxa"/>
           </w:tcPr>
           <w:p>
-            <w:r>
-              <w:t>В спецификации функциональных требований «Приложения для управления задачами» не описано количество мин. и макс. символов для колонки «</w:t>
-            </w:r>
-            <w:r>
-              <w:rPr>
-                <w:rFonts w:eastAsia="Times New Roman" w:cs="Arial"/>
-                <w:sz w:val="21"/>
-                <w:szCs w:val="21"/>
-                <w:lang w:eastAsia="ru-RU"/>
-              </w:rPr>
-              <w:t>Проект (Сокращенное название)</w:t>
-            </w:r>
-            <w:r>
-              <w:t>». Требуется уточнение</w:t>
-            </w:r>
-          </w:p>
-        </w:tc>
-      </w:tr>
-      <w:tr>
-        <w:tc>
-          <w:tcPr>
-            <w:tcW w:w="675" w:type="dxa"/>
-          </w:tcPr>
-          <w:p>
-            <w:r>
-              <w:t>5</w:t>
-            </w:r>
-          </w:p>
+            <w:pPr>
+              <w:pStyle w:val="a4"/>
+              <w:numPr>
+                <w:ilvl w:val="0"/>
+                <w:numId w:val="30"/>
+              </w:numPr>
+            </w:pPr>
+            <w:r>
+              <w:t>Идентификатор</w:t>
+            </w:r>
+          </w:p>
+          <w:p/>
+          <w:p>
+            <w:pPr>
+              <w:pStyle w:val="a4"/>
+              <w:numPr>
+                <w:ilvl w:val="0"/>
+                <w:numId w:val="30"/>
+              </w:numPr>
+            </w:pPr>
+            <w:r>
+              <w:t xml:space="preserve">Название </w:t>
+            </w:r>
+          </w:p>
+          <w:p/>
+          <w:p/>
+          <w:p>
+            <w:pPr>
+              <w:pStyle w:val="a4"/>
+              <w:numPr>
+                <w:ilvl w:val="0"/>
+                <w:numId w:val="30"/>
+              </w:numPr>
+            </w:pPr>
+            <w:r>
+              <w:t>Дата начала</w:t>
+            </w:r>
+          </w:p>
+          <w:p/>
+          <w:p/>
+          <w:p>
+            <w:pPr>
+              <w:pStyle w:val="a4"/>
+              <w:numPr>
+                <w:ilvl w:val="0"/>
+                <w:numId w:val="30"/>
+              </w:numPr>
+            </w:pPr>
+            <w:r>
+              <w:t>Дата окончания</w:t>
+            </w:r>
+          </w:p>
+          <w:p/>
+          <w:p/>
+          <w:p>
+            <w:pPr>
+              <w:pStyle w:val="a4"/>
+              <w:numPr>
+                <w:ilvl w:val="0"/>
+                <w:numId w:val="30"/>
+              </w:numPr>
+            </w:pPr>
+            <w:r>
+              <w:t>Исполнитель (ФИО)</w:t>
+            </w:r>
+          </w:p>
+          <w:p/>
+          <w:p>
+            <w:pPr>
+              <w:pStyle w:val="a4"/>
+              <w:numPr>
+                <w:ilvl w:val="0"/>
+                <w:numId w:val="30"/>
+              </w:numPr>
+            </w:pPr>
+            <w:r>
+              <w:t xml:space="preserve">Статус (Не </w:t>
+            </w:r>
+            <w:proofErr w:type="gramStart"/>
+            <w:r>
+              <w:t>начата</w:t>
+            </w:r>
+            <w:proofErr w:type="gramEnd"/>
+            <w:r>
+              <w:t>, В процессе, Завершена, Отложена)</w:t>
+            </w:r>
+          </w:p>
+          <w:p>
+            <w:pPr>
+              <w:pStyle w:val="a4"/>
+            </w:pPr>
+          </w:p>
+          <w:p>
+            <w:pPr>
+              <w:pStyle w:val="a4"/>
+              <w:numPr>
+                <w:ilvl w:val="0"/>
+                <w:numId w:val="30"/>
+              </w:numPr>
+            </w:pPr>
+            <w:r>
+              <w:t>Команда «Добавить»</w:t>
+            </w:r>
+          </w:p>
+          <w:p/>
+          <w:p>
+            <w:pPr>
+              <w:pStyle w:val="a4"/>
+              <w:numPr>
+                <w:ilvl w:val="0"/>
+                <w:numId w:val="30"/>
+              </w:numPr>
+            </w:pPr>
+            <w:r>
+              <w:t>Команда «Изменить»</w:t>
+            </w:r>
+          </w:p>
+          <w:p/>
+          <w:p/>
+          <w:p>
+            <w:pPr>
+              <w:pStyle w:val="a4"/>
+              <w:numPr>
+                <w:ilvl w:val="0"/>
+                <w:numId w:val="30"/>
+              </w:numPr>
+            </w:pPr>
+            <w:r>
+              <w:t>Команда «</w:t>
+            </w:r>
+            <w:r>
+              <w:t>Удалить</w:t>
+            </w:r>
+            <w:r>
+              <w:t>»</w:t>
+            </w:r>
+          </w:p>
+          <w:p/>
         </w:tc>
         <w:tc>
           <w:tcPr>
-            <w:tcW w:w="5585" w:type="dxa"/>
+            <w:tcW w:w="6838" w:type="dxa"/>
           </w:tcPr>
           <w:p>
             <w:pPr>
-              <w:rPr>
-                <w:rFonts w:eastAsia="Times New Roman" w:cs="Arial"/>
-                <w:sz w:val="21"/>
-                <w:szCs w:val="21"/>
-                <w:lang w:eastAsia="ru-RU"/>
-              </w:rPr>
-            </w:pPr>
-            <w:r>
-              <w:rPr>
-                <w:rFonts w:eastAsia="Times New Roman" w:cs="Arial"/>
-                <w:sz w:val="21"/>
-                <w:szCs w:val="21"/>
-                <w:lang w:eastAsia="ru-RU"/>
-              </w:rPr>
-              <w:t>Форма «Список задач», уточнить количество символов для колонки «Название»</w:t>
-            </w:r>
-          </w:p>
-        </w:tc>
-        <w:tc>
-          <w:tcPr>
-            <w:tcW w:w="3311" w:type="dxa"/>
-          </w:tcPr>
-          <w:p>
-            <w:r>
-              <w:t>В спецификации функциональных требований «Приложения для управления задачами» не описано количество мин. и макс. символов для колонки «</w:t>
-            </w:r>
-            <w:r>
-              <w:rPr>
-                <w:rFonts w:eastAsia="Times New Roman" w:cs="Arial"/>
-                <w:sz w:val="21"/>
-                <w:szCs w:val="21"/>
-                <w:lang w:eastAsia="ru-RU"/>
-              </w:rPr>
-              <w:t>Название</w:t>
-            </w:r>
-            <w:r>
-              <w:t>». Требуется уточнение</w:t>
-            </w:r>
-          </w:p>
-        </w:tc>
-      </w:tr>
-      <w:tr>
-        <w:tc>
-          <w:tcPr>
-            <w:tcW w:w="675" w:type="dxa"/>
-          </w:tcPr>
-          <w:p>
-            <w:r>
-              <w:t>6</w:t>
-            </w:r>
-          </w:p>
-        </w:tc>
-        <w:tc>
-          <w:tcPr>
-            <w:tcW w:w="5585" w:type="dxa"/>
-          </w:tcPr>
-          <w:p>
-            <w:r>
-              <w:rPr>
-                <w:rFonts w:eastAsia="Times New Roman" w:cs="Arial"/>
-                <w:sz w:val="21"/>
-                <w:szCs w:val="21"/>
-                <w:lang w:eastAsia="ru-RU"/>
-              </w:rPr>
-              <w:t xml:space="preserve">Форма «Список задач», уточнить </w:t>
-            </w:r>
-            <w:r>
-              <w:rPr>
-                <w:rFonts w:eastAsia="Times New Roman" w:cs="Arial"/>
-                <w:sz w:val="21"/>
-                <w:szCs w:val="21"/>
-                <w:lang w:eastAsia="ru-RU"/>
-              </w:rPr>
-              <w:t>формат даты</w:t>
-            </w:r>
-            <w:r>
-              <w:rPr>
-                <w:rFonts w:eastAsia="Times New Roman" w:cs="Arial"/>
-                <w:sz w:val="21"/>
-                <w:szCs w:val="21"/>
-                <w:lang w:eastAsia="ru-RU"/>
-              </w:rPr>
-              <w:t xml:space="preserve"> для колонки «Дата начала»</w:t>
-            </w:r>
-          </w:p>
-        </w:tc>
-        <w:tc>
-          <w:tcPr>
-            <w:tcW w:w="3311" w:type="dxa"/>
-          </w:tcPr>
-          <w:p>
-            <w:r>
-              <w:t xml:space="preserve">В спецификации функциональных требований «Приложения для управления задачами» не </w:t>
-            </w:r>
-            <w:r>
-              <w:t xml:space="preserve">описан формат даты </w:t>
-            </w:r>
-            <w:r>
-              <w:t>для колонки «</w:t>
-            </w:r>
-            <w:r>
-              <w:rPr>
-                <w:rFonts w:eastAsia="Times New Roman" w:cs="Arial"/>
-                <w:sz w:val="21"/>
-                <w:szCs w:val="21"/>
-                <w:lang w:eastAsia="ru-RU"/>
-              </w:rPr>
-              <w:t>Дата начала</w:t>
-            </w:r>
-            <w:r>
-              <w:t>». Требуется уточнение</w:t>
-            </w:r>
-          </w:p>
-        </w:tc>
-      </w:tr>
-      <w:tr>
-        <w:tc>
-          <w:tcPr>
-            <w:tcW w:w="675" w:type="dxa"/>
-          </w:tcPr>
-          <w:p>
-            <w:r>
-              <w:t>7</w:t>
-            </w:r>
-          </w:p>
-        </w:tc>
-        <w:tc>
-          <w:tcPr>
-            <w:tcW w:w="5585" w:type="dxa"/>
-          </w:tcPr>
-          <w:p>
-            <w:r>
-              <w:rPr>
-                <w:rFonts w:eastAsia="Times New Roman" w:cs="Arial"/>
-                <w:sz w:val="21"/>
-                <w:szCs w:val="21"/>
-                <w:lang w:eastAsia="ru-RU"/>
-              </w:rPr>
-              <w:t xml:space="preserve">Форма «Список задач», уточнить формат даты для колонки «Дата </w:t>
-            </w:r>
-            <w:r>
-              <w:rPr>
-                <w:rFonts w:eastAsia="Times New Roman" w:cs="Arial"/>
-                <w:sz w:val="21"/>
-                <w:szCs w:val="21"/>
-                <w:lang w:eastAsia="ru-RU"/>
-              </w:rPr>
-              <w:t>окончания</w:t>
-            </w:r>
-            <w:r>
-              <w:rPr>
-                <w:rFonts w:eastAsia="Times New Roman" w:cs="Arial"/>
-                <w:sz w:val="21"/>
-                <w:szCs w:val="21"/>
-                <w:lang w:eastAsia="ru-RU"/>
-              </w:rPr>
-              <w:t>»</w:t>
-            </w:r>
-          </w:p>
-        </w:tc>
-        <w:tc>
-          <w:tcPr>
-            <w:tcW w:w="3311" w:type="dxa"/>
-          </w:tcPr>
-          <w:p>
-            <w:r>
-              <w:t xml:space="preserve">В спецификации функциональных требований «Приложения для управления задачами» не описан формат </w:t>
-            </w:r>
-            <w:r>
-              <w:lastRenderedPageBreak/>
-              <w:t>даты для колонки «</w:t>
-            </w:r>
-            <w:r>
-              <w:rPr>
-                <w:rFonts w:eastAsia="Times New Roman" w:cs="Arial"/>
-                <w:sz w:val="21"/>
-                <w:szCs w:val="21"/>
-                <w:lang w:eastAsia="ru-RU"/>
-              </w:rPr>
-              <w:t xml:space="preserve">Дата </w:t>
-            </w:r>
-            <w:r>
-              <w:rPr>
-                <w:rFonts w:eastAsia="Times New Roman" w:cs="Arial"/>
-                <w:sz w:val="21"/>
-                <w:szCs w:val="21"/>
-                <w:lang w:eastAsia="ru-RU"/>
-              </w:rPr>
-              <w:t>окончания</w:t>
-            </w:r>
-            <w:r>
-              <w:t>». Требуется уточнение</w:t>
-            </w:r>
-          </w:p>
-        </w:tc>
-      </w:tr>
-      <w:tr>
-        <w:tc>
-          <w:tcPr>
-            <w:tcW w:w="675" w:type="dxa"/>
-          </w:tcPr>
-          <w:p>
-            <w:r>
-              <w:lastRenderedPageBreak/>
-              <w:t>8</w:t>
-            </w:r>
-          </w:p>
-        </w:tc>
-        <w:tc>
-          <w:tcPr>
-            <w:tcW w:w="5585" w:type="dxa"/>
-          </w:tcPr>
-          <w:p>
-            <w:pPr>
-              <w:rPr>
-                <w:rFonts w:eastAsia="Times New Roman" w:cs="Arial"/>
-                <w:sz w:val="21"/>
-                <w:szCs w:val="21"/>
-                <w:lang w:eastAsia="ru-RU"/>
-              </w:rPr>
-            </w:pPr>
-            <w:r>
-              <w:rPr>
-                <w:rFonts w:eastAsia="Times New Roman" w:cs="Arial"/>
-                <w:sz w:val="21"/>
-                <w:szCs w:val="21"/>
-                <w:lang w:eastAsia="ru-RU"/>
-              </w:rPr>
-              <w:t>Форма «Список задач», уточнить количество символов для колонки «Исполнитель (ФИО)»</w:t>
-            </w:r>
-          </w:p>
-        </w:tc>
-        <w:tc>
-          <w:tcPr>
-            <w:tcW w:w="3311" w:type="dxa"/>
-          </w:tcPr>
-          <w:p>
-            <w:r>
-              <w:t>В спецификации функциональных требований «Приложения для управления задачами» не описано количество мин. и макс. символов для колонки «</w:t>
-            </w:r>
-            <w:r>
-              <w:rPr>
-                <w:rFonts w:eastAsia="Times New Roman" w:cs="Arial"/>
-                <w:sz w:val="21"/>
-                <w:szCs w:val="21"/>
-                <w:lang w:eastAsia="ru-RU"/>
-              </w:rPr>
-              <w:t>Исполнитель (ФИО)</w:t>
-            </w:r>
-            <w:r>
-              <w:t>». Требуется уточнение</w:t>
-            </w:r>
-          </w:p>
-        </w:tc>
-      </w:tr>
-      <w:tr>
-        <w:tc>
-          <w:tcPr>
-            <w:tcW w:w="675" w:type="dxa"/>
-          </w:tcPr>
-          <w:p>
-            <w:r>
-              <w:t>9</w:t>
-            </w:r>
-          </w:p>
-        </w:tc>
-        <w:tc>
-          <w:tcPr>
-            <w:tcW w:w="5585" w:type="dxa"/>
-          </w:tcPr>
-          <w:p>
-            <w:pPr>
-              <w:rPr>
-                <w:rFonts w:eastAsia="Times New Roman" w:cs="Arial"/>
-                <w:sz w:val="21"/>
-                <w:szCs w:val="21"/>
-                <w:lang w:eastAsia="ru-RU"/>
-              </w:rPr>
-            </w:pPr>
-            <w:r>
-              <w:rPr>
-                <w:rFonts w:eastAsia="Times New Roman" w:cs="Arial"/>
-                <w:sz w:val="21"/>
-                <w:szCs w:val="21"/>
-                <w:lang w:eastAsia="ru-RU"/>
-              </w:rPr>
-              <w:t>Форма «Список сотрудников</w:t>
-            </w:r>
-            <w:r>
-              <w:rPr>
-                <w:rFonts w:eastAsia="Times New Roman" w:cs="Arial"/>
-                <w:sz w:val="21"/>
-                <w:szCs w:val="21"/>
-                <w:lang w:eastAsia="ru-RU"/>
-              </w:rPr>
-              <w:t xml:space="preserve">», </w:t>
-            </w:r>
-            <w:r>
-              <w:rPr>
-                <w:rFonts w:eastAsia="Times New Roman" w:cs="Arial"/>
-                <w:sz w:val="21"/>
-                <w:szCs w:val="21"/>
-                <w:lang w:eastAsia="ru-RU"/>
-              </w:rPr>
-              <w:t>уточнить количество символов для колонки «Фамилия»</w:t>
-            </w:r>
-          </w:p>
-        </w:tc>
-        <w:tc>
-          <w:tcPr>
-            <w:tcW w:w="3311" w:type="dxa"/>
-          </w:tcPr>
-          <w:p>
-            <w:r>
-              <w:t>В спецификации функциональных требований «Приложения для управления задачами» не описано количество мин. и макс. символов для колонки «</w:t>
-            </w:r>
-            <w:r>
-              <w:rPr>
-                <w:rFonts w:eastAsia="Times New Roman" w:cs="Arial"/>
-                <w:sz w:val="21"/>
-                <w:szCs w:val="21"/>
-                <w:lang w:eastAsia="ru-RU"/>
-              </w:rPr>
-              <w:t>Фамилия</w:t>
-            </w:r>
-            <w:r>
-              <w:t>». Требуется уточнение</w:t>
-            </w:r>
-          </w:p>
-        </w:tc>
-      </w:tr>
-      <w:tr>
-        <w:tc>
-          <w:tcPr>
-            <w:tcW w:w="675" w:type="dxa"/>
-          </w:tcPr>
-          <w:p>
-            <w:r>
-              <w:t>10</w:t>
-            </w:r>
-          </w:p>
-        </w:tc>
-        <w:tc>
-          <w:tcPr>
-            <w:tcW w:w="5585" w:type="dxa"/>
-          </w:tcPr>
-          <w:p>
-            <w:pPr>
-              <w:rPr>
-                <w:rFonts w:eastAsia="Times New Roman" w:cs="Arial"/>
-                <w:sz w:val="21"/>
-                <w:szCs w:val="21"/>
-                <w:lang w:eastAsia="ru-RU"/>
-              </w:rPr>
-            </w:pPr>
-            <w:r>
-              <w:rPr>
-                <w:rFonts w:eastAsia="Times New Roman" w:cs="Arial"/>
-                <w:sz w:val="21"/>
-                <w:szCs w:val="21"/>
-                <w:lang w:eastAsia="ru-RU"/>
-              </w:rPr>
-              <w:t>Форма «Список сотрудников», уточнить количество символов для колонки «</w:t>
-            </w:r>
-            <w:r>
-              <w:rPr>
-                <w:rFonts w:eastAsia="Times New Roman" w:cs="Arial"/>
-                <w:sz w:val="21"/>
-                <w:szCs w:val="21"/>
-                <w:lang w:eastAsia="ru-RU"/>
-              </w:rPr>
-              <w:t>Имя</w:t>
-            </w:r>
-            <w:r>
-              <w:rPr>
-                <w:rFonts w:eastAsia="Times New Roman" w:cs="Arial"/>
-                <w:sz w:val="21"/>
-                <w:szCs w:val="21"/>
-                <w:lang w:eastAsia="ru-RU"/>
-              </w:rPr>
-              <w:t>»</w:t>
-            </w:r>
-          </w:p>
-        </w:tc>
-        <w:tc>
-          <w:tcPr>
-            <w:tcW w:w="3311" w:type="dxa"/>
-          </w:tcPr>
-          <w:p>
-            <w:r>
-              <w:t>В спецификации функциональных требований «Приложения для управления задачами» не описано количество мин. и макс. символов для колонки «</w:t>
-            </w:r>
-            <w:r>
-              <w:rPr>
-                <w:rFonts w:eastAsia="Times New Roman" w:cs="Arial"/>
-                <w:sz w:val="21"/>
-                <w:szCs w:val="21"/>
-                <w:lang w:eastAsia="ru-RU"/>
-              </w:rPr>
-              <w:t>Имя</w:t>
-            </w:r>
-            <w:r>
-              <w:t>». Требуется уточнение</w:t>
-            </w:r>
-          </w:p>
-        </w:tc>
-      </w:tr>
-      <w:tr>
-        <w:tc>
-          <w:tcPr>
-            <w:tcW w:w="675" w:type="dxa"/>
-          </w:tcPr>
-          <w:p>
-            <w:r>
-              <w:t>11</w:t>
-            </w:r>
-          </w:p>
-        </w:tc>
-        <w:tc>
-          <w:tcPr>
-            <w:tcW w:w="5585" w:type="dxa"/>
-          </w:tcPr>
-          <w:p>
-            <w:pPr>
-              <w:rPr>
-                <w:rFonts w:eastAsia="Times New Roman" w:cs="Arial"/>
-                <w:sz w:val="21"/>
-                <w:szCs w:val="21"/>
-                <w:lang w:eastAsia="ru-RU"/>
-              </w:rPr>
-            </w:pPr>
-            <w:r>
-              <w:rPr>
-                <w:rFonts w:eastAsia="Times New Roman" w:cs="Arial"/>
-                <w:sz w:val="21"/>
-                <w:szCs w:val="21"/>
-                <w:lang w:eastAsia="ru-RU"/>
-              </w:rPr>
-              <w:t>Форма «Список сотрудников», уточнить количество символов для колонки «</w:t>
-            </w:r>
-            <w:r>
-              <w:rPr>
-                <w:rFonts w:eastAsia="Times New Roman" w:cs="Arial"/>
-                <w:sz w:val="21"/>
-                <w:szCs w:val="21"/>
-                <w:lang w:eastAsia="ru-RU"/>
-              </w:rPr>
-              <w:t>Отчес</w:t>
-            </w:r>
-            <w:r>
-              <w:rPr>
-                <w:rFonts w:eastAsia="Times New Roman" w:cs="Arial"/>
-                <w:sz w:val="21"/>
-                <w:szCs w:val="21"/>
-                <w:lang w:eastAsia="ru-RU"/>
-              </w:rPr>
-              <w:t>тво</w:t>
-            </w:r>
-            <w:r>
-              <w:rPr>
-                <w:rFonts w:eastAsia="Times New Roman" w:cs="Arial"/>
-                <w:sz w:val="21"/>
-                <w:szCs w:val="21"/>
-                <w:lang w:eastAsia="ru-RU"/>
-              </w:rPr>
-              <w:t>»</w:t>
-            </w:r>
-          </w:p>
-        </w:tc>
-        <w:tc>
-          <w:tcPr>
-            <w:tcW w:w="3311" w:type="dxa"/>
-          </w:tcPr>
-          <w:p>
-            <w:r>
-              <w:t>В спецификации функциональных требований «Приложения для управления задачами» не описано количество мин. и макс. символов для колонки «</w:t>
-            </w:r>
-            <w:r>
-              <w:rPr>
-                <w:rFonts w:eastAsia="Times New Roman" w:cs="Arial"/>
-                <w:sz w:val="21"/>
-                <w:szCs w:val="21"/>
-                <w:lang w:eastAsia="ru-RU"/>
-              </w:rPr>
-              <w:t>Отчество</w:t>
-            </w:r>
-            <w:r>
-              <w:t>». Требуется уточнение</w:t>
-            </w:r>
-          </w:p>
-        </w:tc>
-      </w:tr>
-      <w:tr>
-        <w:tc>
-          <w:tcPr>
-            <w:tcW w:w="675" w:type="dxa"/>
-          </w:tcPr>
-          <w:p>
-            <w:r>
-              <w:t>12</w:t>
-            </w:r>
-          </w:p>
-        </w:tc>
-        <w:tc>
-          <w:tcPr>
-            <w:tcW w:w="5585" w:type="dxa"/>
-          </w:tcPr>
-          <w:p>
-            <w:pPr>
-              <w:rPr>
-                <w:rFonts w:eastAsia="Times New Roman" w:cs="Arial"/>
-                <w:sz w:val="21"/>
-                <w:szCs w:val="21"/>
-                <w:lang w:eastAsia="ru-RU"/>
-              </w:rPr>
-            </w:pPr>
-            <w:r>
-              <w:rPr>
-                <w:rFonts w:eastAsia="Times New Roman" w:cs="Arial"/>
-                <w:sz w:val="21"/>
-                <w:szCs w:val="21"/>
-                <w:lang w:eastAsia="ru-RU"/>
-              </w:rPr>
-              <w:t>Форма «Список сотрудников», уточнить количество символов для колонки «</w:t>
-            </w:r>
-            <w:r>
-              <w:rPr>
-                <w:rFonts w:eastAsia="Times New Roman" w:cs="Arial"/>
-                <w:sz w:val="21"/>
-                <w:szCs w:val="21"/>
-                <w:lang w:eastAsia="ru-RU"/>
-              </w:rPr>
-              <w:t>Должность</w:t>
-            </w:r>
-            <w:r>
-              <w:rPr>
-                <w:rFonts w:eastAsia="Times New Roman" w:cs="Arial"/>
-                <w:sz w:val="21"/>
-                <w:szCs w:val="21"/>
-                <w:lang w:eastAsia="ru-RU"/>
-              </w:rPr>
-              <w:t>»</w:t>
-            </w:r>
-          </w:p>
-        </w:tc>
-        <w:tc>
-          <w:tcPr>
-            <w:tcW w:w="3311" w:type="dxa"/>
-          </w:tcPr>
-          <w:p>
-            <w:r>
-              <w:t>В спецификации функциональных требований «Приложения для управления задачами» не описано количество мин. и макс. символов для колонки «</w:t>
-            </w:r>
-            <w:r>
-              <w:rPr>
-                <w:rFonts w:eastAsia="Times New Roman" w:cs="Arial"/>
-                <w:sz w:val="21"/>
-                <w:szCs w:val="21"/>
-                <w:lang w:eastAsia="ru-RU"/>
-              </w:rPr>
-              <w:t>Должность</w:t>
-            </w:r>
-            <w:r>
-              <w:t>». Требуется уточнение</w:t>
-            </w:r>
-          </w:p>
-        </w:tc>
-      </w:tr>
-      <w:tr>
-        <w:tc>
-          <w:tcPr>
-            <w:tcW w:w="675" w:type="dxa"/>
-          </w:tcPr>
-          <w:p>
-            <w:r>
-              <w:t>13</w:t>
-            </w:r>
-          </w:p>
-        </w:tc>
-        <w:tc>
-          <w:tcPr>
-            <w:tcW w:w="5585" w:type="dxa"/>
-          </w:tcPr>
-          <w:p>
-            <w:pPr>
-              <w:rPr>
-                <w:rFonts w:eastAsia="Times New Roman" w:cs="Arial"/>
-                <w:sz w:val="21"/>
-                <w:szCs w:val="21"/>
-                <w:lang w:eastAsia="ru-RU"/>
-              </w:rPr>
-            </w:pPr>
-            <w:r>
-              <w:rPr>
-                <w:rFonts w:eastAsia="Times New Roman" w:cs="Arial"/>
-                <w:sz w:val="21"/>
-                <w:szCs w:val="21"/>
-                <w:lang w:eastAsia="ru-RU"/>
-              </w:rPr>
-              <w:t>Форма ввода задачи</w:t>
-            </w:r>
-            <w:r>
-              <w:rPr>
-                <w:rFonts w:eastAsia="Times New Roman" w:cs="Arial"/>
-                <w:sz w:val="21"/>
-                <w:szCs w:val="21"/>
-                <w:lang w:eastAsia="ru-RU"/>
-              </w:rPr>
-              <w:t>, поле «Работа», уточнить формат ввода часов работы</w:t>
-            </w:r>
-          </w:p>
-          <w:p>
-            <w:pPr>
-              <w:rPr>
-                <w:rFonts w:eastAsia="Times New Roman" w:cs="Arial"/>
-                <w:sz w:val="21"/>
-                <w:szCs w:val="21"/>
-                <w:lang w:eastAsia="ru-RU"/>
-              </w:rPr>
-            </w:pPr>
-          </w:p>
-        </w:tc>
-        <w:tc>
-          <w:tcPr>
-            <w:tcW w:w="3311" w:type="dxa"/>
-          </w:tcPr>
-          <w:p>
-            <w:r>
-              <w:t>В спецификации функциональных требований «Приложения для управления задачами»</w:t>
-            </w:r>
-            <w:r>
-              <w:t xml:space="preserve"> не описан формат ввода часов работы. </w:t>
-            </w:r>
-            <w:r>
-              <w:t>Требуется уточнение</w:t>
+              <w:pStyle w:val="a4"/>
+              <w:numPr>
+                <w:ilvl w:val="0"/>
+                <w:numId w:val="31"/>
+              </w:numPr>
+            </w:pPr>
+            <w:r>
+              <w:t>Заполняется автоматически по порядковому номеру задачи.</w:t>
+            </w:r>
+          </w:p>
+          <w:p>
+            <w:pPr>
+              <w:pStyle w:val="a4"/>
+            </w:pPr>
+          </w:p>
+          <w:p>
+            <w:pPr>
+              <w:pStyle w:val="a4"/>
+              <w:numPr>
+                <w:ilvl w:val="0"/>
+                <w:numId w:val="32"/>
+              </w:numPr>
+            </w:pPr>
+            <w:r>
+              <w:t>Заполнено автоматически, возможность редактировать командой «Изменить».</w:t>
+            </w:r>
+          </w:p>
+          <w:p/>
+          <w:p>
+            <w:pPr>
+              <w:pStyle w:val="a4"/>
+              <w:numPr>
+                <w:ilvl w:val="0"/>
+                <w:numId w:val="33"/>
+              </w:numPr>
+            </w:pPr>
+            <w:r>
+              <w:t>З</w:t>
+            </w:r>
+            <w:r>
+              <w:t>аполнено автоматически, возможность редактировать командой «Изменить».</w:t>
+            </w:r>
+          </w:p>
+          <w:p/>
+          <w:p>
+            <w:pPr>
+              <w:pStyle w:val="a4"/>
+              <w:numPr>
+                <w:ilvl w:val="0"/>
+                <w:numId w:val="34"/>
+              </w:numPr>
+            </w:pPr>
+            <w:r>
+              <w:t>Заполнено автоматически, возможность редактировать командой «Изменить»</w:t>
+            </w:r>
+            <w:r>
+              <w:t>.</w:t>
+            </w:r>
+          </w:p>
+          <w:p/>
+          <w:p>
+            <w:pPr>
+              <w:pStyle w:val="a4"/>
+              <w:numPr>
+                <w:ilvl w:val="0"/>
+                <w:numId w:val="35"/>
+              </w:numPr>
+            </w:pPr>
+            <w:r>
+              <w:t>Заполнено автоматически, возможность редактировать командой «Изменить»</w:t>
+            </w:r>
+            <w:r>
+              <w:t>.</w:t>
+            </w:r>
+          </w:p>
+          <w:p/>
+          <w:p>
+            <w:pPr>
+              <w:pStyle w:val="a4"/>
+              <w:numPr>
+                <w:ilvl w:val="0"/>
+                <w:numId w:val="36"/>
+              </w:numPr>
+            </w:pPr>
+            <w:r>
+              <w:t>Заполнено автоматически, возможность редактировать командой «Изменить»</w:t>
+            </w:r>
+            <w:r>
+              <w:t>.</w:t>
+            </w:r>
+          </w:p>
+          <w:p/>
+          <w:p/>
+          <w:p/>
+          <w:p>
+            <w:bookmarkStart w:id="0" w:name="_GoBack"/>
+            <w:bookmarkEnd w:id="0"/>
+          </w:p>
+          <w:p>
+            <w:pPr>
+              <w:pStyle w:val="a4"/>
+              <w:numPr>
+                <w:ilvl w:val="0"/>
+                <w:numId w:val="37"/>
+              </w:numPr>
+            </w:pPr>
+            <w:r>
+              <w:t>Отображается форма ввода задачи с незаполненными полями, кроме поля ввода проекта.</w:t>
+            </w:r>
+          </w:p>
+          <w:p/>
+          <w:p>
+            <w:pPr>
+              <w:pStyle w:val="a4"/>
+              <w:numPr>
+                <w:ilvl w:val="0"/>
+                <w:numId w:val="38"/>
+              </w:numPr>
+            </w:pPr>
+            <w:r>
+              <w:t>Отображается форма ввода задачи с незаполненными полями, кроме поля ввода проекта</w:t>
+            </w:r>
+            <w:r>
+              <w:t>. Есть возможность редактирования полей ввода.</w:t>
+            </w:r>
+          </w:p>
+          <w:p/>
+          <w:p>
+            <w:pPr>
+              <w:pStyle w:val="a4"/>
+              <w:numPr>
+                <w:ilvl w:val="0"/>
+                <w:numId w:val="39"/>
+              </w:numPr>
+            </w:pPr>
+            <w:r>
+              <w:t>Задача удаляется без возможности восстановления.</w:t>
+            </w:r>
+          </w:p>
+          <w:p>
+            <w:pPr>
+              <w:pStyle w:val="a4"/>
+              <w:numPr>
+                <w:ilvl w:val="0"/>
+                <w:numId w:val="39"/>
+              </w:numPr>
+            </w:pPr>
+            <w:r>
+              <w:t>Задача не отображается в списке задач.</w:t>
             </w:r>
           </w:p>
         </w:tc>
       </w:tr>
     </w:tbl>
-    <w:p>
-      <w:bookmarkStart w:id="0" w:name="_GoBack"/>
-      <w:bookmarkEnd w:id="0"/>
-    </w:p>
+    <w:p/>
     <w:sectPr>
       <w:pgSz w:w="11906" w:h="16838"/>
       <w:pgMar w:top="1134" w:right="850" w:bottom="1134" w:left="1701" w:header="708" w:footer="708" w:gutter="0"/>
@@ -999,6 +2341,1519 @@
 <file path=word/numbering.xml><?xml version="1.0" encoding="utf-8"?>
 <w:numbering xmlns:wpc="http://schemas.microsoft.com/office/word/2010/wordprocessingCanvas" xmlns:mc="http://schemas.openxmlformats.org/markup-compatibility/2006" xmlns:o="urn:schemas-microsoft-com:office:office" xmlns:r="http://schemas.openxmlformats.org/officeDocument/2006/relationships" xmlns:m="http://schemas.openxmlformats.org/officeDocument/2006/math" xmlns:v="urn:schemas-microsoft-com:vml" xmlns:wp14="http://schemas.microsoft.com/office/word/2010/wordprocessingDrawing" xmlns:wp="http://schemas.openxmlformats.org/drawingml/2006/wordprocessingDrawing" xmlns:w10="urn:schemas-microsoft-com:office:word" xmlns:w="http://schemas.openxmlformats.org/wordprocessingml/2006/main" xmlns:w14="http://schemas.microsoft.com/office/word/2010/wordml" xmlns:wpg="http://schemas.microsoft.com/office/word/2010/wordprocessingGroup" xmlns:wpi="http://schemas.microsoft.com/office/word/2010/wordprocessingInk" xmlns:wne="http://schemas.microsoft.com/office/word/2006/wordml" xmlns:wps="http://schemas.microsoft.com/office/word/2010/wordprocessingShape" mc:Ignorable="w14 wp14">
   <w:abstractNum w:abstractNumId="0">
+    <w:nsid w:val="02FD441B"/>
+    <w:multiLevelType w:val="hybridMultilevel"/>
+    <w:tmpl w:val="4FEA3C80"/>
+    <w:lvl w:ilvl="0" w:tplc="0419000F">
+      <w:start w:val="1"/>
+      <w:numFmt w:val="decimal"/>
+      <w:lvlText w:val="%1."/>
+      <w:lvlJc w:val="left"/>
+      <w:pPr>
+        <w:ind w:left="720" w:hanging="360"/>
+      </w:pPr>
+      <w:rPr>
+        <w:rFonts w:hint="default"/>
+      </w:rPr>
+    </w:lvl>
+    <w:lvl w:ilvl="1" w:tplc="04190019" w:tentative="1">
+      <w:start w:val="1"/>
+      <w:numFmt w:val="lowerLetter"/>
+      <w:lvlText w:val="%2."/>
+      <w:lvlJc w:val="left"/>
+      <w:pPr>
+        <w:ind w:left="1440" w:hanging="360"/>
+      </w:pPr>
+    </w:lvl>
+    <w:lvl w:ilvl="2" w:tplc="0419001B" w:tentative="1">
+      <w:start w:val="1"/>
+      <w:numFmt w:val="lowerRoman"/>
+      <w:lvlText w:val="%3."/>
+      <w:lvlJc w:val="right"/>
+      <w:pPr>
+        <w:ind w:left="2160" w:hanging="180"/>
+      </w:pPr>
+    </w:lvl>
+    <w:lvl w:ilvl="3" w:tplc="0419000F" w:tentative="1">
+      <w:start w:val="1"/>
+      <w:numFmt w:val="decimal"/>
+      <w:lvlText w:val="%4."/>
+      <w:lvlJc w:val="left"/>
+      <w:pPr>
+        <w:ind w:left="2880" w:hanging="360"/>
+      </w:pPr>
+    </w:lvl>
+    <w:lvl w:ilvl="4" w:tplc="04190019" w:tentative="1">
+      <w:start w:val="1"/>
+      <w:numFmt w:val="lowerLetter"/>
+      <w:lvlText w:val="%5."/>
+      <w:lvlJc w:val="left"/>
+      <w:pPr>
+        <w:ind w:left="3600" w:hanging="360"/>
+      </w:pPr>
+    </w:lvl>
+    <w:lvl w:ilvl="5" w:tplc="0419001B" w:tentative="1">
+      <w:start w:val="1"/>
+      <w:numFmt w:val="lowerRoman"/>
+      <w:lvlText w:val="%6."/>
+      <w:lvlJc w:val="right"/>
+      <w:pPr>
+        <w:ind w:left="4320" w:hanging="180"/>
+      </w:pPr>
+    </w:lvl>
+    <w:lvl w:ilvl="6" w:tplc="0419000F" w:tentative="1">
+      <w:start w:val="1"/>
+      <w:numFmt w:val="decimal"/>
+      <w:lvlText w:val="%7."/>
+      <w:lvlJc w:val="left"/>
+      <w:pPr>
+        <w:ind w:left="5040" w:hanging="360"/>
+      </w:pPr>
+    </w:lvl>
+    <w:lvl w:ilvl="7" w:tplc="04190019" w:tentative="1">
+      <w:start w:val="1"/>
+      <w:numFmt w:val="lowerLetter"/>
+      <w:lvlText w:val="%8."/>
+      <w:lvlJc w:val="left"/>
+      <w:pPr>
+        <w:ind w:left="5760" w:hanging="360"/>
+      </w:pPr>
+    </w:lvl>
+    <w:lvl w:ilvl="8" w:tplc="0419001B" w:tentative="1">
+      <w:start w:val="1"/>
+      <w:numFmt w:val="lowerRoman"/>
+      <w:lvlText w:val="%9."/>
+      <w:lvlJc w:val="right"/>
+      <w:pPr>
+        <w:ind w:left="6480" w:hanging="180"/>
+      </w:pPr>
+    </w:lvl>
+  </w:abstractNum>
+  <w:abstractNum w:abstractNumId="1">
+    <w:nsid w:val="03C4131B"/>
+    <w:multiLevelType w:val="hybridMultilevel"/>
+    <w:tmpl w:val="D390B4FA"/>
+    <w:lvl w:ilvl="0" w:tplc="0419000F">
+      <w:start w:val="1"/>
+      <w:numFmt w:val="decimal"/>
+      <w:lvlText w:val="%1."/>
+      <w:lvlJc w:val="left"/>
+      <w:pPr>
+        <w:ind w:left="720" w:hanging="360"/>
+      </w:pPr>
+      <w:rPr>
+        <w:rFonts w:hint="default"/>
+      </w:rPr>
+    </w:lvl>
+    <w:lvl w:ilvl="1" w:tplc="04190019" w:tentative="1">
+      <w:start w:val="1"/>
+      <w:numFmt w:val="lowerLetter"/>
+      <w:lvlText w:val="%2."/>
+      <w:lvlJc w:val="left"/>
+      <w:pPr>
+        <w:ind w:left="1440" w:hanging="360"/>
+      </w:pPr>
+    </w:lvl>
+    <w:lvl w:ilvl="2" w:tplc="0419001B" w:tentative="1">
+      <w:start w:val="1"/>
+      <w:numFmt w:val="lowerRoman"/>
+      <w:lvlText w:val="%3."/>
+      <w:lvlJc w:val="right"/>
+      <w:pPr>
+        <w:ind w:left="2160" w:hanging="180"/>
+      </w:pPr>
+    </w:lvl>
+    <w:lvl w:ilvl="3" w:tplc="0419000F" w:tentative="1">
+      <w:start w:val="1"/>
+      <w:numFmt w:val="decimal"/>
+      <w:lvlText w:val="%4."/>
+      <w:lvlJc w:val="left"/>
+      <w:pPr>
+        <w:ind w:left="2880" w:hanging="360"/>
+      </w:pPr>
+    </w:lvl>
+    <w:lvl w:ilvl="4" w:tplc="04190019" w:tentative="1">
+      <w:start w:val="1"/>
+      <w:numFmt w:val="lowerLetter"/>
+      <w:lvlText w:val="%5."/>
+      <w:lvlJc w:val="left"/>
+      <w:pPr>
+        <w:ind w:left="3600" w:hanging="360"/>
+      </w:pPr>
+    </w:lvl>
+    <w:lvl w:ilvl="5" w:tplc="0419001B" w:tentative="1">
+      <w:start w:val="1"/>
+      <w:numFmt w:val="lowerRoman"/>
+      <w:lvlText w:val="%6."/>
+      <w:lvlJc w:val="right"/>
+      <w:pPr>
+        <w:ind w:left="4320" w:hanging="180"/>
+      </w:pPr>
+    </w:lvl>
+    <w:lvl w:ilvl="6" w:tplc="0419000F" w:tentative="1">
+      <w:start w:val="1"/>
+      <w:numFmt w:val="decimal"/>
+      <w:lvlText w:val="%7."/>
+      <w:lvlJc w:val="left"/>
+      <w:pPr>
+        <w:ind w:left="5040" w:hanging="360"/>
+      </w:pPr>
+    </w:lvl>
+    <w:lvl w:ilvl="7" w:tplc="04190019" w:tentative="1">
+      <w:start w:val="1"/>
+      <w:numFmt w:val="lowerLetter"/>
+      <w:lvlText w:val="%8."/>
+      <w:lvlJc w:val="left"/>
+      <w:pPr>
+        <w:ind w:left="5760" w:hanging="360"/>
+      </w:pPr>
+    </w:lvl>
+    <w:lvl w:ilvl="8" w:tplc="0419001B" w:tentative="1">
+      <w:start w:val="1"/>
+      <w:numFmt w:val="lowerRoman"/>
+      <w:lvlText w:val="%9."/>
+      <w:lvlJc w:val="right"/>
+      <w:pPr>
+        <w:ind w:left="6480" w:hanging="180"/>
+      </w:pPr>
+    </w:lvl>
+  </w:abstractNum>
+  <w:abstractNum w:abstractNumId="2">
+    <w:nsid w:val="09EC63CB"/>
+    <w:multiLevelType w:val="hybridMultilevel"/>
+    <w:tmpl w:val="6F1E4BEE"/>
+    <w:lvl w:ilvl="0" w:tplc="0419000F">
+      <w:start w:val="1"/>
+      <w:numFmt w:val="decimal"/>
+      <w:lvlText w:val="%1."/>
+      <w:lvlJc w:val="left"/>
+      <w:pPr>
+        <w:ind w:left="720" w:hanging="360"/>
+      </w:pPr>
+      <w:rPr>
+        <w:rFonts w:hint="default"/>
+      </w:rPr>
+    </w:lvl>
+    <w:lvl w:ilvl="1" w:tplc="04190019" w:tentative="1">
+      <w:start w:val="1"/>
+      <w:numFmt w:val="lowerLetter"/>
+      <w:lvlText w:val="%2."/>
+      <w:lvlJc w:val="left"/>
+      <w:pPr>
+        <w:ind w:left="1440" w:hanging="360"/>
+      </w:pPr>
+    </w:lvl>
+    <w:lvl w:ilvl="2" w:tplc="0419001B" w:tentative="1">
+      <w:start w:val="1"/>
+      <w:numFmt w:val="lowerRoman"/>
+      <w:lvlText w:val="%3."/>
+      <w:lvlJc w:val="right"/>
+      <w:pPr>
+        <w:ind w:left="2160" w:hanging="180"/>
+      </w:pPr>
+    </w:lvl>
+    <w:lvl w:ilvl="3" w:tplc="0419000F" w:tentative="1">
+      <w:start w:val="1"/>
+      <w:numFmt w:val="decimal"/>
+      <w:lvlText w:val="%4."/>
+      <w:lvlJc w:val="left"/>
+      <w:pPr>
+        <w:ind w:left="2880" w:hanging="360"/>
+      </w:pPr>
+    </w:lvl>
+    <w:lvl w:ilvl="4" w:tplc="04190019" w:tentative="1">
+      <w:start w:val="1"/>
+      <w:numFmt w:val="lowerLetter"/>
+      <w:lvlText w:val="%5."/>
+      <w:lvlJc w:val="left"/>
+      <w:pPr>
+        <w:ind w:left="3600" w:hanging="360"/>
+      </w:pPr>
+    </w:lvl>
+    <w:lvl w:ilvl="5" w:tplc="0419001B" w:tentative="1">
+      <w:start w:val="1"/>
+      <w:numFmt w:val="lowerRoman"/>
+      <w:lvlText w:val="%6."/>
+      <w:lvlJc w:val="right"/>
+      <w:pPr>
+        <w:ind w:left="4320" w:hanging="180"/>
+      </w:pPr>
+    </w:lvl>
+    <w:lvl w:ilvl="6" w:tplc="0419000F" w:tentative="1">
+      <w:start w:val="1"/>
+      <w:numFmt w:val="decimal"/>
+      <w:lvlText w:val="%7."/>
+      <w:lvlJc w:val="left"/>
+      <w:pPr>
+        <w:ind w:left="5040" w:hanging="360"/>
+      </w:pPr>
+    </w:lvl>
+    <w:lvl w:ilvl="7" w:tplc="04190019" w:tentative="1">
+      <w:start w:val="1"/>
+      <w:numFmt w:val="lowerLetter"/>
+      <w:lvlText w:val="%8."/>
+      <w:lvlJc w:val="left"/>
+      <w:pPr>
+        <w:ind w:left="5760" w:hanging="360"/>
+      </w:pPr>
+    </w:lvl>
+    <w:lvl w:ilvl="8" w:tplc="0419001B" w:tentative="1">
+      <w:start w:val="1"/>
+      <w:numFmt w:val="lowerRoman"/>
+      <w:lvlText w:val="%9."/>
+      <w:lvlJc w:val="right"/>
+      <w:pPr>
+        <w:ind w:left="6480" w:hanging="180"/>
+      </w:pPr>
+    </w:lvl>
+  </w:abstractNum>
+  <w:abstractNum w:abstractNumId="3">
+    <w:nsid w:val="0D9252C2"/>
+    <w:multiLevelType w:val="hybridMultilevel"/>
+    <w:tmpl w:val="5ECE5E6A"/>
+    <w:lvl w:ilvl="0" w:tplc="0419000F">
+      <w:start w:val="1"/>
+      <w:numFmt w:val="decimal"/>
+      <w:lvlText w:val="%1."/>
+      <w:lvlJc w:val="left"/>
+      <w:pPr>
+        <w:ind w:left="720" w:hanging="360"/>
+      </w:pPr>
+      <w:rPr>
+        <w:rFonts w:hint="default"/>
+      </w:rPr>
+    </w:lvl>
+    <w:lvl w:ilvl="1" w:tplc="04190019" w:tentative="1">
+      <w:start w:val="1"/>
+      <w:numFmt w:val="lowerLetter"/>
+      <w:lvlText w:val="%2."/>
+      <w:lvlJc w:val="left"/>
+      <w:pPr>
+        <w:ind w:left="1440" w:hanging="360"/>
+      </w:pPr>
+    </w:lvl>
+    <w:lvl w:ilvl="2" w:tplc="0419001B" w:tentative="1">
+      <w:start w:val="1"/>
+      <w:numFmt w:val="lowerRoman"/>
+      <w:lvlText w:val="%3."/>
+      <w:lvlJc w:val="right"/>
+      <w:pPr>
+        <w:ind w:left="2160" w:hanging="180"/>
+      </w:pPr>
+    </w:lvl>
+    <w:lvl w:ilvl="3" w:tplc="0419000F" w:tentative="1">
+      <w:start w:val="1"/>
+      <w:numFmt w:val="decimal"/>
+      <w:lvlText w:val="%4."/>
+      <w:lvlJc w:val="left"/>
+      <w:pPr>
+        <w:ind w:left="2880" w:hanging="360"/>
+      </w:pPr>
+    </w:lvl>
+    <w:lvl w:ilvl="4" w:tplc="04190019" w:tentative="1">
+      <w:start w:val="1"/>
+      <w:numFmt w:val="lowerLetter"/>
+      <w:lvlText w:val="%5."/>
+      <w:lvlJc w:val="left"/>
+      <w:pPr>
+        <w:ind w:left="3600" w:hanging="360"/>
+      </w:pPr>
+    </w:lvl>
+    <w:lvl w:ilvl="5" w:tplc="0419001B" w:tentative="1">
+      <w:start w:val="1"/>
+      <w:numFmt w:val="lowerRoman"/>
+      <w:lvlText w:val="%6."/>
+      <w:lvlJc w:val="right"/>
+      <w:pPr>
+        <w:ind w:left="4320" w:hanging="180"/>
+      </w:pPr>
+    </w:lvl>
+    <w:lvl w:ilvl="6" w:tplc="0419000F" w:tentative="1">
+      <w:start w:val="1"/>
+      <w:numFmt w:val="decimal"/>
+      <w:lvlText w:val="%7."/>
+      <w:lvlJc w:val="left"/>
+      <w:pPr>
+        <w:ind w:left="5040" w:hanging="360"/>
+      </w:pPr>
+    </w:lvl>
+    <w:lvl w:ilvl="7" w:tplc="04190019" w:tentative="1">
+      <w:start w:val="1"/>
+      <w:numFmt w:val="lowerLetter"/>
+      <w:lvlText w:val="%8."/>
+      <w:lvlJc w:val="left"/>
+      <w:pPr>
+        <w:ind w:left="5760" w:hanging="360"/>
+      </w:pPr>
+    </w:lvl>
+    <w:lvl w:ilvl="8" w:tplc="0419001B" w:tentative="1">
+      <w:start w:val="1"/>
+      <w:numFmt w:val="lowerRoman"/>
+      <w:lvlText w:val="%9."/>
+      <w:lvlJc w:val="right"/>
+      <w:pPr>
+        <w:ind w:left="6480" w:hanging="180"/>
+      </w:pPr>
+    </w:lvl>
+  </w:abstractNum>
+  <w:abstractNum w:abstractNumId="4">
+    <w:nsid w:val="19272E35"/>
+    <w:multiLevelType w:val="hybridMultilevel"/>
+    <w:tmpl w:val="F69C3FF6"/>
+    <w:lvl w:ilvl="0" w:tplc="0419000F">
+      <w:start w:val="1"/>
+      <w:numFmt w:val="decimal"/>
+      <w:lvlText w:val="%1."/>
+      <w:lvlJc w:val="left"/>
+      <w:pPr>
+        <w:ind w:left="720" w:hanging="360"/>
+      </w:pPr>
+      <w:rPr>
+        <w:rFonts w:hint="default"/>
+      </w:rPr>
+    </w:lvl>
+    <w:lvl w:ilvl="1" w:tplc="04190019" w:tentative="1">
+      <w:start w:val="1"/>
+      <w:numFmt w:val="lowerLetter"/>
+      <w:lvlText w:val="%2."/>
+      <w:lvlJc w:val="left"/>
+      <w:pPr>
+        <w:ind w:left="1440" w:hanging="360"/>
+      </w:pPr>
+    </w:lvl>
+    <w:lvl w:ilvl="2" w:tplc="0419001B" w:tentative="1">
+      <w:start w:val="1"/>
+      <w:numFmt w:val="lowerRoman"/>
+      <w:lvlText w:val="%3."/>
+      <w:lvlJc w:val="right"/>
+      <w:pPr>
+        <w:ind w:left="2160" w:hanging="180"/>
+      </w:pPr>
+    </w:lvl>
+    <w:lvl w:ilvl="3" w:tplc="0419000F" w:tentative="1">
+      <w:start w:val="1"/>
+      <w:numFmt w:val="decimal"/>
+      <w:lvlText w:val="%4."/>
+      <w:lvlJc w:val="left"/>
+      <w:pPr>
+        <w:ind w:left="2880" w:hanging="360"/>
+      </w:pPr>
+    </w:lvl>
+    <w:lvl w:ilvl="4" w:tplc="04190019" w:tentative="1">
+      <w:start w:val="1"/>
+      <w:numFmt w:val="lowerLetter"/>
+      <w:lvlText w:val="%5."/>
+      <w:lvlJc w:val="left"/>
+      <w:pPr>
+        <w:ind w:left="3600" w:hanging="360"/>
+      </w:pPr>
+    </w:lvl>
+    <w:lvl w:ilvl="5" w:tplc="0419001B" w:tentative="1">
+      <w:start w:val="1"/>
+      <w:numFmt w:val="lowerRoman"/>
+      <w:lvlText w:val="%6."/>
+      <w:lvlJc w:val="right"/>
+      <w:pPr>
+        <w:ind w:left="4320" w:hanging="180"/>
+      </w:pPr>
+    </w:lvl>
+    <w:lvl w:ilvl="6" w:tplc="0419000F" w:tentative="1">
+      <w:start w:val="1"/>
+      <w:numFmt w:val="decimal"/>
+      <w:lvlText w:val="%7."/>
+      <w:lvlJc w:val="left"/>
+      <w:pPr>
+        <w:ind w:left="5040" w:hanging="360"/>
+      </w:pPr>
+    </w:lvl>
+    <w:lvl w:ilvl="7" w:tplc="04190019" w:tentative="1">
+      <w:start w:val="1"/>
+      <w:numFmt w:val="lowerLetter"/>
+      <w:lvlText w:val="%8."/>
+      <w:lvlJc w:val="left"/>
+      <w:pPr>
+        <w:ind w:left="5760" w:hanging="360"/>
+      </w:pPr>
+    </w:lvl>
+    <w:lvl w:ilvl="8" w:tplc="0419001B" w:tentative="1">
+      <w:start w:val="1"/>
+      <w:numFmt w:val="lowerRoman"/>
+      <w:lvlText w:val="%9."/>
+      <w:lvlJc w:val="right"/>
+      <w:pPr>
+        <w:ind w:left="6480" w:hanging="180"/>
+      </w:pPr>
+    </w:lvl>
+  </w:abstractNum>
+  <w:abstractNum w:abstractNumId="5">
+    <w:nsid w:val="236A5D49"/>
+    <w:multiLevelType w:val="hybridMultilevel"/>
+    <w:tmpl w:val="777EB816"/>
+    <w:lvl w:ilvl="0" w:tplc="0419000F">
+      <w:start w:val="1"/>
+      <w:numFmt w:val="decimal"/>
+      <w:lvlText w:val="%1."/>
+      <w:lvlJc w:val="left"/>
+      <w:pPr>
+        <w:ind w:left="720" w:hanging="360"/>
+      </w:pPr>
+      <w:rPr>
+        <w:rFonts w:hint="default"/>
+      </w:rPr>
+    </w:lvl>
+    <w:lvl w:ilvl="1" w:tplc="04190019" w:tentative="1">
+      <w:start w:val="1"/>
+      <w:numFmt w:val="lowerLetter"/>
+      <w:lvlText w:val="%2."/>
+      <w:lvlJc w:val="left"/>
+      <w:pPr>
+        <w:ind w:left="1440" w:hanging="360"/>
+      </w:pPr>
+    </w:lvl>
+    <w:lvl w:ilvl="2" w:tplc="0419001B" w:tentative="1">
+      <w:start w:val="1"/>
+      <w:numFmt w:val="lowerRoman"/>
+      <w:lvlText w:val="%3."/>
+      <w:lvlJc w:val="right"/>
+      <w:pPr>
+        <w:ind w:left="2160" w:hanging="180"/>
+      </w:pPr>
+    </w:lvl>
+    <w:lvl w:ilvl="3" w:tplc="0419000F" w:tentative="1">
+      <w:start w:val="1"/>
+      <w:numFmt w:val="decimal"/>
+      <w:lvlText w:val="%4."/>
+      <w:lvlJc w:val="left"/>
+      <w:pPr>
+        <w:ind w:left="2880" w:hanging="360"/>
+      </w:pPr>
+    </w:lvl>
+    <w:lvl w:ilvl="4" w:tplc="04190019" w:tentative="1">
+      <w:start w:val="1"/>
+      <w:numFmt w:val="lowerLetter"/>
+      <w:lvlText w:val="%5."/>
+      <w:lvlJc w:val="left"/>
+      <w:pPr>
+        <w:ind w:left="3600" w:hanging="360"/>
+      </w:pPr>
+    </w:lvl>
+    <w:lvl w:ilvl="5" w:tplc="0419001B" w:tentative="1">
+      <w:start w:val="1"/>
+      <w:numFmt w:val="lowerRoman"/>
+      <w:lvlText w:val="%6."/>
+      <w:lvlJc w:val="right"/>
+      <w:pPr>
+        <w:ind w:left="4320" w:hanging="180"/>
+      </w:pPr>
+    </w:lvl>
+    <w:lvl w:ilvl="6" w:tplc="0419000F" w:tentative="1">
+      <w:start w:val="1"/>
+      <w:numFmt w:val="decimal"/>
+      <w:lvlText w:val="%7."/>
+      <w:lvlJc w:val="left"/>
+      <w:pPr>
+        <w:ind w:left="5040" w:hanging="360"/>
+      </w:pPr>
+    </w:lvl>
+    <w:lvl w:ilvl="7" w:tplc="04190019" w:tentative="1">
+      <w:start w:val="1"/>
+      <w:numFmt w:val="lowerLetter"/>
+      <w:lvlText w:val="%8."/>
+      <w:lvlJc w:val="left"/>
+      <w:pPr>
+        <w:ind w:left="5760" w:hanging="360"/>
+      </w:pPr>
+    </w:lvl>
+    <w:lvl w:ilvl="8" w:tplc="0419001B" w:tentative="1">
+      <w:start w:val="1"/>
+      <w:numFmt w:val="lowerRoman"/>
+      <w:lvlText w:val="%9."/>
+      <w:lvlJc w:val="right"/>
+      <w:pPr>
+        <w:ind w:left="6480" w:hanging="180"/>
+      </w:pPr>
+    </w:lvl>
+  </w:abstractNum>
+  <w:abstractNum w:abstractNumId="6">
+    <w:nsid w:val="23E306C6"/>
+    <w:multiLevelType w:val="hybridMultilevel"/>
+    <w:tmpl w:val="04D6CAE6"/>
+    <w:lvl w:ilvl="0" w:tplc="0419000F">
+      <w:start w:val="1"/>
+      <w:numFmt w:val="decimal"/>
+      <w:lvlText w:val="%1."/>
+      <w:lvlJc w:val="left"/>
+      <w:pPr>
+        <w:ind w:left="720" w:hanging="360"/>
+      </w:pPr>
+      <w:rPr>
+        <w:rFonts w:hint="default"/>
+      </w:rPr>
+    </w:lvl>
+    <w:lvl w:ilvl="1" w:tplc="04190019" w:tentative="1">
+      <w:start w:val="1"/>
+      <w:numFmt w:val="lowerLetter"/>
+      <w:lvlText w:val="%2."/>
+      <w:lvlJc w:val="left"/>
+      <w:pPr>
+        <w:ind w:left="1440" w:hanging="360"/>
+      </w:pPr>
+    </w:lvl>
+    <w:lvl w:ilvl="2" w:tplc="0419001B" w:tentative="1">
+      <w:start w:val="1"/>
+      <w:numFmt w:val="lowerRoman"/>
+      <w:lvlText w:val="%3."/>
+      <w:lvlJc w:val="right"/>
+      <w:pPr>
+        <w:ind w:left="2160" w:hanging="180"/>
+      </w:pPr>
+    </w:lvl>
+    <w:lvl w:ilvl="3" w:tplc="0419000F" w:tentative="1">
+      <w:start w:val="1"/>
+      <w:numFmt w:val="decimal"/>
+      <w:lvlText w:val="%4."/>
+      <w:lvlJc w:val="left"/>
+      <w:pPr>
+        <w:ind w:left="2880" w:hanging="360"/>
+      </w:pPr>
+    </w:lvl>
+    <w:lvl w:ilvl="4" w:tplc="04190019" w:tentative="1">
+      <w:start w:val="1"/>
+      <w:numFmt w:val="lowerLetter"/>
+      <w:lvlText w:val="%5."/>
+      <w:lvlJc w:val="left"/>
+      <w:pPr>
+        <w:ind w:left="3600" w:hanging="360"/>
+      </w:pPr>
+    </w:lvl>
+    <w:lvl w:ilvl="5" w:tplc="0419001B" w:tentative="1">
+      <w:start w:val="1"/>
+      <w:numFmt w:val="lowerRoman"/>
+      <w:lvlText w:val="%6."/>
+      <w:lvlJc w:val="right"/>
+      <w:pPr>
+        <w:ind w:left="4320" w:hanging="180"/>
+      </w:pPr>
+    </w:lvl>
+    <w:lvl w:ilvl="6" w:tplc="0419000F" w:tentative="1">
+      <w:start w:val="1"/>
+      <w:numFmt w:val="decimal"/>
+      <w:lvlText w:val="%7."/>
+      <w:lvlJc w:val="left"/>
+      <w:pPr>
+        <w:ind w:left="5040" w:hanging="360"/>
+      </w:pPr>
+    </w:lvl>
+    <w:lvl w:ilvl="7" w:tplc="04190019" w:tentative="1">
+      <w:start w:val="1"/>
+      <w:numFmt w:val="lowerLetter"/>
+      <w:lvlText w:val="%8."/>
+      <w:lvlJc w:val="left"/>
+      <w:pPr>
+        <w:ind w:left="5760" w:hanging="360"/>
+      </w:pPr>
+    </w:lvl>
+    <w:lvl w:ilvl="8" w:tplc="0419001B" w:tentative="1">
+      <w:start w:val="1"/>
+      <w:numFmt w:val="lowerRoman"/>
+      <w:lvlText w:val="%9."/>
+      <w:lvlJc w:val="right"/>
+      <w:pPr>
+        <w:ind w:left="6480" w:hanging="180"/>
+      </w:pPr>
+    </w:lvl>
+  </w:abstractNum>
+  <w:abstractNum w:abstractNumId="7">
+    <w:nsid w:val="2468582D"/>
+    <w:multiLevelType w:val="hybridMultilevel"/>
+    <w:tmpl w:val="B42217D2"/>
+    <w:lvl w:ilvl="0" w:tplc="0419000F">
+      <w:start w:val="1"/>
+      <w:numFmt w:val="decimal"/>
+      <w:lvlText w:val="%1."/>
+      <w:lvlJc w:val="left"/>
+      <w:pPr>
+        <w:ind w:left="720" w:hanging="360"/>
+      </w:pPr>
+      <w:rPr>
+        <w:rFonts w:hint="default"/>
+      </w:rPr>
+    </w:lvl>
+    <w:lvl w:ilvl="1" w:tplc="04190019" w:tentative="1">
+      <w:start w:val="1"/>
+      <w:numFmt w:val="lowerLetter"/>
+      <w:lvlText w:val="%2."/>
+      <w:lvlJc w:val="left"/>
+      <w:pPr>
+        <w:ind w:left="1440" w:hanging="360"/>
+      </w:pPr>
+    </w:lvl>
+    <w:lvl w:ilvl="2" w:tplc="0419001B" w:tentative="1">
+      <w:start w:val="1"/>
+      <w:numFmt w:val="lowerRoman"/>
+      <w:lvlText w:val="%3."/>
+      <w:lvlJc w:val="right"/>
+      <w:pPr>
+        <w:ind w:left="2160" w:hanging="180"/>
+      </w:pPr>
+    </w:lvl>
+    <w:lvl w:ilvl="3" w:tplc="0419000F" w:tentative="1">
+      <w:start w:val="1"/>
+      <w:numFmt w:val="decimal"/>
+      <w:lvlText w:val="%4."/>
+      <w:lvlJc w:val="left"/>
+      <w:pPr>
+        <w:ind w:left="2880" w:hanging="360"/>
+      </w:pPr>
+    </w:lvl>
+    <w:lvl w:ilvl="4" w:tplc="04190019" w:tentative="1">
+      <w:start w:val="1"/>
+      <w:numFmt w:val="lowerLetter"/>
+      <w:lvlText w:val="%5."/>
+      <w:lvlJc w:val="left"/>
+      <w:pPr>
+        <w:ind w:left="3600" w:hanging="360"/>
+      </w:pPr>
+    </w:lvl>
+    <w:lvl w:ilvl="5" w:tplc="0419001B" w:tentative="1">
+      <w:start w:val="1"/>
+      <w:numFmt w:val="lowerRoman"/>
+      <w:lvlText w:val="%6."/>
+      <w:lvlJc w:val="right"/>
+      <w:pPr>
+        <w:ind w:left="4320" w:hanging="180"/>
+      </w:pPr>
+    </w:lvl>
+    <w:lvl w:ilvl="6" w:tplc="0419000F" w:tentative="1">
+      <w:start w:val="1"/>
+      <w:numFmt w:val="decimal"/>
+      <w:lvlText w:val="%7."/>
+      <w:lvlJc w:val="left"/>
+      <w:pPr>
+        <w:ind w:left="5040" w:hanging="360"/>
+      </w:pPr>
+    </w:lvl>
+    <w:lvl w:ilvl="7" w:tplc="04190019" w:tentative="1">
+      <w:start w:val="1"/>
+      <w:numFmt w:val="lowerLetter"/>
+      <w:lvlText w:val="%8."/>
+      <w:lvlJc w:val="left"/>
+      <w:pPr>
+        <w:ind w:left="5760" w:hanging="360"/>
+      </w:pPr>
+    </w:lvl>
+    <w:lvl w:ilvl="8" w:tplc="0419001B" w:tentative="1">
+      <w:start w:val="1"/>
+      <w:numFmt w:val="lowerRoman"/>
+      <w:lvlText w:val="%9."/>
+      <w:lvlJc w:val="right"/>
+      <w:pPr>
+        <w:ind w:left="6480" w:hanging="180"/>
+      </w:pPr>
+    </w:lvl>
+  </w:abstractNum>
+  <w:abstractNum w:abstractNumId="8">
+    <w:nsid w:val="26140C7D"/>
+    <w:multiLevelType w:val="hybridMultilevel"/>
+    <w:tmpl w:val="227C361C"/>
+    <w:lvl w:ilvl="0" w:tplc="0419000F">
+      <w:start w:val="1"/>
+      <w:numFmt w:val="decimal"/>
+      <w:lvlText w:val="%1."/>
+      <w:lvlJc w:val="left"/>
+      <w:pPr>
+        <w:ind w:left="720" w:hanging="360"/>
+      </w:pPr>
+      <w:rPr>
+        <w:rFonts w:hint="default"/>
+      </w:rPr>
+    </w:lvl>
+    <w:lvl w:ilvl="1" w:tplc="04190019" w:tentative="1">
+      <w:start w:val="1"/>
+      <w:numFmt w:val="lowerLetter"/>
+      <w:lvlText w:val="%2."/>
+      <w:lvlJc w:val="left"/>
+      <w:pPr>
+        <w:ind w:left="1440" w:hanging="360"/>
+      </w:pPr>
+    </w:lvl>
+    <w:lvl w:ilvl="2" w:tplc="0419001B" w:tentative="1">
+      <w:start w:val="1"/>
+      <w:numFmt w:val="lowerRoman"/>
+      <w:lvlText w:val="%3."/>
+      <w:lvlJc w:val="right"/>
+      <w:pPr>
+        <w:ind w:left="2160" w:hanging="180"/>
+      </w:pPr>
+    </w:lvl>
+    <w:lvl w:ilvl="3" w:tplc="0419000F" w:tentative="1">
+      <w:start w:val="1"/>
+      <w:numFmt w:val="decimal"/>
+      <w:lvlText w:val="%4."/>
+      <w:lvlJc w:val="left"/>
+      <w:pPr>
+        <w:ind w:left="2880" w:hanging="360"/>
+      </w:pPr>
+    </w:lvl>
+    <w:lvl w:ilvl="4" w:tplc="04190019" w:tentative="1">
+      <w:start w:val="1"/>
+      <w:numFmt w:val="lowerLetter"/>
+      <w:lvlText w:val="%5."/>
+      <w:lvlJc w:val="left"/>
+      <w:pPr>
+        <w:ind w:left="3600" w:hanging="360"/>
+      </w:pPr>
+    </w:lvl>
+    <w:lvl w:ilvl="5" w:tplc="0419001B" w:tentative="1">
+      <w:start w:val="1"/>
+      <w:numFmt w:val="lowerRoman"/>
+      <w:lvlText w:val="%6."/>
+      <w:lvlJc w:val="right"/>
+      <w:pPr>
+        <w:ind w:left="4320" w:hanging="180"/>
+      </w:pPr>
+    </w:lvl>
+    <w:lvl w:ilvl="6" w:tplc="0419000F" w:tentative="1">
+      <w:start w:val="1"/>
+      <w:numFmt w:val="decimal"/>
+      <w:lvlText w:val="%7."/>
+      <w:lvlJc w:val="left"/>
+      <w:pPr>
+        <w:ind w:left="5040" w:hanging="360"/>
+      </w:pPr>
+    </w:lvl>
+    <w:lvl w:ilvl="7" w:tplc="04190019" w:tentative="1">
+      <w:start w:val="1"/>
+      <w:numFmt w:val="lowerLetter"/>
+      <w:lvlText w:val="%8."/>
+      <w:lvlJc w:val="left"/>
+      <w:pPr>
+        <w:ind w:left="5760" w:hanging="360"/>
+      </w:pPr>
+    </w:lvl>
+    <w:lvl w:ilvl="8" w:tplc="0419001B" w:tentative="1">
+      <w:start w:val="1"/>
+      <w:numFmt w:val="lowerRoman"/>
+      <w:lvlText w:val="%9."/>
+      <w:lvlJc w:val="right"/>
+      <w:pPr>
+        <w:ind w:left="6480" w:hanging="180"/>
+      </w:pPr>
+    </w:lvl>
+  </w:abstractNum>
+  <w:abstractNum w:abstractNumId="9">
+    <w:nsid w:val="273C4FB6"/>
+    <w:multiLevelType w:val="hybridMultilevel"/>
+    <w:tmpl w:val="B12A15DA"/>
+    <w:lvl w:ilvl="0" w:tplc="0419000F">
+      <w:start w:val="1"/>
+      <w:numFmt w:val="decimal"/>
+      <w:lvlText w:val="%1."/>
+      <w:lvlJc w:val="left"/>
+      <w:pPr>
+        <w:ind w:left="720" w:hanging="360"/>
+      </w:pPr>
+      <w:rPr>
+        <w:rFonts w:hint="default"/>
+      </w:rPr>
+    </w:lvl>
+    <w:lvl w:ilvl="1" w:tplc="04190019" w:tentative="1">
+      <w:start w:val="1"/>
+      <w:numFmt w:val="lowerLetter"/>
+      <w:lvlText w:val="%2."/>
+      <w:lvlJc w:val="left"/>
+      <w:pPr>
+        <w:ind w:left="1440" w:hanging="360"/>
+      </w:pPr>
+    </w:lvl>
+    <w:lvl w:ilvl="2" w:tplc="0419001B" w:tentative="1">
+      <w:start w:val="1"/>
+      <w:numFmt w:val="lowerRoman"/>
+      <w:lvlText w:val="%3."/>
+      <w:lvlJc w:val="right"/>
+      <w:pPr>
+        <w:ind w:left="2160" w:hanging="180"/>
+      </w:pPr>
+    </w:lvl>
+    <w:lvl w:ilvl="3" w:tplc="0419000F" w:tentative="1">
+      <w:start w:val="1"/>
+      <w:numFmt w:val="decimal"/>
+      <w:lvlText w:val="%4."/>
+      <w:lvlJc w:val="left"/>
+      <w:pPr>
+        <w:ind w:left="2880" w:hanging="360"/>
+      </w:pPr>
+    </w:lvl>
+    <w:lvl w:ilvl="4" w:tplc="04190019" w:tentative="1">
+      <w:start w:val="1"/>
+      <w:numFmt w:val="lowerLetter"/>
+      <w:lvlText w:val="%5."/>
+      <w:lvlJc w:val="left"/>
+      <w:pPr>
+        <w:ind w:left="3600" w:hanging="360"/>
+      </w:pPr>
+    </w:lvl>
+    <w:lvl w:ilvl="5" w:tplc="0419001B" w:tentative="1">
+      <w:start w:val="1"/>
+      <w:numFmt w:val="lowerRoman"/>
+      <w:lvlText w:val="%6."/>
+      <w:lvlJc w:val="right"/>
+      <w:pPr>
+        <w:ind w:left="4320" w:hanging="180"/>
+      </w:pPr>
+    </w:lvl>
+    <w:lvl w:ilvl="6" w:tplc="0419000F" w:tentative="1">
+      <w:start w:val="1"/>
+      <w:numFmt w:val="decimal"/>
+      <w:lvlText w:val="%7."/>
+      <w:lvlJc w:val="left"/>
+      <w:pPr>
+        <w:ind w:left="5040" w:hanging="360"/>
+      </w:pPr>
+    </w:lvl>
+    <w:lvl w:ilvl="7" w:tplc="04190019" w:tentative="1">
+      <w:start w:val="1"/>
+      <w:numFmt w:val="lowerLetter"/>
+      <w:lvlText w:val="%8."/>
+      <w:lvlJc w:val="left"/>
+      <w:pPr>
+        <w:ind w:left="5760" w:hanging="360"/>
+      </w:pPr>
+    </w:lvl>
+    <w:lvl w:ilvl="8" w:tplc="0419001B" w:tentative="1">
+      <w:start w:val="1"/>
+      <w:numFmt w:val="lowerRoman"/>
+      <w:lvlText w:val="%9."/>
+      <w:lvlJc w:val="right"/>
+      <w:pPr>
+        <w:ind w:left="6480" w:hanging="180"/>
+      </w:pPr>
+    </w:lvl>
+  </w:abstractNum>
+  <w:abstractNum w:abstractNumId="10">
+    <w:nsid w:val="2A0B1EBB"/>
+    <w:multiLevelType w:val="hybridMultilevel"/>
+    <w:tmpl w:val="CADACA8E"/>
+    <w:lvl w:ilvl="0" w:tplc="0419000F">
+      <w:start w:val="1"/>
+      <w:numFmt w:val="decimal"/>
+      <w:lvlText w:val="%1."/>
+      <w:lvlJc w:val="left"/>
+      <w:pPr>
+        <w:ind w:left="720" w:hanging="360"/>
+      </w:pPr>
+      <w:rPr>
+        <w:rFonts w:hint="default"/>
+      </w:rPr>
+    </w:lvl>
+    <w:lvl w:ilvl="1" w:tplc="04190019" w:tentative="1">
+      <w:start w:val="1"/>
+      <w:numFmt w:val="lowerLetter"/>
+      <w:lvlText w:val="%2."/>
+      <w:lvlJc w:val="left"/>
+      <w:pPr>
+        <w:ind w:left="1440" w:hanging="360"/>
+      </w:pPr>
+    </w:lvl>
+    <w:lvl w:ilvl="2" w:tplc="0419001B" w:tentative="1">
+      <w:start w:val="1"/>
+      <w:numFmt w:val="lowerRoman"/>
+      <w:lvlText w:val="%3."/>
+      <w:lvlJc w:val="right"/>
+      <w:pPr>
+        <w:ind w:left="2160" w:hanging="180"/>
+      </w:pPr>
+    </w:lvl>
+    <w:lvl w:ilvl="3" w:tplc="0419000F" w:tentative="1">
+      <w:start w:val="1"/>
+      <w:numFmt w:val="decimal"/>
+      <w:lvlText w:val="%4."/>
+      <w:lvlJc w:val="left"/>
+      <w:pPr>
+        <w:ind w:left="2880" w:hanging="360"/>
+      </w:pPr>
+    </w:lvl>
+    <w:lvl w:ilvl="4" w:tplc="04190019" w:tentative="1">
+      <w:start w:val="1"/>
+      <w:numFmt w:val="lowerLetter"/>
+      <w:lvlText w:val="%5."/>
+      <w:lvlJc w:val="left"/>
+      <w:pPr>
+        <w:ind w:left="3600" w:hanging="360"/>
+      </w:pPr>
+    </w:lvl>
+    <w:lvl w:ilvl="5" w:tplc="0419001B" w:tentative="1">
+      <w:start w:val="1"/>
+      <w:numFmt w:val="lowerRoman"/>
+      <w:lvlText w:val="%6."/>
+      <w:lvlJc w:val="right"/>
+      <w:pPr>
+        <w:ind w:left="4320" w:hanging="180"/>
+      </w:pPr>
+    </w:lvl>
+    <w:lvl w:ilvl="6" w:tplc="0419000F" w:tentative="1">
+      <w:start w:val="1"/>
+      <w:numFmt w:val="decimal"/>
+      <w:lvlText w:val="%7."/>
+      <w:lvlJc w:val="left"/>
+      <w:pPr>
+        <w:ind w:left="5040" w:hanging="360"/>
+      </w:pPr>
+    </w:lvl>
+    <w:lvl w:ilvl="7" w:tplc="04190019" w:tentative="1">
+      <w:start w:val="1"/>
+      <w:numFmt w:val="lowerLetter"/>
+      <w:lvlText w:val="%8."/>
+      <w:lvlJc w:val="left"/>
+      <w:pPr>
+        <w:ind w:left="5760" w:hanging="360"/>
+      </w:pPr>
+    </w:lvl>
+    <w:lvl w:ilvl="8" w:tplc="0419001B" w:tentative="1">
+      <w:start w:val="1"/>
+      <w:numFmt w:val="lowerRoman"/>
+      <w:lvlText w:val="%9."/>
+      <w:lvlJc w:val="right"/>
+      <w:pPr>
+        <w:ind w:left="6480" w:hanging="180"/>
+      </w:pPr>
+    </w:lvl>
+  </w:abstractNum>
+  <w:abstractNum w:abstractNumId="11">
+    <w:nsid w:val="2D123A93"/>
+    <w:multiLevelType w:val="hybridMultilevel"/>
+    <w:tmpl w:val="097AF17A"/>
+    <w:lvl w:ilvl="0" w:tplc="0419000F">
+      <w:start w:val="1"/>
+      <w:numFmt w:val="decimal"/>
+      <w:lvlText w:val="%1."/>
+      <w:lvlJc w:val="left"/>
+      <w:pPr>
+        <w:ind w:left="720" w:hanging="360"/>
+      </w:pPr>
+      <w:rPr>
+        <w:rFonts w:hint="default"/>
+      </w:rPr>
+    </w:lvl>
+    <w:lvl w:ilvl="1" w:tplc="04190019" w:tentative="1">
+      <w:start w:val="1"/>
+      <w:numFmt w:val="lowerLetter"/>
+      <w:lvlText w:val="%2."/>
+      <w:lvlJc w:val="left"/>
+      <w:pPr>
+        <w:ind w:left="1440" w:hanging="360"/>
+      </w:pPr>
+    </w:lvl>
+    <w:lvl w:ilvl="2" w:tplc="0419001B" w:tentative="1">
+      <w:start w:val="1"/>
+      <w:numFmt w:val="lowerRoman"/>
+      <w:lvlText w:val="%3."/>
+      <w:lvlJc w:val="right"/>
+      <w:pPr>
+        <w:ind w:left="2160" w:hanging="180"/>
+      </w:pPr>
+    </w:lvl>
+    <w:lvl w:ilvl="3" w:tplc="0419000F" w:tentative="1">
+      <w:start w:val="1"/>
+      <w:numFmt w:val="decimal"/>
+      <w:lvlText w:val="%4."/>
+      <w:lvlJc w:val="left"/>
+      <w:pPr>
+        <w:ind w:left="2880" w:hanging="360"/>
+      </w:pPr>
+    </w:lvl>
+    <w:lvl w:ilvl="4" w:tplc="04190019" w:tentative="1">
+      <w:start w:val="1"/>
+      <w:numFmt w:val="lowerLetter"/>
+      <w:lvlText w:val="%5."/>
+      <w:lvlJc w:val="left"/>
+      <w:pPr>
+        <w:ind w:left="3600" w:hanging="360"/>
+      </w:pPr>
+    </w:lvl>
+    <w:lvl w:ilvl="5" w:tplc="0419001B" w:tentative="1">
+      <w:start w:val="1"/>
+      <w:numFmt w:val="lowerRoman"/>
+      <w:lvlText w:val="%6."/>
+      <w:lvlJc w:val="right"/>
+      <w:pPr>
+        <w:ind w:left="4320" w:hanging="180"/>
+      </w:pPr>
+    </w:lvl>
+    <w:lvl w:ilvl="6" w:tplc="0419000F" w:tentative="1">
+      <w:start w:val="1"/>
+      <w:numFmt w:val="decimal"/>
+      <w:lvlText w:val="%7."/>
+      <w:lvlJc w:val="left"/>
+      <w:pPr>
+        <w:ind w:left="5040" w:hanging="360"/>
+      </w:pPr>
+    </w:lvl>
+    <w:lvl w:ilvl="7" w:tplc="04190019" w:tentative="1">
+      <w:start w:val="1"/>
+      <w:numFmt w:val="lowerLetter"/>
+      <w:lvlText w:val="%8."/>
+      <w:lvlJc w:val="left"/>
+      <w:pPr>
+        <w:ind w:left="5760" w:hanging="360"/>
+      </w:pPr>
+    </w:lvl>
+    <w:lvl w:ilvl="8" w:tplc="0419001B" w:tentative="1">
+      <w:start w:val="1"/>
+      <w:numFmt w:val="lowerRoman"/>
+      <w:lvlText w:val="%9."/>
+      <w:lvlJc w:val="right"/>
+      <w:pPr>
+        <w:ind w:left="6480" w:hanging="180"/>
+      </w:pPr>
+    </w:lvl>
+  </w:abstractNum>
+  <w:abstractNum w:abstractNumId="12">
+    <w:nsid w:val="2E425AAE"/>
+    <w:multiLevelType w:val="hybridMultilevel"/>
+    <w:tmpl w:val="EF68EDF6"/>
+    <w:lvl w:ilvl="0" w:tplc="0419000F">
+      <w:start w:val="1"/>
+      <w:numFmt w:val="decimal"/>
+      <w:lvlText w:val="%1."/>
+      <w:lvlJc w:val="left"/>
+      <w:pPr>
+        <w:ind w:left="720" w:hanging="360"/>
+      </w:pPr>
+      <w:rPr>
+        <w:rFonts w:hint="default"/>
+      </w:rPr>
+    </w:lvl>
+    <w:lvl w:ilvl="1" w:tplc="04190019" w:tentative="1">
+      <w:start w:val="1"/>
+      <w:numFmt w:val="lowerLetter"/>
+      <w:lvlText w:val="%2."/>
+      <w:lvlJc w:val="left"/>
+      <w:pPr>
+        <w:ind w:left="1440" w:hanging="360"/>
+      </w:pPr>
+    </w:lvl>
+    <w:lvl w:ilvl="2" w:tplc="0419001B" w:tentative="1">
+      <w:start w:val="1"/>
+      <w:numFmt w:val="lowerRoman"/>
+      <w:lvlText w:val="%3."/>
+      <w:lvlJc w:val="right"/>
+      <w:pPr>
+        <w:ind w:left="2160" w:hanging="180"/>
+      </w:pPr>
+    </w:lvl>
+    <w:lvl w:ilvl="3" w:tplc="0419000F" w:tentative="1">
+      <w:start w:val="1"/>
+      <w:numFmt w:val="decimal"/>
+      <w:lvlText w:val="%4."/>
+      <w:lvlJc w:val="left"/>
+      <w:pPr>
+        <w:ind w:left="2880" w:hanging="360"/>
+      </w:pPr>
+    </w:lvl>
+    <w:lvl w:ilvl="4" w:tplc="04190019" w:tentative="1">
+      <w:start w:val="1"/>
+      <w:numFmt w:val="lowerLetter"/>
+      <w:lvlText w:val="%5."/>
+      <w:lvlJc w:val="left"/>
+      <w:pPr>
+        <w:ind w:left="3600" w:hanging="360"/>
+      </w:pPr>
+    </w:lvl>
+    <w:lvl w:ilvl="5" w:tplc="0419001B" w:tentative="1">
+      <w:start w:val="1"/>
+      <w:numFmt w:val="lowerRoman"/>
+      <w:lvlText w:val="%6."/>
+      <w:lvlJc w:val="right"/>
+      <w:pPr>
+        <w:ind w:left="4320" w:hanging="180"/>
+      </w:pPr>
+    </w:lvl>
+    <w:lvl w:ilvl="6" w:tplc="0419000F" w:tentative="1">
+      <w:start w:val="1"/>
+      <w:numFmt w:val="decimal"/>
+      <w:lvlText w:val="%7."/>
+      <w:lvlJc w:val="left"/>
+      <w:pPr>
+        <w:ind w:left="5040" w:hanging="360"/>
+      </w:pPr>
+    </w:lvl>
+    <w:lvl w:ilvl="7" w:tplc="04190019" w:tentative="1">
+      <w:start w:val="1"/>
+      <w:numFmt w:val="lowerLetter"/>
+      <w:lvlText w:val="%8."/>
+      <w:lvlJc w:val="left"/>
+      <w:pPr>
+        <w:ind w:left="5760" w:hanging="360"/>
+      </w:pPr>
+    </w:lvl>
+    <w:lvl w:ilvl="8" w:tplc="0419001B" w:tentative="1">
+      <w:start w:val="1"/>
+      <w:numFmt w:val="lowerRoman"/>
+      <w:lvlText w:val="%9."/>
+      <w:lvlJc w:val="right"/>
+      <w:pPr>
+        <w:ind w:left="6480" w:hanging="180"/>
+      </w:pPr>
+    </w:lvl>
+  </w:abstractNum>
+  <w:abstractNum w:abstractNumId="13">
+    <w:nsid w:val="2F3B2F35"/>
+    <w:multiLevelType w:val="hybridMultilevel"/>
+    <w:tmpl w:val="EDDC94B2"/>
+    <w:lvl w:ilvl="0" w:tplc="0419000F">
+      <w:start w:val="1"/>
+      <w:numFmt w:val="decimal"/>
+      <w:lvlText w:val="%1."/>
+      <w:lvlJc w:val="left"/>
+      <w:pPr>
+        <w:ind w:left="720" w:hanging="360"/>
+      </w:pPr>
+      <w:rPr>
+        <w:rFonts w:hint="default"/>
+      </w:rPr>
+    </w:lvl>
+    <w:lvl w:ilvl="1" w:tplc="04190019" w:tentative="1">
+      <w:start w:val="1"/>
+      <w:numFmt w:val="lowerLetter"/>
+      <w:lvlText w:val="%2."/>
+      <w:lvlJc w:val="left"/>
+      <w:pPr>
+        <w:ind w:left="1440" w:hanging="360"/>
+      </w:pPr>
+    </w:lvl>
+    <w:lvl w:ilvl="2" w:tplc="0419001B" w:tentative="1">
+      <w:start w:val="1"/>
+      <w:numFmt w:val="lowerRoman"/>
+      <w:lvlText w:val="%3."/>
+      <w:lvlJc w:val="right"/>
+      <w:pPr>
+        <w:ind w:left="2160" w:hanging="180"/>
+      </w:pPr>
+    </w:lvl>
+    <w:lvl w:ilvl="3" w:tplc="0419000F" w:tentative="1">
+      <w:start w:val="1"/>
+      <w:numFmt w:val="decimal"/>
+      <w:lvlText w:val="%4."/>
+      <w:lvlJc w:val="left"/>
+      <w:pPr>
+        <w:ind w:left="2880" w:hanging="360"/>
+      </w:pPr>
+    </w:lvl>
+    <w:lvl w:ilvl="4" w:tplc="04190019" w:tentative="1">
+      <w:start w:val="1"/>
+      <w:numFmt w:val="lowerLetter"/>
+      <w:lvlText w:val="%5."/>
+      <w:lvlJc w:val="left"/>
+      <w:pPr>
+        <w:ind w:left="3600" w:hanging="360"/>
+      </w:pPr>
+    </w:lvl>
+    <w:lvl w:ilvl="5" w:tplc="0419001B" w:tentative="1">
+      <w:start w:val="1"/>
+      <w:numFmt w:val="lowerRoman"/>
+      <w:lvlText w:val="%6."/>
+      <w:lvlJc w:val="right"/>
+      <w:pPr>
+        <w:ind w:left="4320" w:hanging="180"/>
+      </w:pPr>
+    </w:lvl>
+    <w:lvl w:ilvl="6" w:tplc="0419000F" w:tentative="1">
+      <w:start w:val="1"/>
+      <w:numFmt w:val="decimal"/>
+      <w:lvlText w:val="%7."/>
+      <w:lvlJc w:val="left"/>
+      <w:pPr>
+        <w:ind w:left="5040" w:hanging="360"/>
+      </w:pPr>
+    </w:lvl>
+    <w:lvl w:ilvl="7" w:tplc="04190019" w:tentative="1">
+      <w:start w:val="1"/>
+      <w:numFmt w:val="lowerLetter"/>
+      <w:lvlText w:val="%8."/>
+      <w:lvlJc w:val="left"/>
+      <w:pPr>
+        <w:ind w:left="5760" w:hanging="360"/>
+      </w:pPr>
+    </w:lvl>
+    <w:lvl w:ilvl="8" w:tplc="0419001B" w:tentative="1">
+      <w:start w:val="1"/>
+      <w:numFmt w:val="lowerRoman"/>
+      <w:lvlText w:val="%9."/>
+      <w:lvlJc w:val="right"/>
+      <w:pPr>
+        <w:ind w:left="6480" w:hanging="180"/>
+      </w:pPr>
+    </w:lvl>
+  </w:abstractNum>
+  <w:abstractNum w:abstractNumId="14">
+    <w:nsid w:val="2F43651A"/>
+    <w:multiLevelType w:val="hybridMultilevel"/>
+    <w:tmpl w:val="96E661C8"/>
+    <w:lvl w:ilvl="0" w:tplc="0419000F">
+      <w:start w:val="1"/>
+      <w:numFmt w:val="decimal"/>
+      <w:lvlText w:val="%1."/>
+      <w:lvlJc w:val="left"/>
+      <w:pPr>
+        <w:ind w:left="720" w:hanging="360"/>
+      </w:pPr>
+      <w:rPr>
+        <w:rFonts w:hint="default"/>
+      </w:rPr>
+    </w:lvl>
+    <w:lvl w:ilvl="1" w:tplc="04190019" w:tentative="1">
+      <w:start w:val="1"/>
+      <w:numFmt w:val="lowerLetter"/>
+      <w:lvlText w:val="%2."/>
+      <w:lvlJc w:val="left"/>
+      <w:pPr>
+        <w:ind w:left="1440" w:hanging="360"/>
+      </w:pPr>
+    </w:lvl>
+    <w:lvl w:ilvl="2" w:tplc="0419001B" w:tentative="1">
+      <w:start w:val="1"/>
+      <w:numFmt w:val="lowerRoman"/>
+      <w:lvlText w:val="%3."/>
+      <w:lvlJc w:val="right"/>
+      <w:pPr>
+        <w:ind w:left="2160" w:hanging="180"/>
+      </w:pPr>
+    </w:lvl>
+    <w:lvl w:ilvl="3" w:tplc="0419000F" w:tentative="1">
+      <w:start w:val="1"/>
+      <w:numFmt w:val="decimal"/>
+      <w:lvlText w:val="%4."/>
+      <w:lvlJc w:val="left"/>
+      <w:pPr>
+        <w:ind w:left="2880" w:hanging="360"/>
+      </w:pPr>
+    </w:lvl>
+    <w:lvl w:ilvl="4" w:tplc="04190019" w:tentative="1">
+      <w:start w:val="1"/>
+      <w:numFmt w:val="lowerLetter"/>
+      <w:lvlText w:val="%5."/>
+      <w:lvlJc w:val="left"/>
+      <w:pPr>
+        <w:ind w:left="3600" w:hanging="360"/>
+      </w:pPr>
+    </w:lvl>
+    <w:lvl w:ilvl="5" w:tplc="0419001B" w:tentative="1">
+      <w:start w:val="1"/>
+      <w:numFmt w:val="lowerRoman"/>
+      <w:lvlText w:val="%6."/>
+      <w:lvlJc w:val="right"/>
+      <w:pPr>
+        <w:ind w:left="4320" w:hanging="180"/>
+      </w:pPr>
+    </w:lvl>
+    <w:lvl w:ilvl="6" w:tplc="0419000F" w:tentative="1">
+      <w:start w:val="1"/>
+      <w:numFmt w:val="decimal"/>
+      <w:lvlText w:val="%7."/>
+      <w:lvlJc w:val="left"/>
+      <w:pPr>
+        <w:ind w:left="5040" w:hanging="360"/>
+      </w:pPr>
+    </w:lvl>
+    <w:lvl w:ilvl="7" w:tplc="04190019" w:tentative="1">
+      <w:start w:val="1"/>
+      <w:numFmt w:val="lowerLetter"/>
+      <w:lvlText w:val="%8."/>
+      <w:lvlJc w:val="left"/>
+      <w:pPr>
+        <w:ind w:left="5760" w:hanging="360"/>
+      </w:pPr>
+    </w:lvl>
+    <w:lvl w:ilvl="8" w:tplc="0419001B" w:tentative="1">
+      <w:start w:val="1"/>
+      <w:numFmt w:val="lowerRoman"/>
+      <w:lvlText w:val="%9."/>
+      <w:lvlJc w:val="right"/>
+      <w:pPr>
+        <w:ind w:left="6480" w:hanging="180"/>
+      </w:pPr>
+    </w:lvl>
+  </w:abstractNum>
+  <w:abstractNum w:abstractNumId="15">
+    <w:nsid w:val="2FA1781F"/>
+    <w:multiLevelType w:val="hybridMultilevel"/>
+    <w:tmpl w:val="3E2ED9EC"/>
+    <w:lvl w:ilvl="0" w:tplc="0419000F">
+      <w:start w:val="1"/>
+      <w:numFmt w:val="decimal"/>
+      <w:lvlText w:val="%1."/>
+      <w:lvlJc w:val="left"/>
+      <w:pPr>
+        <w:ind w:left="720" w:hanging="360"/>
+      </w:pPr>
+      <w:rPr>
+        <w:rFonts w:hint="default"/>
+      </w:rPr>
+    </w:lvl>
+    <w:lvl w:ilvl="1" w:tplc="04190019" w:tentative="1">
+      <w:start w:val="1"/>
+      <w:numFmt w:val="lowerLetter"/>
+      <w:lvlText w:val="%2."/>
+      <w:lvlJc w:val="left"/>
+      <w:pPr>
+        <w:ind w:left="1440" w:hanging="360"/>
+      </w:pPr>
+    </w:lvl>
+    <w:lvl w:ilvl="2" w:tplc="0419001B" w:tentative="1">
+      <w:start w:val="1"/>
+      <w:numFmt w:val="lowerRoman"/>
+      <w:lvlText w:val="%3."/>
+      <w:lvlJc w:val="right"/>
+      <w:pPr>
+        <w:ind w:left="2160" w:hanging="180"/>
+      </w:pPr>
+    </w:lvl>
+    <w:lvl w:ilvl="3" w:tplc="0419000F" w:tentative="1">
+      <w:start w:val="1"/>
+      <w:numFmt w:val="decimal"/>
+      <w:lvlText w:val="%4."/>
+      <w:lvlJc w:val="left"/>
+      <w:pPr>
+        <w:ind w:left="2880" w:hanging="360"/>
+      </w:pPr>
+    </w:lvl>
+    <w:lvl w:ilvl="4" w:tplc="04190019" w:tentative="1">
+      <w:start w:val="1"/>
+      <w:numFmt w:val="lowerLetter"/>
+      <w:lvlText w:val="%5."/>
+      <w:lvlJc w:val="left"/>
+      <w:pPr>
+        <w:ind w:left="3600" w:hanging="360"/>
+      </w:pPr>
+    </w:lvl>
+    <w:lvl w:ilvl="5" w:tplc="0419001B" w:tentative="1">
+      <w:start w:val="1"/>
+      <w:numFmt w:val="lowerRoman"/>
+      <w:lvlText w:val="%6."/>
+      <w:lvlJc w:val="right"/>
+      <w:pPr>
+        <w:ind w:left="4320" w:hanging="180"/>
+      </w:pPr>
+    </w:lvl>
+    <w:lvl w:ilvl="6" w:tplc="0419000F" w:tentative="1">
+      <w:start w:val="1"/>
+      <w:numFmt w:val="decimal"/>
+      <w:lvlText w:val="%7."/>
+      <w:lvlJc w:val="left"/>
+      <w:pPr>
+        <w:ind w:left="5040" w:hanging="360"/>
+      </w:pPr>
+    </w:lvl>
+    <w:lvl w:ilvl="7" w:tplc="04190019" w:tentative="1">
+      <w:start w:val="1"/>
+      <w:numFmt w:val="lowerLetter"/>
+      <w:lvlText w:val="%8."/>
+      <w:lvlJc w:val="left"/>
+      <w:pPr>
+        <w:ind w:left="5760" w:hanging="360"/>
+      </w:pPr>
+    </w:lvl>
+    <w:lvl w:ilvl="8" w:tplc="0419001B" w:tentative="1">
+      <w:start w:val="1"/>
+      <w:numFmt w:val="lowerRoman"/>
+      <w:lvlText w:val="%9."/>
+      <w:lvlJc w:val="right"/>
+      <w:pPr>
+        <w:ind w:left="6480" w:hanging="180"/>
+      </w:pPr>
+    </w:lvl>
+  </w:abstractNum>
+  <w:abstractNum w:abstractNumId="16">
+    <w:nsid w:val="360C3B96"/>
+    <w:multiLevelType w:val="hybridMultilevel"/>
+    <w:tmpl w:val="03DC4BF2"/>
+    <w:lvl w:ilvl="0" w:tplc="0419000F">
+      <w:start w:val="1"/>
+      <w:numFmt w:val="decimal"/>
+      <w:lvlText w:val="%1."/>
+      <w:lvlJc w:val="left"/>
+      <w:pPr>
+        <w:ind w:left="720" w:hanging="360"/>
+      </w:pPr>
+      <w:rPr>
+        <w:rFonts w:hint="default"/>
+      </w:rPr>
+    </w:lvl>
+    <w:lvl w:ilvl="1" w:tplc="04190019" w:tentative="1">
+      <w:start w:val="1"/>
+      <w:numFmt w:val="lowerLetter"/>
+      <w:lvlText w:val="%2."/>
+      <w:lvlJc w:val="left"/>
+      <w:pPr>
+        <w:ind w:left="1440" w:hanging="360"/>
+      </w:pPr>
+    </w:lvl>
+    <w:lvl w:ilvl="2" w:tplc="0419001B" w:tentative="1">
+      <w:start w:val="1"/>
+      <w:numFmt w:val="lowerRoman"/>
+      <w:lvlText w:val="%3."/>
+      <w:lvlJc w:val="right"/>
+      <w:pPr>
+        <w:ind w:left="2160" w:hanging="180"/>
+      </w:pPr>
+    </w:lvl>
+    <w:lvl w:ilvl="3" w:tplc="0419000F" w:tentative="1">
+      <w:start w:val="1"/>
+      <w:numFmt w:val="decimal"/>
+      <w:lvlText w:val="%4."/>
+      <w:lvlJc w:val="left"/>
+      <w:pPr>
+        <w:ind w:left="2880" w:hanging="360"/>
+      </w:pPr>
+    </w:lvl>
+    <w:lvl w:ilvl="4" w:tplc="04190019" w:tentative="1">
+      <w:start w:val="1"/>
+      <w:numFmt w:val="lowerLetter"/>
+      <w:lvlText w:val="%5."/>
+      <w:lvlJc w:val="left"/>
+      <w:pPr>
+        <w:ind w:left="3600" w:hanging="360"/>
+      </w:pPr>
+    </w:lvl>
+    <w:lvl w:ilvl="5" w:tplc="0419001B" w:tentative="1">
+      <w:start w:val="1"/>
+      <w:numFmt w:val="lowerRoman"/>
+      <w:lvlText w:val="%6."/>
+      <w:lvlJc w:val="right"/>
+      <w:pPr>
+        <w:ind w:left="4320" w:hanging="180"/>
+      </w:pPr>
+    </w:lvl>
+    <w:lvl w:ilvl="6" w:tplc="0419000F" w:tentative="1">
+      <w:start w:val="1"/>
+      <w:numFmt w:val="decimal"/>
+      <w:lvlText w:val="%7."/>
+      <w:lvlJc w:val="left"/>
+      <w:pPr>
+        <w:ind w:left="5040" w:hanging="360"/>
+      </w:pPr>
+    </w:lvl>
+    <w:lvl w:ilvl="7" w:tplc="04190019" w:tentative="1">
+      <w:start w:val="1"/>
+      <w:numFmt w:val="lowerLetter"/>
+      <w:lvlText w:val="%8."/>
+      <w:lvlJc w:val="left"/>
+      <w:pPr>
+        <w:ind w:left="5760" w:hanging="360"/>
+      </w:pPr>
+    </w:lvl>
+    <w:lvl w:ilvl="8" w:tplc="0419001B" w:tentative="1">
+      <w:start w:val="1"/>
+      <w:numFmt w:val="lowerRoman"/>
+      <w:lvlText w:val="%9."/>
+      <w:lvlJc w:val="right"/>
+      <w:pPr>
+        <w:ind w:left="6480" w:hanging="180"/>
+      </w:pPr>
+    </w:lvl>
+  </w:abstractNum>
+  <w:abstractNum w:abstractNumId="17">
     <w:nsid w:val="3C85727B"/>
     <w:multiLevelType w:val="multilevel"/>
     <w:tmpl w:val="30FEF8CA"/>
@@ -1127,7 +3982,363 @@
       </w:pPr>
     </w:lvl>
   </w:abstractNum>
-  <w:abstractNum w:abstractNumId="1">
+  <w:abstractNum w:abstractNumId="18">
+    <w:nsid w:val="3D936AD2"/>
+    <w:multiLevelType w:val="hybridMultilevel"/>
+    <w:tmpl w:val="F572BD3E"/>
+    <w:lvl w:ilvl="0" w:tplc="BB402AB0">
+      <w:start w:val="1"/>
+      <w:numFmt w:val="decimal"/>
+      <w:lvlText w:val="%1."/>
+      <w:lvlJc w:val="left"/>
+      <w:pPr>
+        <w:ind w:left="1080" w:hanging="360"/>
+      </w:pPr>
+      <w:rPr>
+        <w:rFonts w:hint="default"/>
+      </w:rPr>
+    </w:lvl>
+    <w:lvl w:ilvl="1" w:tplc="04190019" w:tentative="1">
+      <w:start w:val="1"/>
+      <w:numFmt w:val="lowerLetter"/>
+      <w:lvlText w:val="%2."/>
+      <w:lvlJc w:val="left"/>
+      <w:pPr>
+        <w:ind w:left="1800" w:hanging="360"/>
+      </w:pPr>
+    </w:lvl>
+    <w:lvl w:ilvl="2" w:tplc="0419001B" w:tentative="1">
+      <w:start w:val="1"/>
+      <w:numFmt w:val="lowerRoman"/>
+      <w:lvlText w:val="%3."/>
+      <w:lvlJc w:val="right"/>
+      <w:pPr>
+        <w:ind w:left="2520" w:hanging="180"/>
+      </w:pPr>
+    </w:lvl>
+    <w:lvl w:ilvl="3" w:tplc="0419000F" w:tentative="1">
+      <w:start w:val="1"/>
+      <w:numFmt w:val="decimal"/>
+      <w:lvlText w:val="%4."/>
+      <w:lvlJc w:val="left"/>
+      <w:pPr>
+        <w:ind w:left="3240" w:hanging="360"/>
+      </w:pPr>
+    </w:lvl>
+    <w:lvl w:ilvl="4" w:tplc="04190019" w:tentative="1">
+      <w:start w:val="1"/>
+      <w:numFmt w:val="lowerLetter"/>
+      <w:lvlText w:val="%5."/>
+      <w:lvlJc w:val="left"/>
+      <w:pPr>
+        <w:ind w:left="3960" w:hanging="360"/>
+      </w:pPr>
+    </w:lvl>
+    <w:lvl w:ilvl="5" w:tplc="0419001B" w:tentative="1">
+      <w:start w:val="1"/>
+      <w:numFmt w:val="lowerRoman"/>
+      <w:lvlText w:val="%6."/>
+      <w:lvlJc w:val="right"/>
+      <w:pPr>
+        <w:ind w:left="4680" w:hanging="180"/>
+      </w:pPr>
+    </w:lvl>
+    <w:lvl w:ilvl="6" w:tplc="0419000F" w:tentative="1">
+      <w:start w:val="1"/>
+      <w:numFmt w:val="decimal"/>
+      <w:lvlText w:val="%7."/>
+      <w:lvlJc w:val="left"/>
+      <w:pPr>
+        <w:ind w:left="5400" w:hanging="360"/>
+      </w:pPr>
+    </w:lvl>
+    <w:lvl w:ilvl="7" w:tplc="04190019" w:tentative="1">
+      <w:start w:val="1"/>
+      <w:numFmt w:val="lowerLetter"/>
+      <w:lvlText w:val="%8."/>
+      <w:lvlJc w:val="left"/>
+      <w:pPr>
+        <w:ind w:left="6120" w:hanging="360"/>
+      </w:pPr>
+    </w:lvl>
+    <w:lvl w:ilvl="8" w:tplc="0419001B" w:tentative="1">
+      <w:start w:val="1"/>
+      <w:numFmt w:val="lowerRoman"/>
+      <w:lvlText w:val="%9."/>
+      <w:lvlJc w:val="right"/>
+      <w:pPr>
+        <w:ind w:left="6840" w:hanging="180"/>
+      </w:pPr>
+    </w:lvl>
+  </w:abstractNum>
+  <w:abstractNum w:abstractNumId="19">
+    <w:nsid w:val="42CA0DDC"/>
+    <w:multiLevelType w:val="hybridMultilevel"/>
+    <w:tmpl w:val="FCC24166"/>
+    <w:lvl w:ilvl="0" w:tplc="0419000F">
+      <w:start w:val="1"/>
+      <w:numFmt w:val="decimal"/>
+      <w:lvlText w:val="%1."/>
+      <w:lvlJc w:val="left"/>
+      <w:pPr>
+        <w:ind w:left="720" w:hanging="360"/>
+      </w:pPr>
+      <w:rPr>
+        <w:rFonts w:hint="default"/>
+      </w:rPr>
+    </w:lvl>
+    <w:lvl w:ilvl="1" w:tplc="04190019" w:tentative="1">
+      <w:start w:val="1"/>
+      <w:numFmt w:val="lowerLetter"/>
+      <w:lvlText w:val="%2."/>
+      <w:lvlJc w:val="left"/>
+      <w:pPr>
+        <w:ind w:left="1440" w:hanging="360"/>
+      </w:pPr>
+    </w:lvl>
+    <w:lvl w:ilvl="2" w:tplc="0419001B" w:tentative="1">
+      <w:start w:val="1"/>
+      <w:numFmt w:val="lowerRoman"/>
+      <w:lvlText w:val="%3."/>
+      <w:lvlJc w:val="right"/>
+      <w:pPr>
+        <w:ind w:left="2160" w:hanging="180"/>
+      </w:pPr>
+    </w:lvl>
+    <w:lvl w:ilvl="3" w:tplc="0419000F" w:tentative="1">
+      <w:start w:val="1"/>
+      <w:numFmt w:val="decimal"/>
+      <w:lvlText w:val="%4."/>
+      <w:lvlJc w:val="left"/>
+      <w:pPr>
+        <w:ind w:left="2880" w:hanging="360"/>
+      </w:pPr>
+    </w:lvl>
+    <w:lvl w:ilvl="4" w:tplc="04190019" w:tentative="1">
+      <w:start w:val="1"/>
+      <w:numFmt w:val="lowerLetter"/>
+      <w:lvlText w:val="%5."/>
+      <w:lvlJc w:val="left"/>
+      <w:pPr>
+        <w:ind w:left="3600" w:hanging="360"/>
+      </w:pPr>
+    </w:lvl>
+    <w:lvl w:ilvl="5" w:tplc="0419001B" w:tentative="1">
+      <w:start w:val="1"/>
+      <w:numFmt w:val="lowerRoman"/>
+      <w:lvlText w:val="%6."/>
+      <w:lvlJc w:val="right"/>
+      <w:pPr>
+        <w:ind w:left="4320" w:hanging="180"/>
+      </w:pPr>
+    </w:lvl>
+    <w:lvl w:ilvl="6" w:tplc="0419000F" w:tentative="1">
+      <w:start w:val="1"/>
+      <w:numFmt w:val="decimal"/>
+      <w:lvlText w:val="%7."/>
+      <w:lvlJc w:val="left"/>
+      <w:pPr>
+        <w:ind w:left="5040" w:hanging="360"/>
+      </w:pPr>
+    </w:lvl>
+    <w:lvl w:ilvl="7" w:tplc="04190019" w:tentative="1">
+      <w:start w:val="1"/>
+      <w:numFmt w:val="lowerLetter"/>
+      <w:lvlText w:val="%8."/>
+      <w:lvlJc w:val="left"/>
+      <w:pPr>
+        <w:ind w:left="5760" w:hanging="360"/>
+      </w:pPr>
+    </w:lvl>
+    <w:lvl w:ilvl="8" w:tplc="0419001B" w:tentative="1">
+      <w:start w:val="1"/>
+      <w:numFmt w:val="lowerRoman"/>
+      <w:lvlText w:val="%9."/>
+      <w:lvlJc w:val="right"/>
+      <w:pPr>
+        <w:ind w:left="6480" w:hanging="180"/>
+      </w:pPr>
+    </w:lvl>
+  </w:abstractNum>
+  <w:abstractNum w:abstractNumId="20">
+    <w:nsid w:val="441D5959"/>
+    <w:multiLevelType w:val="hybridMultilevel"/>
+    <w:tmpl w:val="64742AE8"/>
+    <w:lvl w:ilvl="0" w:tplc="0419000F">
+      <w:start w:val="1"/>
+      <w:numFmt w:val="decimal"/>
+      <w:lvlText w:val="%1."/>
+      <w:lvlJc w:val="left"/>
+      <w:pPr>
+        <w:ind w:left="720" w:hanging="360"/>
+      </w:pPr>
+      <w:rPr>
+        <w:rFonts w:hint="default"/>
+      </w:rPr>
+    </w:lvl>
+    <w:lvl w:ilvl="1" w:tplc="04190019" w:tentative="1">
+      <w:start w:val="1"/>
+      <w:numFmt w:val="lowerLetter"/>
+      <w:lvlText w:val="%2."/>
+      <w:lvlJc w:val="left"/>
+      <w:pPr>
+        <w:ind w:left="1440" w:hanging="360"/>
+      </w:pPr>
+    </w:lvl>
+    <w:lvl w:ilvl="2" w:tplc="0419001B" w:tentative="1">
+      <w:start w:val="1"/>
+      <w:numFmt w:val="lowerRoman"/>
+      <w:lvlText w:val="%3."/>
+      <w:lvlJc w:val="right"/>
+      <w:pPr>
+        <w:ind w:left="2160" w:hanging="180"/>
+      </w:pPr>
+    </w:lvl>
+    <w:lvl w:ilvl="3" w:tplc="0419000F" w:tentative="1">
+      <w:start w:val="1"/>
+      <w:numFmt w:val="decimal"/>
+      <w:lvlText w:val="%4."/>
+      <w:lvlJc w:val="left"/>
+      <w:pPr>
+        <w:ind w:left="2880" w:hanging="360"/>
+      </w:pPr>
+    </w:lvl>
+    <w:lvl w:ilvl="4" w:tplc="04190019" w:tentative="1">
+      <w:start w:val="1"/>
+      <w:numFmt w:val="lowerLetter"/>
+      <w:lvlText w:val="%5."/>
+      <w:lvlJc w:val="left"/>
+      <w:pPr>
+        <w:ind w:left="3600" w:hanging="360"/>
+      </w:pPr>
+    </w:lvl>
+    <w:lvl w:ilvl="5" w:tplc="0419001B" w:tentative="1">
+      <w:start w:val="1"/>
+      <w:numFmt w:val="lowerRoman"/>
+      <w:lvlText w:val="%6."/>
+      <w:lvlJc w:val="right"/>
+      <w:pPr>
+        <w:ind w:left="4320" w:hanging="180"/>
+      </w:pPr>
+    </w:lvl>
+    <w:lvl w:ilvl="6" w:tplc="0419000F" w:tentative="1">
+      <w:start w:val="1"/>
+      <w:numFmt w:val="decimal"/>
+      <w:lvlText w:val="%7."/>
+      <w:lvlJc w:val="left"/>
+      <w:pPr>
+        <w:ind w:left="5040" w:hanging="360"/>
+      </w:pPr>
+    </w:lvl>
+    <w:lvl w:ilvl="7" w:tplc="04190019" w:tentative="1">
+      <w:start w:val="1"/>
+      <w:numFmt w:val="lowerLetter"/>
+      <w:lvlText w:val="%8."/>
+      <w:lvlJc w:val="left"/>
+      <w:pPr>
+        <w:ind w:left="5760" w:hanging="360"/>
+      </w:pPr>
+    </w:lvl>
+    <w:lvl w:ilvl="8" w:tplc="0419001B" w:tentative="1">
+      <w:start w:val="1"/>
+      <w:numFmt w:val="lowerRoman"/>
+      <w:lvlText w:val="%9."/>
+      <w:lvlJc w:val="right"/>
+      <w:pPr>
+        <w:ind w:left="6480" w:hanging="180"/>
+      </w:pPr>
+    </w:lvl>
+  </w:abstractNum>
+  <w:abstractNum w:abstractNumId="21">
+    <w:nsid w:val="458965BD"/>
+    <w:multiLevelType w:val="hybridMultilevel"/>
+    <w:tmpl w:val="00181120"/>
+    <w:lvl w:ilvl="0" w:tplc="0419000F">
+      <w:start w:val="1"/>
+      <w:numFmt w:val="decimal"/>
+      <w:lvlText w:val="%1."/>
+      <w:lvlJc w:val="left"/>
+      <w:pPr>
+        <w:ind w:left="720" w:hanging="360"/>
+      </w:pPr>
+      <w:rPr>
+        <w:rFonts w:hint="default"/>
+      </w:rPr>
+    </w:lvl>
+    <w:lvl w:ilvl="1" w:tplc="04190019" w:tentative="1">
+      <w:start w:val="1"/>
+      <w:numFmt w:val="lowerLetter"/>
+      <w:lvlText w:val="%2."/>
+      <w:lvlJc w:val="left"/>
+      <w:pPr>
+        <w:ind w:left="1440" w:hanging="360"/>
+      </w:pPr>
+    </w:lvl>
+    <w:lvl w:ilvl="2" w:tplc="0419001B" w:tentative="1">
+      <w:start w:val="1"/>
+      <w:numFmt w:val="lowerRoman"/>
+      <w:lvlText w:val="%3."/>
+      <w:lvlJc w:val="right"/>
+      <w:pPr>
+        <w:ind w:left="2160" w:hanging="180"/>
+      </w:pPr>
+    </w:lvl>
+    <w:lvl w:ilvl="3" w:tplc="0419000F" w:tentative="1">
+      <w:start w:val="1"/>
+      <w:numFmt w:val="decimal"/>
+      <w:lvlText w:val="%4."/>
+      <w:lvlJc w:val="left"/>
+      <w:pPr>
+        <w:ind w:left="2880" w:hanging="360"/>
+      </w:pPr>
+    </w:lvl>
+    <w:lvl w:ilvl="4" w:tplc="04190019" w:tentative="1">
+      <w:start w:val="1"/>
+      <w:numFmt w:val="lowerLetter"/>
+      <w:lvlText w:val="%5."/>
+      <w:lvlJc w:val="left"/>
+      <w:pPr>
+        <w:ind w:left="3600" w:hanging="360"/>
+      </w:pPr>
+    </w:lvl>
+    <w:lvl w:ilvl="5" w:tplc="0419001B" w:tentative="1">
+      <w:start w:val="1"/>
+      <w:numFmt w:val="lowerRoman"/>
+      <w:lvlText w:val="%6."/>
+      <w:lvlJc w:val="right"/>
+      <w:pPr>
+        <w:ind w:left="4320" w:hanging="180"/>
+      </w:pPr>
+    </w:lvl>
+    <w:lvl w:ilvl="6" w:tplc="0419000F" w:tentative="1">
+      <w:start w:val="1"/>
+      <w:numFmt w:val="decimal"/>
+      <w:lvlText w:val="%7."/>
+      <w:lvlJc w:val="left"/>
+      <w:pPr>
+        <w:ind w:left="5040" w:hanging="360"/>
+      </w:pPr>
+    </w:lvl>
+    <w:lvl w:ilvl="7" w:tplc="04190019" w:tentative="1">
+      <w:start w:val="1"/>
+      <w:numFmt w:val="lowerLetter"/>
+      <w:lvlText w:val="%8."/>
+      <w:lvlJc w:val="left"/>
+      <w:pPr>
+        <w:ind w:left="5760" w:hanging="360"/>
+      </w:pPr>
+    </w:lvl>
+    <w:lvl w:ilvl="8" w:tplc="0419001B" w:tentative="1">
+      <w:start w:val="1"/>
+      <w:numFmt w:val="lowerRoman"/>
+      <w:lvlText w:val="%9."/>
+      <w:lvlJc w:val="right"/>
+      <w:pPr>
+        <w:ind w:left="6480" w:hanging="180"/>
+      </w:pPr>
+    </w:lvl>
+  </w:abstractNum>
+  <w:abstractNum w:abstractNumId="22">
     <w:nsid w:val="4B274C2C"/>
     <w:multiLevelType w:val="hybridMultilevel"/>
     <w:tmpl w:val="B906D474"/>
@@ -1216,11 +4427,1546 @@
       </w:pPr>
     </w:lvl>
   </w:abstractNum>
+  <w:abstractNum w:abstractNumId="23">
+    <w:nsid w:val="4D0C1B0E"/>
+    <w:multiLevelType w:val="hybridMultilevel"/>
+    <w:tmpl w:val="618E1DB8"/>
+    <w:lvl w:ilvl="0" w:tplc="0419000F">
+      <w:start w:val="1"/>
+      <w:numFmt w:val="decimal"/>
+      <w:lvlText w:val="%1."/>
+      <w:lvlJc w:val="left"/>
+      <w:pPr>
+        <w:ind w:left="720" w:hanging="360"/>
+      </w:pPr>
+      <w:rPr>
+        <w:rFonts w:hint="default"/>
+      </w:rPr>
+    </w:lvl>
+    <w:lvl w:ilvl="1" w:tplc="04190019" w:tentative="1">
+      <w:start w:val="1"/>
+      <w:numFmt w:val="lowerLetter"/>
+      <w:lvlText w:val="%2."/>
+      <w:lvlJc w:val="left"/>
+      <w:pPr>
+        <w:ind w:left="1440" w:hanging="360"/>
+      </w:pPr>
+    </w:lvl>
+    <w:lvl w:ilvl="2" w:tplc="0419001B" w:tentative="1">
+      <w:start w:val="1"/>
+      <w:numFmt w:val="lowerRoman"/>
+      <w:lvlText w:val="%3."/>
+      <w:lvlJc w:val="right"/>
+      <w:pPr>
+        <w:ind w:left="2160" w:hanging="180"/>
+      </w:pPr>
+    </w:lvl>
+    <w:lvl w:ilvl="3" w:tplc="0419000F" w:tentative="1">
+      <w:start w:val="1"/>
+      <w:numFmt w:val="decimal"/>
+      <w:lvlText w:val="%4."/>
+      <w:lvlJc w:val="left"/>
+      <w:pPr>
+        <w:ind w:left="2880" w:hanging="360"/>
+      </w:pPr>
+    </w:lvl>
+    <w:lvl w:ilvl="4" w:tplc="04190019" w:tentative="1">
+      <w:start w:val="1"/>
+      <w:numFmt w:val="lowerLetter"/>
+      <w:lvlText w:val="%5."/>
+      <w:lvlJc w:val="left"/>
+      <w:pPr>
+        <w:ind w:left="3600" w:hanging="360"/>
+      </w:pPr>
+    </w:lvl>
+    <w:lvl w:ilvl="5" w:tplc="0419001B" w:tentative="1">
+      <w:start w:val="1"/>
+      <w:numFmt w:val="lowerRoman"/>
+      <w:lvlText w:val="%6."/>
+      <w:lvlJc w:val="right"/>
+      <w:pPr>
+        <w:ind w:left="4320" w:hanging="180"/>
+      </w:pPr>
+    </w:lvl>
+    <w:lvl w:ilvl="6" w:tplc="0419000F" w:tentative="1">
+      <w:start w:val="1"/>
+      <w:numFmt w:val="decimal"/>
+      <w:lvlText w:val="%7."/>
+      <w:lvlJc w:val="left"/>
+      <w:pPr>
+        <w:ind w:left="5040" w:hanging="360"/>
+      </w:pPr>
+    </w:lvl>
+    <w:lvl w:ilvl="7" w:tplc="04190019" w:tentative="1">
+      <w:start w:val="1"/>
+      <w:numFmt w:val="lowerLetter"/>
+      <w:lvlText w:val="%8."/>
+      <w:lvlJc w:val="left"/>
+      <w:pPr>
+        <w:ind w:left="5760" w:hanging="360"/>
+      </w:pPr>
+    </w:lvl>
+    <w:lvl w:ilvl="8" w:tplc="0419001B" w:tentative="1">
+      <w:start w:val="1"/>
+      <w:numFmt w:val="lowerRoman"/>
+      <w:lvlText w:val="%9."/>
+      <w:lvlJc w:val="right"/>
+      <w:pPr>
+        <w:ind w:left="6480" w:hanging="180"/>
+      </w:pPr>
+    </w:lvl>
+  </w:abstractNum>
+  <w:abstractNum w:abstractNumId="24">
+    <w:nsid w:val="50645662"/>
+    <w:multiLevelType w:val="hybridMultilevel"/>
+    <w:tmpl w:val="157C8DE0"/>
+    <w:lvl w:ilvl="0" w:tplc="0419000F">
+      <w:start w:val="1"/>
+      <w:numFmt w:val="decimal"/>
+      <w:lvlText w:val="%1."/>
+      <w:lvlJc w:val="left"/>
+      <w:pPr>
+        <w:ind w:left="720" w:hanging="360"/>
+      </w:pPr>
+      <w:rPr>
+        <w:rFonts w:hint="default"/>
+      </w:rPr>
+    </w:lvl>
+    <w:lvl w:ilvl="1" w:tplc="04190019" w:tentative="1">
+      <w:start w:val="1"/>
+      <w:numFmt w:val="lowerLetter"/>
+      <w:lvlText w:val="%2."/>
+      <w:lvlJc w:val="left"/>
+      <w:pPr>
+        <w:ind w:left="1440" w:hanging="360"/>
+      </w:pPr>
+    </w:lvl>
+    <w:lvl w:ilvl="2" w:tplc="0419001B" w:tentative="1">
+      <w:start w:val="1"/>
+      <w:numFmt w:val="lowerRoman"/>
+      <w:lvlText w:val="%3."/>
+      <w:lvlJc w:val="right"/>
+      <w:pPr>
+        <w:ind w:left="2160" w:hanging="180"/>
+      </w:pPr>
+    </w:lvl>
+    <w:lvl w:ilvl="3" w:tplc="0419000F" w:tentative="1">
+      <w:start w:val="1"/>
+      <w:numFmt w:val="decimal"/>
+      <w:lvlText w:val="%4."/>
+      <w:lvlJc w:val="left"/>
+      <w:pPr>
+        <w:ind w:left="2880" w:hanging="360"/>
+      </w:pPr>
+    </w:lvl>
+    <w:lvl w:ilvl="4" w:tplc="04190019" w:tentative="1">
+      <w:start w:val="1"/>
+      <w:numFmt w:val="lowerLetter"/>
+      <w:lvlText w:val="%5."/>
+      <w:lvlJc w:val="left"/>
+      <w:pPr>
+        <w:ind w:left="3600" w:hanging="360"/>
+      </w:pPr>
+    </w:lvl>
+    <w:lvl w:ilvl="5" w:tplc="0419001B" w:tentative="1">
+      <w:start w:val="1"/>
+      <w:numFmt w:val="lowerRoman"/>
+      <w:lvlText w:val="%6."/>
+      <w:lvlJc w:val="right"/>
+      <w:pPr>
+        <w:ind w:left="4320" w:hanging="180"/>
+      </w:pPr>
+    </w:lvl>
+    <w:lvl w:ilvl="6" w:tplc="0419000F" w:tentative="1">
+      <w:start w:val="1"/>
+      <w:numFmt w:val="decimal"/>
+      <w:lvlText w:val="%7."/>
+      <w:lvlJc w:val="left"/>
+      <w:pPr>
+        <w:ind w:left="5040" w:hanging="360"/>
+      </w:pPr>
+    </w:lvl>
+    <w:lvl w:ilvl="7" w:tplc="04190019" w:tentative="1">
+      <w:start w:val="1"/>
+      <w:numFmt w:val="lowerLetter"/>
+      <w:lvlText w:val="%8."/>
+      <w:lvlJc w:val="left"/>
+      <w:pPr>
+        <w:ind w:left="5760" w:hanging="360"/>
+      </w:pPr>
+    </w:lvl>
+    <w:lvl w:ilvl="8" w:tplc="0419001B" w:tentative="1">
+      <w:start w:val="1"/>
+      <w:numFmt w:val="lowerRoman"/>
+      <w:lvlText w:val="%9."/>
+      <w:lvlJc w:val="right"/>
+      <w:pPr>
+        <w:ind w:left="6480" w:hanging="180"/>
+      </w:pPr>
+    </w:lvl>
+  </w:abstractNum>
+  <w:abstractNum w:abstractNumId="25">
+    <w:nsid w:val="53E41989"/>
+    <w:multiLevelType w:val="hybridMultilevel"/>
+    <w:tmpl w:val="05862E8A"/>
+    <w:lvl w:ilvl="0" w:tplc="0419000F">
+      <w:start w:val="1"/>
+      <w:numFmt w:val="decimal"/>
+      <w:lvlText w:val="%1."/>
+      <w:lvlJc w:val="left"/>
+      <w:pPr>
+        <w:ind w:left="720" w:hanging="360"/>
+      </w:pPr>
+      <w:rPr>
+        <w:rFonts w:hint="default"/>
+      </w:rPr>
+    </w:lvl>
+    <w:lvl w:ilvl="1" w:tplc="04190019" w:tentative="1">
+      <w:start w:val="1"/>
+      <w:numFmt w:val="lowerLetter"/>
+      <w:lvlText w:val="%2."/>
+      <w:lvlJc w:val="left"/>
+      <w:pPr>
+        <w:ind w:left="1440" w:hanging="360"/>
+      </w:pPr>
+    </w:lvl>
+    <w:lvl w:ilvl="2" w:tplc="0419001B" w:tentative="1">
+      <w:start w:val="1"/>
+      <w:numFmt w:val="lowerRoman"/>
+      <w:lvlText w:val="%3."/>
+      <w:lvlJc w:val="right"/>
+      <w:pPr>
+        <w:ind w:left="2160" w:hanging="180"/>
+      </w:pPr>
+    </w:lvl>
+    <w:lvl w:ilvl="3" w:tplc="0419000F" w:tentative="1">
+      <w:start w:val="1"/>
+      <w:numFmt w:val="decimal"/>
+      <w:lvlText w:val="%4."/>
+      <w:lvlJc w:val="left"/>
+      <w:pPr>
+        <w:ind w:left="2880" w:hanging="360"/>
+      </w:pPr>
+    </w:lvl>
+    <w:lvl w:ilvl="4" w:tplc="04190019" w:tentative="1">
+      <w:start w:val="1"/>
+      <w:numFmt w:val="lowerLetter"/>
+      <w:lvlText w:val="%5."/>
+      <w:lvlJc w:val="left"/>
+      <w:pPr>
+        <w:ind w:left="3600" w:hanging="360"/>
+      </w:pPr>
+    </w:lvl>
+    <w:lvl w:ilvl="5" w:tplc="0419001B" w:tentative="1">
+      <w:start w:val="1"/>
+      <w:numFmt w:val="lowerRoman"/>
+      <w:lvlText w:val="%6."/>
+      <w:lvlJc w:val="right"/>
+      <w:pPr>
+        <w:ind w:left="4320" w:hanging="180"/>
+      </w:pPr>
+    </w:lvl>
+    <w:lvl w:ilvl="6" w:tplc="0419000F" w:tentative="1">
+      <w:start w:val="1"/>
+      <w:numFmt w:val="decimal"/>
+      <w:lvlText w:val="%7."/>
+      <w:lvlJc w:val="left"/>
+      <w:pPr>
+        <w:ind w:left="5040" w:hanging="360"/>
+      </w:pPr>
+    </w:lvl>
+    <w:lvl w:ilvl="7" w:tplc="04190019" w:tentative="1">
+      <w:start w:val="1"/>
+      <w:numFmt w:val="lowerLetter"/>
+      <w:lvlText w:val="%8."/>
+      <w:lvlJc w:val="left"/>
+      <w:pPr>
+        <w:ind w:left="5760" w:hanging="360"/>
+      </w:pPr>
+    </w:lvl>
+    <w:lvl w:ilvl="8" w:tplc="0419001B" w:tentative="1">
+      <w:start w:val="1"/>
+      <w:numFmt w:val="lowerRoman"/>
+      <w:lvlText w:val="%9."/>
+      <w:lvlJc w:val="right"/>
+      <w:pPr>
+        <w:ind w:left="6480" w:hanging="180"/>
+      </w:pPr>
+    </w:lvl>
+  </w:abstractNum>
+  <w:abstractNum w:abstractNumId="26">
+    <w:nsid w:val="5723349C"/>
+    <w:multiLevelType w:val="hybridMultilevel"/>
+    <w:tmpl w:val="23A0397C"/>
+    <w:lvl w:ilvl="0" w:tplc="0419000F">
+      <w:start w:val="1"/>
+      <w:numFmt w:val="decimal"/>
+      <w:lvlText w:val="%1."/>
+      <w:lvlJc w:val="left"/>
+      <w:pPr>
+        <w:ind w:left="720" w:hanging="360"/>
+      </w:pPr>
+      <w:rPr>
+        <w:rFonts w:hint="default"/>
+      </w:rPr>
+    </w:lvl>
+    <w:lvl w:ilvl="1" w:tplc="04190019" w:tentative="1">
+      <w:start w:val="1"/>
+      <w:numFmt w:val="lowerLetter"/>
+      <w:lvlText w:val="%2."/>
+      <w:lvlJc w:val="left"/>
+      <w:pPr>
+        <w:ind w:left="1440" w:hanging="360"/>
+      </w:pPr>
+    </w:lvl>
+    <w:lvl w:ilvl="2" w:tplc="0419001B" w:tentative="1">
+      <w:start w:val="1"/>
+      <w:numFmt w:val="lowerRoman"/>
+      <w:lvlText w:val="%3."/>
+      <w:lvlJc w:val="right"/>
+      <w:pPr>
+        <w:ind w:left="2160" w:hanging="180"/>
+      </w:pPr>
+    </w:lvl>
+    <w:lvl w:ilvl="3" w:tplc="0419000F" w:tentative="1">
+      <w:start w:val="1"/>
+      <w:numFmt w:val="decimal"/>
+      <w:lvlText w:val="%4."/>
+      <w:lvlJc w:val="left"/>
+      <w:pPr>
+        <w:ind w:left="2880" w:hanging="360"/>
+      </w:pPr>
+    </w:lvl>
+    <w:lvl w:ilvl="4" w:tplc="04190019" w:tentative="1">
+      <w:start w:val="1"/>
+      <w:numFmt w:val="lowerLetter"/>
+      <w:lvlText w:val="%5."/>
+      <w:lvlJc w:val="left"/>
+      <w:pPr>
+        <w:ind w:left="3600" w:hanging="360"/>
+      </w:pPr>
+    </w:lvl>
+    <w:lvl w:ilvl="5" w:tplc="0419001B" w:tentative="1">
+      <w:start w:val="1"/>
+      <w:numFmt w:val="lowerRoman"/>
+      <w:lvlText w:val="%6."/>
+      <w:lvlJc w:val="right"/>
+      <w:pPr>
+        <w:ind w:left="4320" w:hanging="180"/>
+      </w:pPr>
+    </w:lvl>
+    <w:lvl w:ilvl="6" w:tplc="0419000F" w:tentative="1">
+      <w:start w:val="1"/>
+      <w:numFmt w:val="decimal"/>
+      <w:lvlText w:val="%7."/>
+      <w:lvlJc w:val="left"/>
+      <w:pPr>
+        <w:ind w:left="5040" w:hanging="360"/>
+      </w:pPr>
+    </w:lvl>
+    <w:lvl w:ilvl="7" w:tplc="04190019" w:tentative="1">
+      <w:start w:val="1"/>
+      <w:numFmt w:val="lowerLetter"/>
+      <w:lvlText w:val="%8."/>
+      <w:lvlJc w:val="left"/>
+      <w:pPr>
+        <w:ind w:left="5760" w:hanging="360"/>
+      </w:pPr>
+    </w:lvl>
+    <w:lvl w:ilvl="8" w:tplc="0419001B" w:tentative="1">
+      <w:start w:val="1"/>
+      <w:numFmt w:val="lowerRoman"/>
+      <w:lvlText w:val="%9."/>
+      <w:lvlJc w:val="right"/>
+      <w:pPr>
+        <w:ind w:left="6480" w:hanging="180"/>
+      </w:pPr>
+    </w:lvl>
+  </w:abstractNum>
+  <w:abstractNum w:abstractNumId="27">
+    <w:nsid w:val="59752329"/>
+    <w:multiLevelType w:val="hybridMultilevel"/>
+    <w:tmpl w:val="5840262A"/>
+    <w:lvl w:ilvl="0" w:tplc="0419000F">
+      <w:start w:val="1"/>
+      <w:numFmt w:val="decimal"/>
+      <w:lvlText w:val="%1."/>
+      <w:lvlJc w:val="left"/>
+      <w:pPr>
+        <w:ind w:left="720" w:hanging="360"/>
+      </w:pPr>
+      <w:rPr>
+        <w:rFonts w:hint="default"/>
+      </w:rPr>
+    </w:lvl>
+    <w:lvl w:ilvl="1" w:tplc="04190019" w:tentative="1">
+      <w:start w:val="1"/>
+      <w:numFmt w:val="lowerLetter"/>
+      <w:lvlText w:val="%2."/>
+      <w:lvlJc w:val="left"/>
+      <w:pPr>
+        <w:ind w:left="1440" w:hanging="360"/>
+      </w:pPr>
+    </w:lvl>
+    <w:lvl w:ilvl="2" w:tplc="0419001B" w:tentative="1">
+      <w:start w:val="1"/>
+      <w:numFmt w:val="lowerRoman"/>
+      <w:lvlText w:val="%3."/>
+      <w:lvlJc w:val="right"/>
+      <w:pPr>
+        <w:ind w:left="2160" w:hanging="180"/>
+      </w:pPr>
+    </w:lvl>
+    <w:lvl w:ilvl="3" w:tplc="0419000F" w:tentative="1">
+      <w:start w:val="1"/>
+      <w:numFmt w:val="decimal"/>
+      <w:lvlText w:val="%4."/>
+      <w:lvlJc w:val="left"/>
+      <w:pPr>
+        <w:ind w:left="2880" w:hanging="360"/>
+      </w:pPr>
+    </w:lvl>
+    <w:lvl w:ilvl="4" w:tplc="04190019" w:tentative="1">
+      <w:start w:val="1"/>
+      <w:numFmt w:val="lowerLetter"/>
+      <w:lvlText w:val="%5."/>
+      <w:lvlJc w:val="left"/>
+      <w:pPr>
+        <w:ind w:left="3600" w:hanging="360"/>
+      </w:pPr>
+    </w:lvl>
+    <w:lvl w:ilvl="5" w:tplc="0419001B" w:tentative="1">
+      <w:start w:val="1"/>
+      <w:numFmt w:val="lowerRoman"/>
+      <w:lvlText w:val="%6."/>
+      <w:lvlJc w:val="right"/>
+      <w:pPr>
+        <w:ind w:left="4320" w:hanging="180"/>
+      </w:pPr>
+    </w:lvl>
+    <w:lvl w:ilvl="6" w:tplc="0419000F" w:tentative="1">
+      <w:start w:val="1"/>
+      <w:numFmt w:val="decimal"/>
+      <w:lvlText w:val="%7."/>
+      <w:lvlJc w:val="left"/>
+      <w:pPr>
+        <w:ind w:left="5040" w:hanging="360"/>
+      </w:pPr>
+    </w:lvl>
+    <w:lvl w:ilvl="7" w:tplc="04190019" w:tentative="1">
+      <w:start w:val="1"/>
+      <w:numFmt w:val="lowerLetter"/>
+      <w:lvlText w:val="%8."/>
+      <w:lvlJc w:val="left"/>
+      <w:pPr>
+        <w:ind w:left="5760" w:hanging="360"/>
+      </w:pPr>
+    </w:lvl>
+    <w:lvl w:ilvl="8" w:tplc="0419001B" w:tentative="1">
+      <w:start w:val="1"/>
+      <w:numFmt w:val="lowerRoman"/>
+      <w:lvlText w:val="%9."/>
+      <w:lvlJc w:val="right"/>
+      <w:pPr>
+        <w:ind w:left="6480" w:hanging="180"/>
+      </w:pPr>
+    </w:lvl>
+  </w:abstractNum>
+  <w:abstractNum w:abstractNumId="28">
+    <w:nsid w:val="5E523204"/>
+    <w:multiLevelType w:val="hybridMultilevel"/>
+    <w:tmpl w:val="BBD0C15E"/>
+    <w:lvl w:ilvl="0" w:tplc="0419000F">
+      <w:start w:val="1"/>
+      <w:numFmt w:val="decimal"/>
+      <w:lvlText w:val="%1."/>
+      <w:lvlJc w:val="left"/>
+      <w:pPr>
+        <w:ind w:left="720" w:hanging="360"/>
+      </w:pPr>
+      <w:rPr>
+        <w:rFonts w:hint="default"/>
+      </w:rPr>
+    </w:lvl>
+    <w:lvl w:ilvl="1" w:tplc="04190019" w:tentative="1">
+      <w:start w:val="1"/>
+      <w:numFmt w:val="lowerLetter"/>
+      <w:lvlText w:val="%2."/>
+      <w:lvlJc w:val="left"/>
+      <w:pPr>
+        <w:ind w:left="1440" w:hanging="360"/>
+      </w:pPr>
+    </w:lvl>
+    <w:lvl w:ilvl="2" w:tplc="0419001B" w:tentative="1">
+      <w:start w:val="1"/>
+      <w:numFmt w:val="lowerRoman"/>
+      <w:lvlText w:val="%3."/>
+      <w:lvlJc w:val="right"/>
+      <w:pPr>
+        <w:ind w:left="2160" w:hanging="180"/>
+      </w:pPr>
+    </w:lvl>
+    <w:lvl w:ilvl="3" w:tplc="0419000F" w:tentative="1">
+      <w:start w:val="1"/>
+      <w:numFmt w:val="decimal"/>
+      <w:lvlText w:val="%4."/>
+      <w:lvlJc w:val="left"/>
+      <w:pPr>
+        <w:ind w:left="2880" w:hanging="360"/>
+      </w:pPr>
+    </w:lvl>
+    <w:lvl w:ilvl="4" w:tplc="04190019" w:tentative="1">
+      <w:start w:val="1"/>
+      <w:numFmt w:val="lowerLetter"/>
+      <w:lvlText w:val="%5."/>
+      <w:lvlJc w:val="left"/>
+      <w:pPr>
+        <w:ind w:left="3600" w:hanging="360"/>
+      </w:pPr>
+    </w:lvl>
+    <w:lvl w:ilvl="5" w:tplc="0419001B" w:tentative="1">
+      <w:start w:val="1"/>
+      <w:numFmt w:val="lowerRoman"/>
+      <w:lvlText w:val="%6."/>
+      <w:lvlJc w:val="right"/>
+      <w:pPr>
+        <w:ind w:left="4320" w:hanging="180"/>
+      </w:pPr>
+    </w:lvl>
+    <w:lvl w:ilvl="6" w:tplc="0419000F" w:tentative="1">
+      <w:start w:val="1"/>
+      <w:numFmt w:val="decimal"/>
+      <w:lvlText w:val="%7."/>
+      <w:lvlJc w:val="left"/>
+      <w:pPr>
+        <w:ind w:left="5040" w:hanging="360"/>
+      </w:pPr>
+    </w:lvl>
+    <w:lvl w:ilvl="7" w:tplc="04190019" w:tentative="1">
+      <w:start w:val="1"/>
+      <w:numFmt w:val="lowerLetter"/>
+      <w:lvlText w:val="%8."/>
+      <w:lvlJc w:val="left"/>
+      <w:pPr>
+        <w:ind w:left="5760" w:hanging="360"/>
+      </w:pPr>
+    </w:lvl>
+    <w:lvl w:ilvl="8" w:tplc="0419001B" w:tentative="1">
+      <w:start w:val="1"/>
+      <w:numFmt w:val="lowerRoman"/>
+      <w:lvlText w:val="%9."/>
+      <w:lvlJc w:val="right"/>
+      <w:pPr>
+        <w:ind w:left="6480" w:hanging="180"/>
+      </w:pPr>
+    </w:lvl>
+  </w:abstractNum>
+  <w:abstractNum w:abstractNumId="29">
+    <w:nsid w:val="5F2F6758"/>
+    <w:multiLevelType w:val="hybridMultilevel"/>
+    <w:tmpl w:val="35EE34C8"/>
+    <w:lvl w:ilvl="0" w:tplc="0419000F">
+      <w:start w:val="1"/>
+      <w:numFmt w:val="decimal"/>
+      <w:lvlText w:val="%1."/>
+      <w:lvlJc w:val="left"/>
+      <w:pPr>
+        <w:ind w:left="720" w:hanging="360"/>
+      </w:pPr>
+      <w:rPr>
+        <w:rFonts w:hint="default"/>
+      </w:rPr>
+    </w:lvl>
+    <w:lvl w:ilvl="1" w:tplc="04190019" w:tentative="1">
+      <w:start w:val="1"/>
+      <w:numFmt w:val="lowerLetter"/>
+      <w:lvlText w:val="%2."/>
+      <w:lvlJc w:val="left"/>
+      <w:pPr>
+        <w:ind w:left="1440" w:hanging="360"/>
+      </w:pPr>
+    </w:lvl>
+    <w:lvl w:ilvl="2" w:tplc="0419001B" w:tentative="1">
+      <w:start w:val="1"/>
+      <w:numFmt w:val="lowerRoman"/>
+      <w:lvlText w:val="%3."/>
+      <w:lvlJc w:val="right"/>
+      <w:pPr>
+        <w:ind w:left="2160" w:hanging="180"/>
+      </w:pPr>
+    </w:lvl>
+    <w:lvl w:ilvl="3" w:tplc="0419000F" w:tentative="1">
+      <w:start w:val="1"/>
+      <w:numFmt w:val="decimal"/>
+      <w:lvlText w:val="%4."/>
+      <w:lvlJc w:val="left"/>
+      <w:pPr>
+        <w:ind w:left="2880" w:hanging="360"/>
+      </w:pPr>
+    </w:lvl>
+    <w:lvl w:ilvl="4" w:tplc="04190019" w:tentative="1">
+      <w:start w:val="1"/>
+      <w:numFmt w:val="lowerLetter"/>
+      <w:lvlText w:val="%5."/>
+      <w:lvlJc w:val="left"/>
+      <w:pPr>
+        <w:ind w:left="3600" w:hanging="360"/>
+      </w:pPr>
+    </w:lvl>
+    <w:lvl w:ilvl="5" w:tplc="0419001B" w:tentative="1">
+      <w:start w:val="1"/>
+      <w:numFmt w:val="lowerRoman"/>
+      <w:lvlText w:val="%6."/>
+      <w:lvlJc w:val="right"/>
+      <w:pPr>
+        <w:ind w:left="4320" w:hanging="180"/>
+      </w:pPr>
+    </w:lvl>
+    <w:lvl w:ilvl="6" w:tplc="0419000F" w:tentative="1">
+      <w:start w:val="1"/>
+      <w:numFmt w:val="decimal"/>
+      <w:lvlText w:val="%7."/>
+      <w:lvlJc w:val="left"/>
+      <w:pPr>
+        <w:ind w:left="5040" w:hanging="360"/>
+      </w:pPr>
+    </w:lvl>
+    <w:lvl w:ilvl="7" w:tplc="04190019" w:tentative="1">
+      <w:start w:val="1"/>
+      <w:numFmt w:val="lowerLetter"/>
+      <w:lvlText w:val="%8."/>
+      <w:lvlJc w:val="left"/>
+      <w:pPr>
+        <w:ind w:left="5760" w:hanging="360"/>
+      </w:pPr>
+    </w:lvl>
+    <w:lvl w:ilvl="8" w:tplc="0419001B" w:tentative="1">
+      <w:start w:val="1"/>
+      <w:numFmt w:val="lowerRoman"/>
+      <w:lvlText w:val="%9."/>
+      <w:lvlJc w:val="right"/>
+      <w:pPr>
+        <w:ind w:left="6480" w:hanging="180"/>
+      </w:pPr>
+    </w:lvl>
+  </w:abstractNum>
+  <w:abstractNum w:abstractNumId="30">
+    <w:nsid w:val="62AF279A"/>
+    <w:multiLevelType w:val="hybridMultilevel"/>
+    <w:tmpl w:val="F03A8E48"/>
+    <w:lvl w:ilvl="0" w:tplc="0419000F">
+      <w:start w:val="1"/>
+      <w:numFmt w:val="decimal"/>
+      <w:lvlText w:val="%1."/>
+      <w:lvlJc w:val="left"/>
+      <w:pPr>
+        <w:ind w:left="720" w:hanging="360"/>
+      </w:pPr>
+      <w:rPr>
+        <w:rFonts w:hint="default"/>
+      </w:rPr>
+    </w:lvl>
+    <w:lvl w:ilvl="1" w:tplc="04190019" w:tentative="1">
+      <w:start w:val="1"/>
+      <w:numFmt w:val="lowerLetter"/>
+      <w:lvlText w:val="%2."/>
+      <w:lvlJc w:val="left"/>
+      <w:pPr>
+        <w:ind w:left="1440" w:hanging="360"/>
+      </w:pPr>
+    </w:lvl>
+    <w:lvl w:ilvl="2" w:tplc="0419001B" w:tentative="1">
+      <w:start w:val="1"/>
+      <w:numFmt w:val="lowerRoman"/>
+      <w:lvlText w:val="%3."/>
+      <w:lvlJc w:val="right"/>
+      <w:pPr>
+        <w:ind w:left="2160" w:hanging="180"/>
+      </w:pPr>
+    </w:lvl>
+    <w:lvl w:ilvl="3" w:tplc="0419000F" w:tentative="1">
+      <w:start w:val="1"/>
+      <w:numFmt w:val="decimal"/>
+      <w:lvlText w:val="%4."/>
+      <w:lvlJc w:val="left"/>
+      <w:pPr>
+        <w:ind w:left="2880" w:hanging="360"/>
+      </w:pPr>
+    </w:lvl>
+    <w:lvl w:ilvl="4" w:tplc="04190019" w:tentative="1">
+      <w:start w:val="1"/>
+      <w:numFmt w:val="lowerLetter"/>
+      <w:lvlText w:val="%5."/>
+      <w:lvlJc w:val="left"/>
+      <w:pPr>
+        <w:ind w:left="3600" w:hanging="360"/>
+      </w:pPr>
+    </w:lvl>
+    <w:lvl w:ilvl="5" w:tplc="0419001B" w:tentative="1">
+      <w:start w:val="1"/>
+      <w:numFmt w:val="lowerRoman"/>
+      <w:lvlText w:val="%6."/>
+      <w:lvlJc w:val="right"/>
+      <w:pPr>
+        <w:ind w:left="4320" w:hanging="180"/>
+      </w:pPr>
+    </w:lvl>
+    <w:lvl w:ilvl="6" w:tplc="0419000F" w:tentative="1">
+      <w:start w:val="1"/>
+      <w:numFmt w:val="decimal"/>
+      <w:lvlText w:val="%7."/>
+      <w:lvlJc w:val="left"/>
+      <w:pPr>
+        <w:ind w:left="5040" w:hanging="360"/>
+      </w:pPr>
+    </w:lvl>
+    <w:lvl w:ilvl="7" w:tplc="04190019" w:tentative="1">
+      <w:start w:val="1"/>
+      <w:numFmt w:val="lowerLetter"/>
+      <w:lvlText w:val="%8."/>
+      <w:lvlJc w:val="left"/>
+      <w:pPr>
+        <w:ind w:left="5760" w:hanging="360"/>
+      </w:pPr>
+    </w:lvl>
+    <w:lvl w:ilvl="8" w:tplc="0419001B" w:tentative="1">
+      <w:start w:val="1"/>
+      <w:numFmt w:val="lowerRoman"/>
+      <w:lvlText w:val="%9."/>
+      <w:lvlJc w:val="right"/>
+      <w:pPr>
+        <w:ind w:left="6480" w:hanging="180"/>
+      </w:pPr>
+    </w:lvl>
+  </w:abstractNum>
+  <w:abstractNum w:abstractNumId="31">
+    <w:nsid w:val="63FD2B9B"/>
+    <w:multiLevelType w:val="hybridMultilevel"/>
+    <w:tmpl w:val="62048B24"/>
+    <w:lvl w:ilvl="0" w:tplc="0419000F">
+      <w:start w:val="1"/>
+      <w:numFmt w:val="decimal"/>
+      <w:lvlText w:val="%1."/>
+      <w:lvlJc w:val="left"/>
+      <w:pPr>
+        <w:ind w:left="720" w:hanging="360"/>
+      </w:pPr>
+      <w:rPr>
+        <w:rFonts w:hint="default"/>
+      </w:rPr>
+    </w:lvl>
+    <w:lvl w:ilvl="1" w:tplc="04190019" w:tentative="1">
+      <w:start w:val="1"/>
+      <w:numFmt w:val="lowerLetter"/>
+      <w:lvlText w:val="%2."/>
+      <w:lvlJc w:val="left"/>
+      <w:pPr>
+        <w:ind w:left="1440" w:hanging="360"/>
+      </w:pPr>
+    </w:lvl>
+    <w:lvl w:ilvl="2" w:tplc="0419001B" w:tentative="1">
+      <w:start w:val="1"/>
+      <w:numFmt w:val="lowerRoman"/>
+      <w:lvlText w:val="%3."/>
+      <w:lvlJc w:val="right"/>
+      <w:pPr>
+        <w:ind w:left="2160" w:hanging="180"/>
+      </w:pPr>
+    </w:lvl>
+    <w:lvl w:ilvl="3" w:tplc="0419000F" w:tentative="1">
+      <w:start w:val="1"/>
+      <w:numFmt w:val="decimal"/>
+      <w:lvlText w:val="%4."/>
+      <w:lvlJc w:val="left"/>
+      <w:pPr>
+        <w:ind w:left="2880" w:hanging="360"/>
+      </w:pPr>
+    </w:lvl>
+    <w:lvl w:ilvl="4" w:tplc="04190019" w:tentative="1">
+      <w:start w:val="1"/>
+      <w:numFmt w:val="lowerLetter"/>
+      <w:lvlText w:val="%5."/>
+      <w:lvlJc w:val="left"/>
+      <w:pPr>
+        <w:ind w:left="3600" w:hanging="360"/>
+      </w:pPr>
+    </w:lvl>
+    <w:lvl w:ilvl="5" w:tplc="0419001B" w:tentative="1">
+      <w:start w:val="1"/>
+      <w:numFmt w:val="lowerRoman"/>
+      <w:lvlText w:val="%6."/>
+      <w:lvlJc w:val="right"/>
+      <w:pPr>
+        <w:ind w:left="4320" w:hanging="180"/>
+      </w:pPr>
+    </w:lvl>
+    <w:lvl w:ilvl="6" w:tplc="0419000F" w:tentative="1">
+      <w:start w:val="1"/>
+      <w:numFmt w:val="decimal"/>
+      <w:lvlText w:val="%7."/>
+      <w:lvlJc w:val="left"/>
+      <w:pPr>
+        <w:ind w:left="5040" w:hanging="360"/>
+      </w:pPr>
+    </w:lvl>
+    <w:lvl w:ilvl="7" w:tplc="04190019" w:tentative="1">
+      <w:start w:val="1"/>
+      <w:numFmt w:val="lowerLetter"/>
+      <w:lvlText w:val="%8."/>
+      <w:lvlJc w:val="left"/>
+      <w:pPr>
+        <w:ind w:left="5760" w:hanging="360"/>
+      </w:pPr>
+    </w:lvl>
+    <w:lvl w:ilvl="8" w:tplc="0419001B" w:tentative="1">
+      <w:start w:val="1"/>
+      <w:numFmt w:val="lowerRoman"/>
+      <w:lvlText w:val="%9."/>
+      <w:lvlJc w:val="right"/>
+      <w:pPr>
+        <w:ind w:left="6480" w:hanging="180"/>
+      </w:pPr>
+    </w:lvl>
+  </w:abstractNum>
+  <w:abstractNum w:abstractNumId="32">
+    <w:nsid w:val="67125FD1"/>
+    <w:multiLevelType w:val="hybridMultilevel"/>
+    <w:tmpl w:val="989296A2"/>
+    <w:lvl w:ilvl="0" w:tplc="0419000F">
+      <w:start w:val="1"/>
+      <w:numFmt w:val="decimal"/>
+      <w:lvlText w:val="%1."/>
+      <w:lvlJc w:val="left"/>
+      <w:pPr>
+        <w:ind w:left="720" w:hanging="360"/>
+      </w:pPr>
+      <w:rPr>
+        <w:rFonts w:hint="default"/>
+      </w:rPr>
+    </w:lvl>
+    <w:lvl w:ilvl="1" w:tplc="04190019" w:tentative="1">
+      <w:start w:val="1"/>
+      <w:numFmt w:val="lowerLetter"/>
+      <w:lvlText w:val="%2."/>
+      <w:lvlJc w:val="left"/>
+      <w:pPr>
+        <w:ind w:left="1440" w:hanging="360"/>
+      </w:pPr>
+    </w:lvl>
+    <w:lvl w:ilvl="2" w:tplc="0419001B" w:tentative="1">
+      <w:start w:val="1"/>
+      <w:numFmt w:val="lowerRoman"/>
+      <w:lvlText w:val="%3."/>
+      <w:lvlJc w:val="right"/>
+      <w:pPr>
+        <w:ind w:left="2160" w:hanging="180"/>
+      </w:pPr>
+    </w:lvl>
+    <w:lvl w:ilvl="3" w:tplc="0419000F" w:tentative="1">
+      <w:start w:val="1"/>
+      <w:numFmt w:val="decimal"/>
+      <w:lvlText w:val="%4."/>
+      <w:lvlJc w:val="left"/>
+      <w:pPr>
+        <w:ind w:left="2880" w:hanging="360"/>
+      </w:pPr>
+    </w:lvl>
+    <w:lvl w:ilvl="4" w:tplc="04190019" w:tentative="1">
+      <w:start w:val="1"/>
+      <w:numFmt w:val="lowerLetter"/>
+      <w:lvlText w:val="%5."/>
+      <w:lvlJc w:val="left"/>
+      <w:pPr>
+        <w:ind w:left="3600" w:hanging="360"/>
+      </w:pPr>
+    </w:lvl>
+    <w:lvl w:ilvl="5" w:tplc="0419001B" w:tentative="1">
+      <w:start w:val="1"/>
+      <w:numFmt w:val="lowerRoman"/>
+      <w:lvlText w:val="%6."/>
+      <w:lvlJc w:val="right"/>
+      <w:pPr>
+        <w:ind w:left="4320" w:hanging="180"/>
+      </w:pPr>
+    </w:lvl>
+    <w:lvl w:ilvl="6" w:tplc="0419000F" w:tentative="1">
+      <w:start w:val="1"/>
+      <w:numFmt w:val="decimal"/>
+      <w:lvlText w:val="%7."/>
+      <w:lvlJc w:val="left"/>
+      <w:pPr>
+        <w:ind w:left="5040" w:hanging="360"/>
+      </w:pPr>
+    </w:lvl>
+    <w:lvl w:ilvl="7" w:tplc="04190019" w:tentative="1">
+      <w:start w:val="1"/>
+      <w:numFmt w:val="lowerLetter"/>
+      <w:lvlText w:val="%8."/>
+      <w:lvlJc w:val="left"/>
+      <w:pPr>
+        <w:ind w:left="5760" w:hanging="360"/>
+      </w:pPr>
+    </w:lvl>
+    <w:lvl w:ilvl="8" w:tplc="0419001B" w:tentative="1">
+      <w:start w:val="1"/>
+      <w:numFmt w:val="lowerRoman"/>
+      <w:lvlText w:val="%9."/>
+      <w:lvlJc w:val="right"/>
+      <w:pPr>
+        <w:ind w:left="6480" w:hanging="180"/>
+      </w:pPr>
+    </w:lvl>
+  </w:abstractNum>
+  <w:abstractNum w:abstractNumId="33">
+    <w:nsid w:val="68607726"/>
+    <w:multiLevelType w:val="hybridMultilevel"/>
+    <w:tmpl w:val="13F4F6BC"/>
+    <w:lvl w:ilvl="0" w:tplc="0419000F">
+      <w:start w:val="1"/>
+      <w:numFmt w:val="decimal"/>
+      <w:lvlText w:val="%1."/>
+      <w:lvlJc w:val="left"/>
+      <w:pPr>
+        <w:ind w:left="720" w:hanging="360"/>
+      </w:pPr>
+      <w:rPr>
+        <w:rFonts w:hint="default"/>
+      </w:rPr>
+    </w:lvl>
+    <w:lvl w:ilvl="1" w:tplc="04190019" w:tentative="1">
+      <w:start w:val="1"/>
+      <w:numFmt w:val="lowerLetter"/>
+      <w:lvlText w:val="%2."/>
+      <w:lvlJc w:val="left"/>
+      <w:pPr>
+        <w:ind w:left="1440" w:hanging="360"/>
+      </w:pPr>
+    </w:lvl>
+    <w:lvl w:ilvl="2" w:tplc="0419001B" w:tentative="1">
+      <w:start w:val="1"/>
+      <w:numFmt w:val="lowerRoman"/>
+      <w:lvlText w:val="%3."/>
+      <w:lvlJc w:val="right"/>
+      <w:pPr>
+        <w:ind w:left="2160" w:hanging="180"/>
+      </w:pPr>
+    </w:lvl>
+    <w:lvl w:ilvl="3" w:tplc="0419000F" w:tentative="1">
+      <w:start w:val="1"/>
+      <w:numFmt w:val="decimal"/>
+      <w:lvlText w:val="%4."/>
+      <w:lvlJc w:val="left"/>
+      <w:pPr>
+        <w:ind w:left="2880" w:hanging="360"/>
+      </w:pPr>
+    </w:lvl>
+    <w:lvl w:ilvl="4" w:tplc="04190019" w:tentative="1">
+      <w:start w:val="1"/>
+      <w:numFmt w:val="lowerLetter"/>
+      <w:lvlText w:val="%5."/>
+      <w:lvlJc w:val="left"/>
+      <w:pPr>
+        <w:ind w:left="3600" w:hanging="360"/>
+      </w:pPr>
+    </w:lvl>
+    <w:lvl w:ilvl="5" w:tplc="0419001B" w:tentative="1">
+      <w:start w:val="1"/>
+      <w:numFmt w:val="lowerRoman"/>
+      <w:lvlText w:val="%6."/>
+      <w:lvlJc w:val="right"/>
+      <w:pPr>
+        <w:ind w:left="4320" w:hanging="180"/>
+      </w:pPr>
+    </w:lvl>
+    <w:lvl w:ilvl="6" w:tplc="0419000F" w:tentative="1">
+      <w:start w:val="1"/>
+      <w:numFmt w:val="decimal"/>
+      <w:lvlText w:val="%7."/>
+      <w:lvlJc w:val="left"/>
+      <w:pPr>
+        <w:ind w:left="5040" w:hanging="360"/>
+      </w:pPr>
+    </w:lvl>
+    <w:lvl w:ilvl="7" w:tplc="04190019" w:tentative="1">
+      <w:start w:val="1"/>
+      <w:numFmt w:val="lowerLetter"/>
+      <w:lvlText w:val="%8."/>
+      <w:lvlJc w:val="left"/>
+      <w:pPr>
+        <w:ind w:left="5760" w:hanging="360"/>
+      </w:pPr>
+    </w:lvl>
+    <w:lvl w:ilvl="8" w:tplc="0419001B" w:tentative="1">
+      <w:start w:val="1"/>
+      <w:numFmt w:val="lowerRoman"/>
+      <w:lvlText w:val="%9."/>
+      <w:lvlJc w:val="right"/>
+      <w:pPr>
+        <w:ind w:left="6480" w:hanging="180"/>
+      </w:pPr>
+    </w:lvl>
+  </w:abstractNum>
+  <w:abstractNum w:abstractNumId="34">
+    <w:nsid w:val="69D67F2F"/>
+    <w:multiLevelType w:val="hybridMultilevel"/>
+    <w:tmpl w:val="11402954"/>
+    <w:lvl w:ilvl="0" w:tplc="0419000F">
+      <w:start w:val="1"/>
+      <w:numFmt w:val="decimal"/>
+      <w:lvlText w:val="%1."/>
+      <w:lvlJc w:val="left"/>
+      <w:pPr>
+        <w:ind w:left="720" w:hanging="360"/>
+      </w:pPr>
+      <w:rPr>
+        <w:rFonts w:hint="default"/>
+      </w:rPr>
+    </w:lvl>
+    <w:lvl w:ilvl="1" w:tplc="04190019" w:tentative="1">
+      <w:start w:val="1"/>
+      <w:numFmt w:val="lowerLetter"/>
+      <w:lvlText w:val="%2."/>
+      <w:lvlJc w:val="left"/>
+      <w:pPr>
+        <w:ind w:left="1440" w:hanging="360"/>
+      </w:pPr>
+    </w:lvl>
+    <w:lvl w:ilvl="2" w:tplc="0419001B" w:tentative="1">
+      <w:start w:val="1"/>
+      <w:numFmt w:val="lowerRoman"/>
+      <w:lvlText w:val="%3."/>
+      <w:lvlJc w:val="right"/>
+      <w:pPr>
+        <w:ind w:left="2160" w:hanging="180"/>
+      </w:pPr>
+    </w:lvl>
+    <w:lvl w:ilvl="3" w:tplc="0419000F" w:tentative="1">
+      <w:start w:val="1"/>
+      <w:numFmt w:val="decimal"/>
+      <w:lvlText w:val="%4."/>
+      <w:lvlJc w:val="left"/>
+      <w:pPr>
+        <w:ind w:left="2880" w:hanging="360"/>
+      </w:pPr>
+    </w:lvl>
+    <w:lvl w:ilvl="4" w:tplc="04190019" w:tentative="1">
+      <w:start w:val="1"/>
+      <w:numFmt w:val="lowerLetter"/>
+      <w:lvlText w:val="%5."/>
+      <w:lvlJc w:val="left"/>
+      <w:pPr>
+        <w:ind w:left="3600" w:hanging="360"/>
+      </w:pPr>
+    </w:lvl>
+    <w:lvl w:ilvl="5" w:tplc="0419001B" w:tentative="1">
+      <w:start w:val="1"/>
+      <w:numFmt w:val="lowerRoman"/>
+      <w:lvlText w:val="%6."/>
+      <w:lvlJc w:val="right"/>
+      <w:pPr>
+        <w:ind w:left="4320" w:hanging="180"/>
+      </w:pPr>
+    </w:lvl>
+    <w:lvl w:ilvl="6" w:tplc="0419000F" w:tentative="1">
+      <w:start w:val="1"/>
+      <w:numFmt w:val="decimal"/>
+      <w:lvlText w:val="%7."/>
+      <w:lvlJc w:val="left"/>
+      <w:pPr>
+        <w:ind w:left="5040" w:hanging="360"/>
+      </w:pPr>
+    </w:lvl>
+    <w:lvl w:ilvl="7" w:tplc="04190019" w:tentative="1">
+      <w:start w:val="1"/>
+      <w:numFmt w:val="lowerLetter"/>
+      <w:lvlText w:val="%8."/>
+      <w:lvlJc w:val="left"/>
+      <w:pPr>
+        <w:ind w:left="5760" w:hanging="360"/>
+      </w:pPr>
+    </w:lvl>
+    <w:lvl w:ilvl="8" w:tplc="0419001B" w:tentative="1">
+      <w:start w:val="1"/>
+      <w:numFmt w:val="lowerRoman"/>
+      <w:lvlText w:val="%9."/>
+      <w:lvlJc w:val="right"/>
+      <w:pPr>
+        <w:ind w:left="6480" w:hanging="180"/>
+      </w:pPr>
+    </w:lvl>
+  </w:abstractNum>
+  <w:abstractNum w:abstractNumId="35">
+    <w:nsid w:val="70D73C0E"/>
+    <w:multiLevelType w:val="hybridMultilevel"/>
+    <w:tmpl w:val="7BB6958E"/>
+    <w:lvl w:ilvl="0" w:tplc="0419000F">
+      <w:start w:val="1"/>
+      <w:numFmt w:val="decimal"/>
+      <w:lvlText w:val="%1."/>
+      <w:lvlJc w:val="left"/>
+      <w:pPr>
+        <w:ind w:left="720" w:hanging="360"/>
+      </w:pPr>
+      <w:rPr>
+        <w:rFonts w:hint="default"/>
+      </w:rPr>
+    </w:lvl>
+    <w:lvl w:ilvl="1" w:tplc="04190019" w:tentative="1">
+      <w:start w:val="1"/>
+      <w:numFmt w:val="lowerLetter"/>
+      <w:lvlText w:val="%2."/>
+      <w:lvlJc w:val="left"/>
+      <w:pPr>
+        <w:ind w:left="1440" w:hanging="360"/>
+      </w:pPr>
+    </w:lvl>
+    <w:lvl w:ilvl="2" w:tplc="0419001B" w:tentative="1">
+      <w:start w:val="1"/>
+      <w:numFmt w:val="lowerRoman"/>
+      <w:lvlText w:val="%3."/>
+      <w:lvlJc w:val="right"/>
+      <w:pPr>
+        <w:ind w:left="2160" w:hanging="180"/>
+      </w:pPr>
+    </w:lvl>
+    <w:lvl w:ilvl="3" w:tplc="0419000F" w:tentative="1">
+      <w:start w:val="1"/>
+      <w:numFmt w:val="decimal"/>
+      <w:lvlText w:val="%4."/>
+      <w:lvlJc w:val="left"/>
+      <w:pPr>
+        <w:ind w:left="2880" w:hanging="360"/>
+      </w:pPr>
+    </w:lvl>
+    <w:lvl w:ilvl="4" w:tplc="04190019" w:tentative="1">
+      <w:start w:val="1"/>
+      <w:numFmt w:val="lowerLetter"/>
+      <w:lvlText w:val="%5."/>
+      <w:lvlJc w:val="left"/>
+      <w:pPr>
+        <w:ind w:left="3600" w:hanging="360"/>
+      </w:pPr>
+    </w:lvl>
+    <w:lvl w:ilvl="5" w:tplc="0419001B" w:tentative="1">
+      <w:start w:val="1"/>
+      <w:numFmt w:val="lowerRoman"/>
+      <w:lvlText w:val="%6."/>
+      <w:lvlJc w:val="right"/>
+      <w:pPr>
+        <w:ind w:left="4320" w:hanging="180"/>
+      </w:pPr>
+    </w:lvl>
+    <w:lvl w:ilvl="6" w:tplc="0419000F" w:tentative="1">
+      <w:start w:val="1"/>
+      <w:numFmt w:val="decimal"/>
+      <w:lvlText w:val="%7."/>
+      <w:lvlJc w:val="left"/>
+      <w:pPr>
+        <w:ind w:left="5040" w:hanging="360"/>
+      </w:pPr>
+    </w:lvl>
+    <w:lvl w:ilvl="7" w:tplc="04190019" w:tentative="1">
+      <w:start w:val="1"/>
+      <w:numFmt w:val="lowerLetter"/>
+      <w:lvlText w:val="%8."/>
+      <w:lvlJc w:val="left"/>
+      <w:pPr>
+        <w:ind w:left="5760" w:hanging="360"/>
+      </w:pPr>
+    </w:lvl>
+    <w:lvl w:ilvl="8" w:tplc="0419001B" w:tentative="1">
+      <w:start w:val="1"/>
+      <w:numFmt w:val="lowerRoman"/>
+      <w:lvlText w:val="%9."/>
+      <w:lvlJc w:val="right"/>
+      <w:pPr>
+        <w:ind w:left="6480" w:hanging="180"/>
+      </w:pPr>
+    </w:lvl>
+  </w:abstractNum>
+  <w:abstractNum w:abstractNumId="36">
+    <w:nsid w:val="71CD02DB"/>
+    <w:multiLevelType w:val="hybridMultilevel"/>
+    <w:tmpl w:val="B5644E44"/>
+    <w:lvl w:ilvl="0" w:tplc="0419000F">
+      <w:start w:val="1"/>
+      <w:numFmt w:val="decimal"/>
+      <w:lvlText w:val="%1."/>
+      <w:lvlJc w:val="left"/>
+      <w:pPr>
+        <w:ind w:left="720" w:hanging="360"/>
+      </w:pPr>
+      <w:rPr>
+        <w:rFonts w:hint="default"/>
+      </w:rPr>
+    </w:lvl>
+    <w:lvl w:ilvl="1" w:tplc="04190019" w:tentative="1">
+      <w:start w:val="1"/>
+      <w:numFmt w:val="lowerLetter"/>
+      <w:lvlText w:val="%2."/>
+      <w:lvlJc w:val="left"/>
+      <w:pPr>
+        <w:ind w:left="1440" w:hanging="360"/>
+      </w:pPr>
+    </w:lvl>
+    <w:lvl w:ilvl="2" w:tplc="0419001B" w:tentative="1">
+      <w:start w:val="1"/>
+      <w:numFmt w:val="lowerRoman"/>
+      <w:lvlText w:val="%3."/>
+      <w:lvlJc w:val="right"/>
+      <w:pPr>
+        <w:ind w:left="2160" w:hanging="180"/>
+      </w:pPr>
+    </w:lvl>
+    <w:lvl w:ilvl="3" w:tplc="0419000F" w:tentative="1">
+      <w:start w:val="1"/>
+      <w:numFmt w:val="decimal"/>
+      <w:lvlText w:val="%4."/>
+      <w:lvlJc w:val="left"/>
+      <w:pPr>
+        <w:ind w:left="2880" w:hanging="360"/>
+      </w:pPr>
+    </w:lvl>
+    <w:lvl w:ilvl="4" w:tplc="04190019" w:tentative="1">
+      <w:start w:val="1"/>
+      <w:numFmt w:val="lowerLetter"/>
+      <w:lvlText w:val="%5."/>
+      <w:lvlJc w:val="left"/>
+      <w:pPr>
+        <w:ind w:left="3600" w:hanging="360"/>
+      </w:pPr>
+    </w:lvl>
+    <w:lvl w:ilvl="5" w:tplc="0419001B" w:tentative="1">
+      <w:start w:val="1"/>
+      <w:numFmt w:val="lowerRoman"/>
+      <w:lvlText w:val="%6."/>
+      <w:lvlJc w:val="right"/>
+      <w:pPr>
+        <w:ind w:left="4320" w:hanging="180"/>
+      </w:pPr>
+    </w:lvl>
+    <w:lvl w:ilvl="6" w:tplc="0419000F" w:tentative="1">
+      <w:start w:val="1"/>
+      <w:numFmt w:val="decimal"/>
+      <w:lvlText w:val="%7."/>
+      <w:lvlJc w:val="left"/>
+      <w:pPr>
+        <w:ind w:left="5040" w:hanging="360"/>
+      </w:pPr>
+    </w:lvl>
+    <w:lvl w:ilvl="7" w:tplc="04190019" w:tentative="1">
+      <w:start w:val="1"/>
+      <w:numFmt w:val="lowerLetter"/>
+      <w:lvlText w:val="%8."/>
+      <w:lvlJc w:val="left"/>
+      <w:pPr>
+        <w:ind w:left="5760" w:hanging="360"/>
+      </w:pPr>
+    </w:lvl>
+    <w:lvl w:ilvl="8" w:tplc="0419001B" w:tentative="1">
+      <w:start w:val="1"/>
+      <w:numFmt w:val="lowerRoman"/>
+      <w:lvlText w:val="%9."/>
+      <w:lvlJc w:val="right"/>
+      <w:pPr>
+        <w:ind w:left="6480" w:hanging="180"/>
+      </w:pPr>
+    </w:lvl>
+  </w:abstractNum>
+  <w:abstractNum w:abstractNumId="37">
+    <w:nsid w:val="783F6B36"/>
+    <w:multiLevelType w:val="hybridMultilevel"/>
+    <w:tmpl w:val="B7D0270C"/>
+    <w:lvl w:ilvl="0" w:tplc="0419000F">
+      <w:start w:val="1"/>
+      <w:numFmt w:val="decimal"/>
+      <w:lvlText w:val="%1."/>
+      <w:lvlJc w:val="left"/>
+      <w:pPr>
+        <w:ind w:left="720" w:hanging="360"/>
+      </w:pPr>
+      <w:rPr>
+        <w:rFonts w:hint="default"/>
+      </w:rPr>
+    </w:lvl>
+    <w:lvl w:ilvl="1" w:tplc="04190019" w:tentative="1">
+      <w:start w:val="1"/>
+      <w:numFmt w:val="lowerLetter"/>
+      <w:lvlText w:val="%2."/>
+      <w:lvlJc w:val="left"/>
+      <w:pPr>
+        <w:ind w:left="1440" w:hanging="360"/>
+      </w:pPr>
+    </w:lvl>
+    <w:lvl w:ilvl="2" w:tplc="0419001B" w:tentative="1">
+      <w:start w:val="1"/>
+      <w:numFmt w:val="lowerRoman"/>
+      <w:lvlText w:val="%3."/>
+      <w:lvlJc w:val="right"/>
+      <w:pPr>
+        <w:ind w:left="2160" w:hanging="180"/>
+      </w:pPr>
+    </w:lvl>
+    <w:lvl w:ilvl="3" w:tplc="0419000F" w:tentative="1">
+      <w:start w:val="1"/>
+      <w:numFmt w:val="decimal"/>
+      <w:lvlText w:val="%4."/>
+      <w:lvlJc w:val="left"/>
+      <w:pPr>
+        <w:ind w:left="2880" w:hanging="360"/>
+      </w:pPr>
+    </w:lvl>
+    <w:lvl w:ilvl="4" w:tplc="04190019" w:tentative="1">
+      <w:start w:val="1"/>
+      <w:numFmt w:val="lowerLetter"/>
+      <w:lvlText w:val="%5."/>
+      <w:lvlJc w:val="left"/>
+      <w:pPr>
+        <w:ind w:left="3600" w:hanging="360"/>
+      </w:pPr>
+    </w:lvl>
+    <w:lvl w:ilvl="5" w:tplc="0419001B" w:tentative="1">
+      <w:start w:val="1"/>
+      <w:numFmt w:val="lowerRoman"/>
+      <w:lvlText w:val="%6."/>
+      <w:lvlJc w:val="right"/>
+      <w:pPr>
+        <w:ind w:left="4320" w:hanging="180"/>
+      </w:pPr>
+    </w:lvl>
+    <w:lvl w:ilvl="6" w:tplc="0419000F" w:tentative="1">
+      <w:start w:val="1"/>
+      <w:numFmt w:val="decimal"/>
+      <w:lvlText w:val="%7."/>
+      <w:lvlJc w:val="left"/>
+      <w:pPr>
+        <w:ind w:left="5040" w:hanging="360"/>
+      </w:pPr>
+    </w:lvl>
+    <w:lvl w:ilvl="7" w:tplc="04190019" w:tentative="1">
+      <w:start w:val="1"/>
+      <w:numFmt w:val="lowerLetter"/>
+      <w:lvlText w:val="%8."/>
+      <w:lvlJc w:val="left"/>
+      <w:pPr>
+        <w:ind w:left="5760" w:hanging="360"/>
+      </w:pPr>
+    </w:lvl>
+    <w:lvl w:ilvl="8" w:tplc="0419001B" w:tentative="1">
+      <w:start w:val="1"/>
+      <w:numFmt w:val="lowerRoman"/>
+      <w:lvlText w:val="%9."/>
+      <w:lvlJc w:val="right"/>
+      <w:pPr>
+        <w:ind w:left="6480" w:hanging="180"/>
+      </w:pPr>
+    </w:lvl>
+  </w:abstractNum>
+  <w:abstractNum w:abstractNumId="38">
+    <w:nsid w:val="7C801006"/>
+    <w:multiLevelType w:val="hybridMultilevel"/>
+    <w:tmpl w:val="D5EA1F4C"/>
+    <w:lvl w:ilvl="0" w:tplc="0419000F">
+      <w:start w:val="1"/>
+      <w:numFmt w:val="decimal"/>
+      <w:lvlText w:val="%1."/>
+      <w:lvlJc w:val="left"/>
+      <w:pPr>
+        <w:ind w:left="720" w:hanging="360"/>
+      </w:pPr>
+      <w:rPr>
+        <w:rFonts w:hint="default"/>
+      </w:rPr>
+    </w:lvl>
+    <w:lvl w:ilvl="1" w:tplc="04190019" w:tentative="1">
+      <w:start w:val="1"/>
+      <w:numFmt w:val="lowerLetter"/>
+      <w:lvlText w:val="%2."/>
+      <w:lvlJc w:val="left"/>
+      <w:pPr>
+        <w:ind w:left="1440" w:hanging="360"/>
+      </w:pPr>
+    </w:lvl>
+    <w:lvl w:ilvl="2" w:tplc="0419001B" w:tentative="1">
+      <w:start w:val="1"/>
+      <w:numFmt w:val="lowerRoman"/>
+      <w:lvlText w:val="%3."/>
+      <w:lvlJc w:val="right"/>
+      <w:pPr>
+        <w:ind w:left="2160" w:hanging="180"/>
+      </w:pPr>
+    </w:lvl>
+    <w:lvl w:ilvl="3" w:tplc="0419000F" w:tentative="1">
+      <w:start w:val="1"/>
+      <w:numFmt w:val="decimal"/>
+      <w:lvlText w:val="%4."/>
+      <w:lvlJc w:val="left"/>
+      <w:pPr>
+        <w:ind w:left="2880" w:hanging="360"/>
+      </w:pPr>
+    </w:lvl>
+    <w:lvl w:ilvl="4" w:tplc="04190019" w:tentative="1">
+      <w:start w:val="1"/>
+      <w:numFmt w:val="lowerLetter"/>
+      <w:lvlText w:val="%5."/>
+      <w:lvlJc w:val="left"/>
+      <w:pPr>
+        <w:ind w:left="3600" w:hanging="360"/>
+      </w:pPr>
+    </w:lvl>
+    <w:lvl w:ilvl="5" w:tplc="0419001B" w:tentative="1">
+      <w:start w:val="1"/>
+      <w:numFmt w:val="lowerRoman"/>
+      <w:lvlText w:val="%6."/>
+      <w:lvlJc w:val="right"/>
+      <w:pPr>
+        <w:ind w:left="4320" w:hanging="180"/>
+      </w:pPr>
+    </w:lvl>
+    <w:lvl w:ilvl="6" w:tplc="0419000F" w:tentative="1">
+      <w:start w:val="1"/>
+      <w:numFmt w:val="decimal"/>
+      <w:lvlText w:val="%7."/>
+      <w:lvlJc w:val="left"/>
+      <w:pPr>
+        <w:ind w:left="5040" w:hanging="360"/>
+      </w:pPr>
+    </w:lvl>
+    <w:lvl w:ilvl="7" w:tplc="04190019" w:tentative="1">
+      <w:start w:val="1"/>
+      <w:numFmt w:val="lowerLetter"/>
+      <w:lvlText w:val="%8."/>
+      <w:lvlJc w:val="left"/>
+      <w:pPr>
+        <w:ind w:left="5760" w:hanging="360"/>
+      </w:pPr>
+    </w:lvl>
+    <w:lvl w:ilvl="8" w:tplc="0419001B" w:tentative="1">
+      <w:start w:val="1"/>
+      <w:numFmt w:val="lowerRoman"/>
+      <w:lvlText w:val="%9."/>
+      <w:lvlJc w:val="right"/>
+      <w:pPr>
+        <w:ind w:left="6480" w:hanging="180"/>
+      </w:pPr>
+    </w:lvl>
+  </w:abstractNum>
   <w:num w:numId="1">
+    <w:abstractNumId w:val="22"/>
+  </w:num>
+  <w:num w:numId="2">
+    <w:abstractNumId w:val="17"/>
+  </w:num>
+  <w:num w:numId="3">
+    <w:abstractNumId w:val="10"/>
+  </w:num>
+  <w:num w:numId="4">
+    <w:abstractNumId w:val="3"/>
+  </w:num>
+  <w:num w:numId="5">
+    <w:abstractNumId w:val="18"/>
+  </w:num>
+  <w:num w:numId="6">
+    <w:abstractNumId w:val="28"/>
+  </w:num>
+  <w:num w:numId="7">
+    <w:abstractNumId w:val="21"/>
+  </w:num>
+  <w:num w:numId="8">
+    <w:abstractNumId w:val="16"/>
+  </w:num>
+  <w:num w:numId="9">
+    <w:abstractNumId w:val="37"/>
+  </w:num>
+  <w:num w:numId="10">
+    <w:abstractNumId w:val="9"/>
+  </w:num>
+  <w:num w:numId="11">
+    <w:abstractNumId w:val="33"/>
+  </w:num>
+  <w:num w:numId="12">
+    <w:abstractNumId w:val="4"/>
+  </w:num>
+  <w:num w:numId="13">
+    <w:abstractNumId w:val="23"/>
+  </w:num>
+  <w:num w:numId="14">
+    <w:abstractNumId w:val="38"/>
+  </w:num>
+  <w:num w:numId="15">
+    <w:abstractNumId w:val="25"/>
+  </w:num>
+  <w:num w:numId="16">
+    <w:abstractNumId w:val="13"/>
+  </w:num>
+  <w:num w:numId="17">
+    <w:abstractNumId w:val="35"/>
+  </w:num>
+  <w:num w:numId="18">
+    <w:abstractNumId w:val="2"/>
+  </w:num>
+  <w:num w:numId="19">
+    <w:abstractNumId w:val="6"/>
+  </w:num>
+  <w:num w:numId="20">
+    <w:abstractNumId w:val="20"/>
+  </w:num>
+  <w:num w:numId="21">
+    <w:abstractNumId w:val="24"/>
+  </w:num>
+  <w:num w:numId="22">
+    <w:abstractNumId w:val="5"/>
+  </w:num>
+  <w:num w:numId="23">
+    <w:abstractNumId w:val="12"/>
+  </w:num>
+  <w:num w:numId="24">
+    <w:abstractNumId w:val="8"/>
+  </w:num>
+  <w:num w:numId="25">
+    <w:abstractNumId w:val="31"/>
+  </w:num>
+  <w:num w:numId="26">
+    <w:abstractNumId w:val="11"/>
+  </w:num>
+  <w:num w:numId="27">
+    <w:abstractNumId w:val="29"/>
+  </w:num>
+  <w:num w:numId="28">
+    <w:abstractNumId w:val="36"/>
+  </w:num>
+  <w:num w:numId="29">
+    <w:abstractNumId w:val="7"/>
+  </w:num>
+  <w:num w:numId="30">
+    <w:abstractNumId w:val="0"/>
+  </w:num>
+  <w:num w:numId="31">
+    <w:abstractNumId w:val="26"/>
+  </w:num>
+  <w:num w:numId="32">
+    <w:abstractNumId w:val="30"/>
+  </w:num>
+  <w:num w:numId="33">
+    <w:abstractNumId w:val="34"/>
+  </w:num>
+  <w:num w:numId="34">
+    <w:abstractNumId w:val="27"/>
+  </w:num>
+  <w:num w:numId="35">
     <w:abstractNumId w:val="1"/>
   </w:num>
-  <w:num w:numId="2">
-    <w:abstractNumId w:val="0"/>
+  <w:num w:numId="36">
+    <w:abstractNumId w:val="32"/>
+  </w:num>
+  <w:num w:numId="37">
+    <w:abstractNumId w:val="19"/>
+  </w:num>
+  <w:num w:numId="38">
+    <w:abstractNumId w:val="14"/>
+  </w:num>
+  <w:num w:numId="39">
+    <w:abstractNumId w:val="15"/>
   </w:num>
 </w:numbering>
 </file>
@@ -1439,6 +6185,17 @@
       </w:tblCellMar>
     </w:tblPr>
   </w:style>
+  <w:style w:type="paragraph" w:styleId="a4">
+    <w:name w:val="List Paragraph"/>
+    <w:basedOn w:val="a"/>
+    <w:uiPriority w:val="34"/>
+    <w:qFormat/>
+    <w:rsid w:val="00785375"/>
+    <w:pPr>
+      <w:ind w:left="720"/>
+      <w:contextualSpacing/>
+    </w:pPr>
+  </w:style>
 </w:styles>
 </file>
 
@@ -1655,6 +6412,17 @@
         <w:right w:w="108" w:type="dxa"/>
       </w:tblCellMar>
     </w:tblPr>
+  </w:style>
+  <w:style w:type="paragraph" w:styleId="a4">
+    <w:name w:val="List Paragraph"/>
+    <w:basedOn w:val="a"/>
+    <w:uiPriority w:val="34"/>
+    <w:qFormat/>
+    <w:rsid w:val="00785375"/>
+    <w:pPr>
+      <w:ind w:left="720"/>
+      <w:contextualSpacing/>
+    </w:pPr>
   </w:style>
 </w:styles>
 </file>

--- a/Список вопросов к функциональным требованиям.docx
+++ b/Список вопросов к функциональным требованиям.docx
@@ -126,7 +126,7 @@
                 <w:sz w:val="24"/>
                 <w:szCs w:val="24"/>
               </w:rPr>
-              <w:t>Описание</w:t>
+              <w:t>Вопросы</w:t>
             </w:r>
           </w:p>
         </w:tc>
@@ -173,17 +173,7 @@
                 <w:szCs w:val="21"/>
                 <w:lang w:eastAsia="ru-RU"/>
               </w:rPr>
-              <w:t xml:space="preserve">Форма </w:t>
-            </w:r>
-            <w:r>
-              <w:rPr>
-                <w:rFonts w:eastAsia="Times New Roman" w:cs="Arial"/>
-                <w:b/>
-                <w:sz w:val="21"/>
-                <w:szCs w:val="21"/>
-                <w:lang w:eastAsia="ru-RU"/>
-              </w:rPr>
-              <w:t>ввода проекта</w:t>
+              <w:t>Форма ввода проекта</w:t>
             </w:r>
           </w:p>
         </w:tc>
@@ -205,6 +195,8 @@
           </w:p>
           <w:p/>
           <w:p/>
+          <w:p/>
+          <w:p/>
           <w:p>
             <w:pPr>
               <w:pStyle w:val="a4"/>
@@ -217,12 +209,6 @@
               <w:t xml:space="preserve">Название </w:t>
             </w:r>
           </w:p>
-          <w:p/>
-          <w:p/>
-          <w:p/>
-          <w:p/>
-          <w:p/>
-          <w:p/>
           <w:p>
             <w:pPr>
               <w:pStyle w:val="a4"/>
@@ -235,11 +221,6 @@
               <w:t>Сокращённое название</w:t>
             </w:r>
           </w:p>
-          <w:p/>
-          <w:p/>
-          <w:p/>
-          <w:p/>
-          <w:p/>
           <w:p>
             <w:pPr>
               <w:pStyle w:val="a4"/>
@@ -257,7 +238,6 @@
           <w:p/>
           <w:p/>
           <w:p/>
-          <w:p/>
           <w:p>
             <w:pPr>
               <w:pStyle w:val="a4"/>
@@ -270,8 +250,6 @@
               <w:t>Команда «Сохранить»</w:t>
             </w:r>
           </w:p>
-          <w:p/>
-          <w:p/>
           <w:p>
             <w:pPr>
               <w:pStyle w:val="a4"/>
@@ -307,7 +285,7 @@
               <w:t>С какого номера</w:t>
             </w:r>
             <w:r>
-              <w:t xml:space="preserve"> формируется идентификатор.</w:t>
+              <w:t xml:space="preserve"> формируется идентификатор?</w:t>
             </w:r>
           </w:p>
           <w:p>
@@ -319,7 +297,25 @@
               </w:numPr>
             </w:pPr>
             <w:r>
-              <w:t>Какое количество символов в идентификаторе.</w:t>
+              <w:t>Какое колич</w:t>
+            </w:r>
+            <w:r>
+              <w:t>ество символов в идентификаторе?</w:t>
+            </w:r>
+          </w:p>
+          <w:p/>
+          <w:p>
+            <w:pPr>
+              <w:pStyle w:val="a4"/>
+              <w:rPr>
+                <w:b/>
+              </w:rPr>
+            </w:pPr>
+            <w:r>
+              <w:rPr>
+                <w:b/>
+              </w:rPr>
+              <w:t>Вопросы для атрибутов формы № 2,3,4</w:t>
             </w:r>
           </w:p>
           <w:p>
@@ -339,7 +335,7 @@
               <w:t>Какой язык</w:t>
             </w:r>
             <w:r>
-              <w:t xml:space="preserve"> используется для ввода данных.</w:t>
+              <w:t xml:space="preserve"> используется для ввода данных?</w:t>
             </w:r>
           </w:p>
           <w:p>
@@ -351,10 +347,10 @@
               </w:numPr>
             </w:pPr>
             <w:r>
-              <w:t>Есть возможность вно</w:t>
-            </w:r>
-            <w:r>
-              <w:t>сить буквы верхнего регистра.</w:t>
+              <w:t xml:space="preserve">Есть возможность </w:t>
+            </w:r>
+            <w:r>
+              <w:t>вносить буквы верхнего регистра?</w:t>
             </w:r>
           </w:p>
           <w:p>
@@ -366,16 +362,10 @@
               </w:numPr>
             </w:pPr>
             <w:r>
-              <w:t>Есть возможность вно</w:t>
-            </w:r>
-            <w:r>
-              <w:t>сить буквы нижнего</w:t>
-            </w:r>
-            <w:r>
-              <w:t xml:space="preserve"> регистра</w:t>
-            </w:r>
-            <w:r>
-              <w:t>.</w:t>
+              <w:t>Есть возможность</w:t>
+            </w:r>
+            <w:r>
+              <w:t xml:space="preserve"> вносить буквы нижнего регистра?</w:t>
             </w:r>
           </w:p>
           <w:p>
@@ -387,13 +377,10 @@
               </w:numPr>
             </w:pPr>
             <w:r>
-              <w:t xml:space="preserve">Есть возможность </w:t>
-            </w:r>
-            <w:r>
-              <w:t xml:space="preserve">вносить </w:t>
-            </w:r>
-            <w:r>
-              <w:t>специальные символы.</w:t>
+              <w:t xml:space="preserve">Есть возможность вносить </w:t>
+            </w:r>
+            <w:r>
+              <w:t>специальные символы?</w:t>
             </w:r>
           </w:p>
           <w:p>
@@ -405,13 +392,10 @@
               </w:numPr>
             </w:pPr>
             <w:r>
-              <w:t xml:space="preserve">Есть возможность </w:t>
-            </w:r>
-            <w:r>
-              <w:t>вносить</w:t>
-            </w:r>
-            <w:r>
-              <w:t xml:space="preserve"> пробел.</w:t>
+              <w:t>Есть возможность вносить</w:t>
+            </w:r>
+            <w:r>
+              <w:t xml:space="preserve"> пробел?</w:t>
             </w:r>
           </w:p>
           <w:p>
@@ -423,201 +407,28 @@
               </w:numPr>
             </w:pPr>
             <w:r>
-              <w:t>Есть возможность вносить цифры.</w:t>
-            </w:r>
-          </w:p>
-          <w:p/>
-          <w:p>
-            <w:pPr>
-              <w:pStyle w:val="a4"/>
-              <w:numPr>
-                <w:ilvl w:val="0"/>
-                <w:numId w:val="7"/>
-              </w:numPr>
-            </w:pPr>
-            <w:r>
-              <w:t xml:space="preserve">Какой </w:t>
-            </w:r>
-            <w:r>
-              <w:t>язык</w:t>
-            </w:r>
-            <w:r>
-              <w:t xml:space="preserve"> используется для ввода данных</w:t>
-            </w:r>
-            <w:r>
-              <w:t>.</w:t>
-            </w:r>
-          </w:p>
-          <w:p>
-            <w:pPr>
-              <w:pStyle w:val="a4"/>
-              <w:numPr>
-                <w:ilvl w:val="0"/>
-                <w:numId w:val="7"/>
-              </w:numPr>
-            </w:pPr>
-            <w:r>
-              <w:t>Есть возможность вносить буквы верхнего регистра</w:t>
-            </w:r>
-            <w:r>
-              <w:t>.</w:t>
-            </w:r>
-          </w:p>
-          <w:p>
-            <w:pPr>
-              <w:pStyle w:val="a4"/>
-              <w:numPr>
-                <w:ilvl w:val="0"/>
-                <w:numId w:val="7"/>
-              </w:numPr>
-            </w:pPr>
-            <w:r>
-              <w:t>Есть возможность вносить буквы нижнего регистра</w:t>
-            </w:r>
-            <w:r>
-              <w:t>.</w:t>
-            </w:r>
-          </w:p>
-          <w:p>
-            <w:pPr>
-              <w:pStyle w:val="a4"/>
-              <w:numPr>
-                <w:ilvl w:val="0"/>
-                <w:numId w:val="7"/>
-              </w:numPr>
-            </w:pPr>
-            <w:r>
-              <w:t>Есть возможность вносить специальные символы</w:t>
-            </w:r>
-            <w:r>
-              <w:t>.</w:t>
-            </w:r>
-          </w:p>
-          <w:p>
-            <w:pPr>
-              <w:pStyle w:val="a4"/>
-              <w:numPr>
-                <w:ilvl w:val="0"/>
-                <w:numId w:val="7"/>
-              </w:numPr>
-            </w:pPr>
-            <w:r>
-              <w:t>Есть возможность вносить пробел</w:t>
-            </w:r>
-            <w:r>
-              <w:t>.</w:t>
-            </w:r>
-          </w:p>
-          <w:p>
-            <w:pPr>
-              <w:pStyle w:val="a4"/>
-              <w:numPr>
-                <w:ilvl w:val="0"/>
-                <w:numId w:val="7"/>
-              </w:numPr>
-            </w:pPr>
-            <w:r>
-              <w:t>Есть возможность вносить цифры</w:t>
-            </w:r>
-            <w:r>
-              <w:t>.</w:t>
-            </w:r>
-          </w:p>
-          <w:p/>
-          <w:p>
-            <w:pPr>
-              <w:pStyle w:val="a4"/>
-              <w:numPr>
-                <w:ilvl w:val="0"/>
-                <w:numId w:val="8"/>
-              </w:numPr>
-            </w:pPr>
-            <w:r>
-              <w:t xml:space="preserve">Какой </w:t>
-            </w:r>
-            <w:r>
-              <w:t>язык</w:t>
-            </w:r>
-            <w:r>
-              <w:t xml:space="preserve"> используется для ввода данных</w:t>
-            </w:r>
-            <w:r>
-              <w:t>.</w:t>
-            </w:r>
-          </w:p>
-          <w:p>
-            <w:pPr>
-              <w:pStyle w:val="a4"/>
-              <w:numPr>
-                <w:ilvl w:val="0"/>
-                <w:numId w:val="8"/>
-              </w:numPr>
-            </w:pPr>
-            <w:r>
-              <w:t>Есть возможность вносить буквы верхнего регистра</w:t>
-            </w:r>
-            <w:r>
-              <w:t>.</w:t>
-            </w:r>
-          </w:p>
-          <w:p>
-            <w:pPr>
-              <w:pStyle w:val="a4"/>
-              <w:numPr>
-                <w:ilvl w:val="0"/>
-                <w:numId w:val="8"/>
-              </w:numPr>
-            </w:pPr>
-            <w:r>
-              <w:t>Есть возможность вносить буквы нижнего регистра</w:t>
-            </w:r>
-            <w:r>
-              <w:t>.</w:t>
-            </w:r>
-          </w:p>
-          <w:p>
-            <w:pPr>
-              <w:pStyle w:val="a4"/>
-              <w:numPr>
-                <w:ilvl w:val="0"/>
-                <w:numId w:val="8"/>
-              </w:numPr>
-            </w:pPr>
-            <w:r>
-              <w:t>Есть возможность вносить специальные символы</w:t>
-            </w:r>
-            <w:r>
-              <w:t>.</w:t>
-            </w:r>
-          </w:p>
-          <w:p>
-            <w:pPr>
-              <w:pStyle w:val="a4"/>
-              <w:numPr>
-                <w:ilvl w:val="0"/>
-                <w:numId w:val="8"/>
-              </w:numPr>
-            </w:pPr>
-            <w:r>
-              <w:t>Есть возможность вносить пробел</w:t>
-            </w:r>
-            <w:r>
-              <w:t>.</w:t>
-            </w:r>
-          </w:p>
-          <w:p>
-            <w:pPr>
-              <w:pStyle w:val="a4"/>
-              <w:numPr>
-                <w:ilvl w:val="0"/>
-                <w:numId w:val="8"/>
-              </w:numPr>
-            </w:pPr>
-            <w:r>
-              <w:t>Есть возможность вносить цифры</w:t>
-            </w:r>
-            <w:r>
-              <w:t>.</w:t>
+              <w:t>Есть возможность вносить цифры?</w:t>
+            </w:r>
+          </w:p>
+          <w:p/>
+          <w:p>
+            <w:pPr>
+              <w:pStyle w:val="a4"/>
+              <w:rPr>
+                <w:b/>
+              </w:rPr>
+            </w:pPr>
+            <w:r>
+              <w:rPr>
+                <w:b/>
+              </w:rPr>
+              <w:t xml:space="preserve">Вопросы для атрибутов формы </w:t>
+            </w:r>
+            <w:r>
+              <w:rPr>
+                <w:b/>
+              </w:rPr>
+              <w:t>№ 5,6</w:t>
             </w:r>
           </w:p>
           <w:p/>
@@ -630,7 +441,13 @@
               </w:numPr>
             </w:pPr>
             <w:r>
-              <w:t>Команда становится активной после заполнения всех полей.</w:t>
+              <w:t>Команда стан</w:t>
+            </w:r>
+            <w:r>
+              <w:t>ет</w:t>
+            </w:r>
+            <w:r>
+              <w:t xml:space="preserve"> активной, если  заполнить все поля?</w:t>
             </w:r>
           </w:p>
           <w:p>
@@ -642,10 +459,13 @@
               </w:numPr>
             </w:pPr>
             <w:r>
-              <w:t>Команда становится активной после заполнения</w:t>
-            </w:r>
-            <w:r>
-              <w:t xml:space="preserve"> одного поля.</w:t>
+              <w:t>К</w:t>
+            </w:r>
+            <w:r>
+              <w:t>оманда станет</w:t>
+            </w:r>
+            <w:r>
+              <w:t xml:space="preserve"> активной, если заполнить одно поле?</w:t>
             </w:r>
           </w:p>
           <w:p>
@@ -657,44 +477,31 @@
               </w:numPr>
             </w:pPr>
             <w:r>
-              <w:t>Команда стан</w:t>
-            </w:r>
-            <w:r>
-              <w:t>овится активной при незаполненных полях</w:t>
-            </w:r>
-            <w:r>
-              <w:t>.</w:t>
-            </w:r>
-          </w:p>
-          <w:p/>
-          <w:p>
-            <w:pPr>
-              <w:pStyle w:val="a4"/>
-              <w:numPr>
-                <w:ilvl w:val="0"/>
-                <w:numId w:val="10"/>
-              </w:numPr>
-            </w:pPr>
-            <w:r>
-              <w:t>Команда становится активной после заполнения</w:t>
-            </w:r>
-            <w:r>
-              <w:t xml:space="preserve"> данных.</w:t>
-            </w:r>
-          </w:p>
-          <w:p>
-            <w:pPr>
-              <w:pStyle w:val="a4"/>
-              <w:numPr>
-                <w:ilvl w:val="0"/>
-                <w:numId w:val="10"/>
-              </w:numPr>
-            </w:pPr>
-            <w:r>
-              <w:t>Команда становится активной при незаполненных полях</w:t>
-            </w:r>
-            <w:r>
-              <w:t>.</w:t>
+              <w:t>Команда станет</w:t>
+            </w:r>
+            <w:r>
+              <w:t xml:space="preserve"> активной, </w:t>
+            </w:r>
+            <w:r>
+              <w:t xml:space="preserve">если </w:t>
+            </w:r>
+            <w:r>
+              <w:t xml:space="preserve">не </w:t>
+            </w:r>
+            <w:r>
+              <w:t xml:space="preserve">заполнить </w:t>
+            </w:r>
+            <w:r>
+              <w:t>ни одного</w:t>
+            </w:r>
+            <w:r>
+              <w:t xml:space="preserve"> </w:t>
+            </w:r>
+            <w:r>
+              <w:t>поля</w:t>
+            </w:r>
+            <w:r>
+              <w:t>?</w:t>
             </w:r>
           </w:p>
         </w:tc>
@@ -772,6 +579,7 @@
           </w:p>
           <w:p/>
           <w:p/>
+          <w:p/>
           <w:p>
             <w:pPr>
               <w:pStyle w:val="a4"/>
@@ -803,6 +611,8 @@
             </w:r>
           </w:p>
           <w:p/>
+          <w:p/>
+          <w:p/>
           <w:p>
             <w:pPr>
               <w:pStyle w:val="a4"/>
@@ -815,7 +625,6 @@
               <w:t>Дата начала</w:t>
             </w:r>
           </w:p>
-          <w:p/>
           <w:p>
             <w:pPr>
               <w:pStyle w:val="a4"/>
@@ -842,7 +651,6 @@
               </w:numPr>
             </w:pPr>
             <w:r>
-              <w:lastRenderedPageBreak/>
               <w:t>Статус</w:t>
             </w:r>
           </w:p>
@@ -853,10 +661,6 @@
           </w:p>
           <w:p/>
           <w:p/>
-          <w:p/>
-          <w:p/>
-          <w:p/>
-          <w:p/>
           <w:p>
             <w:pPr>
               <w:pStyle w:val="a4"/>
@@ -872,6 +676,10 @@
           <w:p/>
           <w:p/>
           <w:p/>
+          <w:p/>
+          <w:p/>
+          <w:p/>
+          <w:p/>
           <w:p>
             <w:pPr>
               <w:pStyle w:val="a4"/>
@@ -884,8 +692,6 @@
               <w:t>Команда «Сохранить»</w:t>
             </w:r>
           </w:p>
-          <w:p/>
-          <w:p/>
           <w:p>
             <w:pPr>
               <w:pStyle w:val="a4"/>
@@ -895,16 +701,14 @@
               </w:numPr>
             </w:pPr>
             <w:r>
-              <w:t>Команда «</w:t>
-            </w:r>
-            <w:r>
-              <w:t>Отмена</w:t>
-            </w:r>
-            <w:r>
-              <w:t>»</w:t>
-            </w:r>
-          </w:p>
-          <w:p/>
+              <w:t>Команда «Отмена»</w:t>
+            </w:r>
+          </w:p>
+          <w:p>
+            <w:pPr>
+              <w:pStyle w:val="a4"/>
+            </w:pPr>
+          </w:p>
         </w:tc>
         <w:tc>
           <w:tcPr>
@@ -920,10 +724,10 @@
             </w:pPr>
             <w:r>
               <w:lastRenderedPageBreak/>
-              <w:t>С какого номера формируется идентификатор</w:t>
-            </w:r>
-            <w:r>
-              <w:t>.</w:t>
+              <w:t>С какого н</w:t>
+            </w:r>
+            <w:r>
+              <w:t>омера формируется идентификатор?</w:t>
             </w:r>
           </w:p>
           <w:p>
@@ -935,10 +739,10 @@
               </w:numPr>
             </w:pPr>
             <w:r>
-              <w:t>Какое количество символов в идентификаторе</w:t>
-            </w:r>
-            <w:r>
-              <w:t>.</w:t>
+              <w:t>Какое колич</w:t>
+            </w:r>
+            <w:r>
+              <w:t>ество символов в идентификаторе?</w:t>
             </w:r>
           </w:p>
           <w:p/>
@@ -951,7 +755,7 @@
               </w:numPr>
             </w:pPr>
             <w:r>
-              <w:t>Проект выбирается из выпадающего списка.</w:t>
+              <w:t>Как проект выбирается из списка?</w:t>
             </w:r>
           </w:p>
           <w:p>
@@ -963,7 +767,19 @@
               </w:numPr>
             </w:pPr>
             <w:r>
-              <w:t>Какой проект отображается первым в выпадающем списке.</w:t>
+              <w:t>Ввод названия проекта в поле вручную возможен?</w:t>
+            </w:r>
+          </w:p>
+          <w:p>
+            <w:pPr>
+              <w:pStyle w:val="a4"/>
+              <w:numPr>
+                <w:ilvl w:val="0"/>
+                <w:numId w:val="13"/>
+              </w:numPr>
+            </w:pPr>
+            <w:r>
+              <w:t>Как сортируются проекты в списке?</w:t>
             </w:r>
           </w:p>
           <w:p>
@@ -983,16 +799,10 @@
               <w:t xml:space="preserve"> </w:t>
             </w:r>
             <w:r>
-              <w:t xml:space="preserve">Какой </w:t>
-            </w:r>
-            <w:r>
-              <w:t>язык</w:t>
-            </w:r>
-            <w:r>
-              <w:t xml:space="preserve"> используется для ввода данных</w:t>
-            </w:r>
-            <w:r>
-              <w:t>.</w:t>
+              <w:t>Какой язык используется для ввода данных</w:t>
+            </w:r>
+            <w:r>
+              <w:t>?</w:t>
             </w:r>
           </w:p>
           <w:p>
@@ -1007,7 +817,7 @@
               <w:t>Есть возможность вносить буквы верхнего регистра</w:t>
             </w:r>
             <w:r>
-              <w:t>.</w:t>
+              <w:t>?</w:t>
             </w:r>
           </w:p>
           <w:p>
@@ -1022,7 +832,7 @@
               <w:t>Есть возможность вносить буквы нижнего регистра</w:t>
             </w:r>
             <w:r>
-              <w:t>.</w:t>
+              <w:t>?</w:t>
             </w:r>
           </w:p>
           <w:p>
@@ -1037,7 +847,7 @@
               <w:t>Есть возможность вносить специальные символы</w:t>
             </w:r>
             <w:r>
-              <w:t>.</w:t>
+              <w:t>?</w:t>
             </w:r>
           </w:p>
           <w:p>
@@ -1052,7 +862,7 @@
               <w:t>Есть возможность вносить пробел</w:t>
             </w:r>
             <w:r>
-              <w:t>.</w:t>
+              <w:t>?</w:t>
             </w:r>
           </w:p>
           <w:p>
@@ -1067,7 +877,7 @@
               <w:t>Есть возможность вносить цифры</w:t>
             </w:r>
             <w:r>
-              <w:t>.</w:t>
+              <w:t>?</w:t>
             </w:r>
           </w:p>
           <w:p/>
@@ -1080,10 +890,38 @@
               </w:numPr>
             </w:pPr>
             <w:r>
-              <w:t>Какой формат ввода часов (буквы или цифры).</w:t>
-            </w:r>
-          </w:p>
-          <w:p/>
+              <w:t xml:space="preserve">Какой формат ввода часов (буквы или </w:t>
+            </w:r>
+            <w:r>
+              <w:t>цифры)?</w:t>
+            </w:r>
+          </w:p>
+          <w:p/>
+          <w:p>
+            <w:pPr>
+              <w:pStyle w:val="a4"/>
+              <w:rPr>
+                <w:b/>
+              </w:rPr>
+            </w:pPr>
+            <w:r>
+              <w:rPr>
+                <w:b/>
+              </w:rPr>
+              <w:t xml:space="preserve">Вопросы для атрибутов формы </w:t>
+            </w:r>
+            <w:r>
+              <w:rPr>
+                <w:b/>
+              </w:rPr>
+              <w:t>№ 5,6</w:t>
+            </w:r>
+          </w:p>
+          <w:p>
+            <w:r>
+              <w:t xml:space="preserve"> </w:t>
+            </w:r>
+          </w:p>
           <w:p>
             <w:pPr>
               <w:pStyle w:val="a4"/>
@@ -1093,25 +931,10 @@
               </w:numPr>
             </w:pPr>
             <w:r>
-              <w:t xml:space="preserve">Какой формат ввода даты. </w:t>
-            </w:r>
-          </w:p>
-          <w:p/>
-          <w:p>
-            <w:pPr>
-              <w:pStyle w:val="a4"/>
-              <w:numPr>
-                <w:ilvl w:val="0"/>
-                <w:numId w:val="17"/>
-              </w:numPr>
-            </w:pPr>
-            <w:r>
-              <w:t>Какой формат ввода даты</w:t>
-            </w:r>
-            <w:r>
-              <w:t>.</w:t>
-            </w:r>
-          </w:p>
+              <w:t>Какой формат ввода даты?</w:t>
+            </w:r>
+          </w:p>
+          <w:p/>
           <w:p/>
           <w:p>
             <w:pPr>
@@ -1122,93 +945,98 @@
               </w:numPr>
             </w:pPr>
             <w:r>
+              <w:t>Какой статус устанавливается по умолчанию при заполнении формы?</w:t>
+            </w:r>
+          </w:p>
+          <w:p>
+            <w:pPr>
+              <w:pStyle w:val="a4"/>
+              <w:numPr>
+                <w:ilvl w:val="0"/>
+                <w:numId w:val="18"/>
+              </w:numPr>
+            </w:pPr>
+            <w:r>
+              <w:t>Можно ли изменить статус при заполнении формы?</w:t>
+            </w:r>
+          </w:p>
+          <w:p/>
+          <w:p>
+            <w:pPr>
+              <w:pStyle w:val="a4"/>
+              <w:numPr>
+                <w:ilvl w:val="0"/>
+                <w:numId w:val="19"/>
+              </w:numPr>
+            </w:pPr>
+            <w:r>
+              <w:t>Как и</w:t>
+            </w:r>
+            <w:r>
+              <w:t>спол</w:t>
+            </w:r>
+            <w:r>
+              <w:t>нитель выбирается из списка?</w:t>
+            </w:r>
+          </w:p>
+          <w:p>
+            <w:pPr>
+              <w:pStyle w:val="a4"/>
+              <w:numPr>
+                <w:ilvl w:val="0"/>
+                <w:numId w:val="19"/>
+              </w:numPr>
+            </w:pPr>
+            <w:r>
+              <w:t xml:space="preserve">Как </w:t>
+            </w:r>
+            <w:r>
+              <w:t xml:space="preserve">сортируется </w:t>
+            </w:r>
+            <w:r>
+              <w:t>с</w:t>
+            </w:r>
+            <w:r>
+              <w:t>пи</w:t>
+            </w:r>
+            <w:r>
+              <w:t xml:space="preserve">сок исполнителей </w:t>
+            </w:r>
+            <w:r>
+              <w:t>(по фамилии, по должности</w:t>
+            </w:r>
+            <w:r>
+              <w:t xml:space="preserve">, </w:t>
+            </w:r>
+            <w:r>
+              <w:t>алфавиту</w:t>
+            </w:r>
+            <w:r>
+              <w:t>)?</w:t>
+            </w:r>
+          </w:p>
+          <w:p/>
+          <w:p/>
+          <w:p/>
+          <w:p>
+            <w:pPr>
+              <w:pStyle w:val="a4"/>
+              <w:rPr>
+                <w:b/>
+              </w:rPr>
+            </w:pPr>
+            <w:r>
+              <w:rPr>
+                <w:b/>
+              </w:rPr>
               <w:lastRenderedPageBreak/>
-              <w:t xml:space="preserve">Не </w:t>
-            </w:r>
-            <w:proofErr w:type="gramStart"/>
-            <w:r>
-              <w:t>начата</w:t>
-            </w:r>
-            <w:proofErr w:type="gramEnd"/>
-            <w:r>
-              <w:t xml:space="preserve"> – назначается автоматически при создании задачи.</w:t>
-            </w:r>
-          </w:p>
-          <w:p>
-            <w:pPr>
-              <w:pStyle w:val="a4"/>
-              <w:numPr>
-                <w:ilvl w:val="0"/>
-                <w:numId w:val="18"/>
-              </w:numPr>
-            </w:pPr>
-            <w:r>
-              <w:t>В процессе – назначается исполнителем, выполняющим задачу.</w:t>
-            </w:r>
-          </w:p>
-          <w:p>
-            <w:pPr>
-              <w:pStyle w:val="a4"/>
-              <w:numPr>
-                <w:ilvl w:val="0"/>
-                <w:numId w:val="18"/>
-              </w:numPr>
-            </w:pPr>
-            <w:proofErr w:type="gramStart"/>
-            <w:r>
-              <w:t>Завершена</w:t>
-            </w:r>
-            <w:proofErr w:type="gramEnd"/>
-            <w:r>
-              <w:t xml:space="preserve"> – назначается исполнителем, выполняющим задачу.</w:t>
-            </w:r>
-          </w:p>
-          <w:p>
-            <w:pPr>
-              <w:pStyle w:val="a4"/>
-              <w:numPr>
-                <w:ilvl w:val="0"/>
-                <w:numId w:val="18"/>
-              </w:numPr>
-            </w:pPr>
-            <w:proofErr w:type="gramStart"/>
-            <w:r>
-              <w:t>Отложена</w:t>
-            </w:r>
-            <w:proofErr w:type="gramEnd"/>
-            <w:r>
-              <w:t xml:space="preserve"> </w:t>
-            </w:r>
-            <w:r>
-              <w:t>– назначается исполнителем, выполняющим задачу</w:t>
-            </w:r>
-            <w:r>
-              <w:t>.</w:t>
-            </w:r>
-          </w:p>
-          <w:p/>
-          <w:p>
-            <w:pPr>
-              <w:pStyle w:val="a4"/>
-              <w:numPr>
-                <w:ilvl w:val="0"/>
-                <w:numId w:val="19"/>
-              </w:numPr>
-            </w:pPr>
-            <w:r>
-              <w:t>Исполнитель выбирается из выпадающего списка.</w:t>
-            </w:r>
-          </w:p>
-          <w:p>
-            <w:pPr>
-              <w:pStyle w:val="a4"/>
-              <w:numPr>
-                <w:ilvl w:val="0"/>
-                <w:numId w:val="19"/>
-              </w:numPr>
-            </w:pPr>
-            <w:r>
-              <w:t>Список исполнителей сортируется по алфавиту (по фамилии, по должности).</w:t>
+              <w:t xml:space="preserve">Вопросы для атрибутов формы </w:t>
+            </w:r>
+            <w:r>
+              <w:rPr>
+                <w:b/>
+              </w:rPr>
+              <w:t>№ 9,10</w:t>
             </w:r>
           </w:p>
           <w:p/>
@@ -1221,10 +1049,10 @@
               </w:numPr>
             </w:pPr>
             <w:r>
-              <w:t>Команда становится активной после заполнения всех полей</w:t>
-            </w:r>
-            <w:r>
-              <w:t>.</w:t>
+              <w:t>Команда станет активной, если  заполнить все поля</w:t>
+            </w:r>
+            <w:r>
+              <w:t>?</w:t>
             </w:r>
           </w:p>
           <w:p>
@@ -1236,10 +1064,10 @@
               </w:numPr>
             </w:pPr>
             <w:r>
-              <w:t>Команда становится активной после заполнения одного поля</w:t>
-            </w:r>
-            <w:r>
-              <w:t>.</w:t>
+              <w:t>Команда станет активной, если заполнить одно поле</w:t>
+            </w:r>
+            <w:r>
+              <w:t>?</w:t>
             </w:r>
           </w:p>
           <w:p>
@@ -1251,41 +1079,10 @@
               </w:numPr>
             </w:pPr>
             <w:r>
-              <w:t>Команда становится активной при незаполненных полях</w:t>
-            </w:r>
-            <w:r>
-              <w:t>.</w:t>
-            </w:r>
-          </w:p>
-          <w:p/>
-          <w:p>
-            <w:pPr>
-              <w:pStyle w:val="a4"/>
-              <w:numPr>
-                <w:ilvl w:val="0"/>
-                <w:numId w:val="21"/>
-              </w:numPr>
-            </w:pPr>
-            <w:r>
-              <w:t>Команда становится активной после заполнения данных</w:t>
-            </w:r>
-            <w:r>
-              <w:t>.</w:t>
-            </w:r>
-          </w:p>
-          <w:p>
-            <w:pPr>
-              <w:pStyle w:val="a4"/>
-              <w:numPr>
-                <w:ilvl w:val="0"/>
-                <w:numId w:val="21"/>
-              </w:numPr>
-            </w:pPr>
-            <w:r>
-              <w:t>Команда становится активной при незаполненных полях</w:t>
-            </w:r>
-            <w:r>
-              <w:t>.</w:t>
+              <w:t>Команда станет активной, если не заполнить ни одного поля</w:t>
+            </w:r>
+            <w:r>
+              <w:t>?</w:t>
             </w:r>
           </w:p>
         </w:tc>
@@ -1370,6 +1167,8 @@
           </w:p>
           <w:p/>
           <w:p/>
+          <w:p/>
+          <w:p/>
           <w:p>
             <w:pPr>
               <w:pStyle w:val="a4"/>
@@ -1382,12 +1181,6 @@
               <w:t>Фамилия</w:t>
             </w:r>
           </w:p>
-          <w:p/>
-          <w:p/>
-          <w:p/>
-          <w:p/>
-          <w:p/>
-          <w:p/>
           <w:p>
             <w:pPr>
               <w:pStyle w:val="a4"/>
@@ -1400,12 +1193,6 @@
               <w:t>Имя</w:t>
             </w:r>
           </w:p>
-          <w:p/>
-          <w:p/>
-          <w:p/>
-          <w:p/>
-          <w:p/>
-          <w:p/>
           <w:p>
             <w:pPr>
               <w:pStyle w:val="a4"/>
@@ -1418,12 +1205,6 @@
               <w:t>Отчество</w:t>
             </w:r>
           </w:p>
-          <w:p/>
-          <w:p/>
-          <w:p/>
-          <w:p/>
-          <w:p/>
-          <w:p/>
           <w:p>
             <w:pPr>
               <w:pStyle w:val="a4"/>
@@ -1440,8 +1221,6 @@
           <w:p/>
           <w:p/>
           <w:p/>
-          <w:p/>
-          <w:p/>
           <w:p>
             <w:pPr>
               <w:pStyle w:val="a4"/>
@@ -1454,8 +1233,6 @@
               <w:t>Команда «Сохранить»</w:t>
             </w:r>
           </w:p>
-          <w:p/>
-          <w:p/>
           <w:p>
             <w:pPr>
               <w:pStyle w:val="a4"/>
@@ -1465,17 +1242,9 @@
               </w:numPr>
             </w:pPr>
             <w:r>
-              <w:lastRenderedPageBreak/>
-              <w:t>Команда «</w:t>
-            </w:r>
-            <w:r>
-              <w:t>Отмена</w:t>
-            </w:r>
-            <w:r>
-              <w:t>»</w:t>
-            </w:r>
-          </w:p>
-          <w:p/>
+              <w:t>Команда «Отмена»</w:t>
+            </w:r>
+          </w:p>
           <w:p/>
         </w:tc>
         <w:tc>
@@ -1491,11 +1260,10 @@
               </w:numPr>
             </w:pPr>
             <w:r>
-              <w:lastRenderedPageBreak/>
-              <w:t>С какого номера формируется идентификатор</w:t>
-            </w:r>
-            <w:r>
-              <w:t>.</w:t>
+              <w:t>С какого н</w:t>
+            </w:r>
+            <w:r>
+              <w:t>омера формируется идентификатор?</w:t>
             </w:r>
           </w:p>
           <w:p>
@@ -1507,10 +1275,35 @@
               </w:numPr>
             </w:pPr>
             <w:r>
-              <w:t>Какое количество символов в идентификаторе</w:t>
-            </w:r>
-            <w:r>
-              <w:t>.</w:t>
+              <w:t>Какое колич</w:t>
+            </w:r>
+            <w:r>
+              <w:t>ество символов в идентификаторе?</w:t>
+            </w:r>
+          </w:p>
+          <w:p>
+            <w:r>
+              <w:t xml:space="preserve"> </w:t>
+            </w:r>
+          </w:p>
+          <w:p>
+            <w:pPr>
+              <w:pStyle w:val="a4"/>
+              <w:rPr>
+                <w:b/>
+              </w:rPr>
+            </w:pPr>
+            <w:r>
+              <w:rPr>
+                <w:b/>
+              </w:rPr>
+              <w:t xml:space="preserve">Вопросы для атрибутов формы </w:t>
+            </w:r>
+            <w:r>
+              <w:rPr>
+                <w:b/>
+              </w:rPr>
+              <w:t>№ 2,3,4,5</w:t>
             </w:r>
           </w:p>
           <w:p/>
@@ -1529,10 +1322,7 @@
               <w:t>язык</w:t>
             </w:r>
             <w:r>
-              <w:t xml:space="preserve"> используется для ввода данных</w:t>
-            </w:r>
-            <w:r>
-              <w:t>.</w:t>
+              <w:t xml:space="preserve"> используется для ввода данных?</w:t>
             </w:r>
           </w:p>
           <w:p>
@@ -1544,10 +1334,10 @@
               </w:numPr>
             </w:pPr>
             <w:r>
-              <w:t>Есть возможность вносить буквы верхнего регистра</w:t>
-            </w:r>
-            <w:r>
-              <w:t>.</w:t>
+              <w:t xml:space="preserve">Есть возможность </w:t>
+            </w:r>
+            <w:r>
+              <w:t>вносить буквы верхнего регистра?</w:t>
             </w:r>
           </w:p>
           <w:p>
@@ -1559,10 +1349,10 @@
               </w:numPr>
             </w:pPr>
             <w:r>
-              <w:t>Есть возможность вносить буквы нижнего регистра</w:t>
-            </w:r>
-            <w:r>
-              <w:t>.</w:t>
+              <w:t>Есть возможность</w:t>
+            </w:r>
+            <w:r>
+              <w:t xml:space="preserve"> вносить буквы нижнего регистра?</w:t>
             </w:r>
           </w:p>
           <w:p>
@@ -1574,10 +1364,10 @@
               </w:numPr>
             </w:pPr>
             <w:r>
-              <w:t>Есть возможность вносить специальные символы</w:t>
-            </w:r>
-            <w:r>
-              <w:t>.</w:t>
+              <w:t>Есть возможно</w:t>
+            </w:r>
+            <w:r>
+              <w:t>сть вносить специальные символы?</w:t>
             </w:r>
           </w:p>
           <w:p>
@@ -1589,10 +1379,7 @@
               </w:numPr>
             </w:pPr>
             <w:r>
-              <w:t>Есть возможность вносить пробел</w:t>
-            </w:r>
-            <w:r>
-              <w:t>.</w:t>
+              <w:t>Есть возможность вносить пробел?</w:t>
             </w:r>
           </w:p>
           <w:p>
@@ -1604,301 +1391,28 @@
               </w:numPr>
             </w:pPr>
             <w:r>
-              <w:t>Есть возможность вносить цифры</w:t>
-            </w:r>
-            <w:r>
-              <w:t>.</w:t>
-            </w:r>
-          </w:p>
-          <w:p/>
-          <w:p>
-            <w:pPr>
-              <w:pStyle w:val="a4"/>
-              <w:numPr>
-                <w:ilvl w:val="0"/>
-                <w:numId w:val="25"/>
-              </w:numPr>
-            </w:pPr>
-            <w:r>
-              <w:t xml:space="preserve">Какой </w:t>
-            </w:r>
-            <w:r>
-              <w:t>язык</w:t>
-            </w:r>
-            <w:r>
-              <w:t xml:space="preserve"> используется для ввода данных</w:t>
-            </w:r>
-            <w:r>
-              <w:t>.</w:t>
-            </w:r>
-          </w:p>
-          <w:p>
-            <w:pPr>
-              <w:pStyle w:val="a4"/>
-              <w:numPr>
-                <w:ilvl w:val="0"/>
-                <w:numId w:val="25"/>
-              </w:numPr>
-            </w:pPr>
-            <w:r>
-              <w:t>Есть возможность вносить буквы верхнего регистра</w:t>
-            </w:r>
-            <w:r>
-              <w:t>.</w:t>
-            </w:r>
-          </w:p>
-          <w:p>
-            <w:pPr>
-              <w:pStyle w:val="a4"/>
-              <w:numPr>
-                <w:ilvl w:val="0"/>
-                <w:numId w:val="25"/>
-              </w:numPr>
-            </w:pPr>
-            <w:r>
-              <w:t>Есть возможность вносить буквы нижнего регистра</w:t>
-            </w:r>
-            <w:r>
-              <w:t>.</w:t>
-            </w:r>
-          </w:p>
-          <w:p>
-            <w:pPr>
-              <w:pStyle w:val="a4"/>
-              <w:numPr>
-                <w:ilvl w:val="0"/>
-                <w:numId w:val="25"/>
-              </w:numPr>
-            </w:pPr>
-            <w:r>
-              <w:t>Есть возможность вносить специальные символы</w:t>
-            </w:r>
-            <w:r>
-              <w:t>.</w:t>
-            </w:r>
-          </w:p>
-          <w:p>
-            <w:pPr>
-              <w:pStyle w:val="a4"/>
-              <w:numPr>
-                <w:ilvl w:val="0"/>
-                <w:numId w:val="25"/>
-              </w:numPr>
-            </w:pPr>
-            <w:r>
-              <w:t>Есть возможность вносить пробел</w:t>
-            </w:r>
-            <w:r>
-              <w:t>.</w:t>
-            </w:r>
-          </w:p>
-          <w:p>
-            <w:pPr>
-              <w:pStyle w:val="a4"/>
-              <w:numPr>
-                <w:ilvl w:val="0"/>
-                <w:numId w:val="25"/>
-              </w:numPr>
-            </w:pPr>
-            <w:r>
-              <w:t>Есть возможность вносить цифры</w:t>
-            </w:r>
-            <w:r>
-              <w:t>.</w:t>
-            </w:r>
-          </w:p>
-          <w:p/>
-          <w:p>
-            <w:pPr>
-              <w:pStyle w:val="a4"/>
-              <w:numPr>
-                <w:ilvl w:val="0"/>
-                <w:numId w:val="26"/>
-              </w:numPr>
-            </w:pPr>
-            <w:r>
-              <w:t xml:space="preserve">Какой </w:t>
-            </w:r>
-            <w:r>
-              <w:t>язык</w:t>
-            </w:r>
-            <w:r>
-              <w:t xml:space="preserve"> используется для ввода данных</w:t>
-            </w:r>
-            <w:r>
-              <w:t>.</w:t>
-            </w:r>
-          </w:p>
-          <w:p>
-            <w:pPr>
-              <w:pStyle w:val="a4"/>
-              <w:numPr>
-                <w:ilvl w:val="0"/>
-                <w:numId w:val="26"/>
-              </w:numPr>
-            </w:pPr>
-            <w:r>
-              <w:t>Есть возможность вносить буквы верхнего регистра</w:t>
-            </w:r>
-            <w:r>
-              <w:t>.</w:t>
-            </w:r>
-          </w:p>
-          <w:p>
-            <w:pPr>
-              <w:pStyle w:val="a4"/>
-              <w:numPr>
-                <w:ilvl w:val="0"/>
-                <w:numId w:val="26"/>
-              </w:numPr>
-            </w:pPr>
-            <w:r>
-              <w:t>Есть возможность вносить буквы нижнего регистра</w:t>
-            </w:r>
-            <w:r>
-              <w:t>.</w:t>
-            </w:r>
-          </w:p>
-          <w:p>
-            <w:pPr>
-              <w:pStyle w:val="a4"/>
-              <w:numPr>
-                <w:ilvl w:val="0"/>
-                <w:numId w:val="26"/>
-              </w:numPr>
-            </w:pPr>
-            <w:r>
-              <w:t>Есть возможность вносить специальные символы</w:t>
-            </w:r>
-            <w:r>
-              <w:t>.</w:t>
-            </w:r>
-          </w:p>
-          <w:p>
-            <w:pPr>
-              <w:pStyle w:val="a4"/>
-              <w:numPr>
-                <w:ilvl w:val="0"/>
-                <w:numId w:val="26"/>
-              </w:numPr>
-            </w:pPr>
-            <w:r>
-              <w:t>Есть возможность вносить пробел</w:t>
-            </w:r>
-            <w:r>
-              <w:t>.</w:t>
-            </w:r>
-          </w:p>
-          <w:p>
-            <w:pPr>
-              <w:pStyle w:val="a4"/>
-              <w:numPr>
-                <w:ilvl w:val="0"/>
-                <w:numId w:val="26"/>
-              </w:numPr>
-            </w:pPr>
-            <w:r>
-              <w:t>Есть возможность вносить цифры</w:t>
-            </w:r>
-            <w:r>
-              <w:t>.</w:t>
-            </w:r>
-          </w:p>
-          <w:p/>
-          <w:p>
-            <w:pPr>
-              <w:pStyle w:val="a4"/>
-              <w:numPr>
-                <w:ilvl w:val="0"/>
-                <w:numId w:val="27"/>
-              </w:numPr>
-            </w:pPr>
-            <w:r>
-              <w:t xml:space="preserve">Какой </w:t>
-            </w:r>
-            <w:r>
-              <w:t>язык</w:t>
-            </w:r>
-            <w:r>
-              <w:t xml:space="preserve"> используется для ввода данных</w:t>
-            </w:r>
-            <w:r>
-              <w:t>.</w:t>
-            </w:r>
-          </w:p>
-          <w:p>
-            <w:pPr>
-              <w:pStyle w:val="a4"/>
-              <w:numPr>
-                <w:ilvl w:val="0"/>
-                <w:numId w:val="27"/>
-              </w:numPr>
-            </w:pPr>
-            <w:r>
-              <w:t>Есть возможность вносить буквы верхнего регистра</w:t>
-            </w:r>
-            <w:r>
-              <w:t>.</w:t>
-            </w:r>
-          </w:p>
-          <w:p>
-            <w:pPr>
-              <w:pStyle w:val="a4"/>
-              <w:numPr>
-                <w:ilvl w:val="0"/>
-                <w:numId w:val="27"/>
-              </w:numPr>
-            </w:pPr>
-            <w:r>
-              <w:t>Есть возможность вносить буквы нижнего регистра</w:t>
-            </w:r>
-            <w:r>
-              <w:t>.</w:t>
-            </w:r>
-          </w:p>
-          <w:p>
-            <w:pPr>
-              <w:pStyle w:val="a4"/>
-              <w:numPr>
-                <w:ilvl w:val="0"/>
-                <w:numId w:val="27"/>
-              </w:numPr>
-            </w:pPr>
-            <w:r>
-              <w:t>Есть возможность вносить специальные символы</w:t>
-            </w:r>
-            <w:r>
-              <w:t>.</w:t>
-            </w:r>
-          </w:p>
-          <w:p>
-            <w:pPr>
-              <w:pStyle w:val="a4"/>
-              <w:numPr>
-                <w:ilvl w:val="0"/>
-                <w:numId w:val="27"/>
-              </w:numPr>
-            </w:pPr>
-            <w:r>
-              <w:t>Есть возможность вносить пробел</w:t>
-            </w:r>
-            <w:r>
-              <w:t>.</w:t>
-            </w:r>
-          </w:p>
-          <w:p>
-            <w:pPr>
-              <w:pStyle w:val="a4"/>
-              <w:numPr>
-                <w:ilvl w:val="0"/>
-                <w:numId w:val="27"/>
-              </w:numPr>
-            </w:pPr>
-            <w:r>
-              <w:t>Есть возможность вносить цифры</w:t>
-            </w:r>
-            <w:r>
-              <w:t>.</w:t>
+              <w:t>Есть возможность вносить цифры?</w:t>
+            </w:r>
+          </w:p>
+          <w:p/>
+          <w:p>
+            <w:pPr>
+              <w:pStyle w:val="a4"/>
+              <w:rPr>
+                <w:b/>
+              </w:rPr>
+            </w:pPr>
+            <w:r>
+              <w:rPr>
+                <w:b/>
+              </w:rPr>
+              <w:t xml:space="preserve">Вопросы для атрибутов формы </w:t>
+            </w:r>
+            <w:r>
+              <w:rPr>
+                <w:b/>
+              </w:rPr>
+              <w:t>№ 6,7</w:t>
             </w:r>
           </w:p>
           <w:p/>
@@ -1911,10 +1425,10 @@
               </w:numPr>
             </w:pPr>
             <w:r>
-              <w:t>Команда становится активной после заполнения всех полей</w:t>
-            </w:r>
-            <w:r>
-              <w:t>.</w:t>
+              <w:t>Команда станет активной, если  заполнить все поля</w:t>
+            </w:r>
+            <w:r>
+              <w:t>?</w:t>
             </w:r>
           </w:p>
           <w:p>
@@ -1926,10 +1440,10 @@
               </w:numPr>
             </w:pPr>
             <w:r>
-              <w:t>Команда становится активной после заполнения одного поля</w:t>
-            </w:r>
-            <w:r>
-              <w:t>.</w:t>
+              <w:t>Команда станет активной, если заполнить одно поле</w:t>
+            </w:r>
+            <w:r>
+              <w:t>?</w:t>
             </w:r>
           </w:p>
           <w:p>
@@ -1941,42 +1455,10 @@
               </w:numPr>
             </w:pPr>
             <w:r>
-              <w:t>Команда становится активной при незаполненных полях</w:t>
-            </w:r>
-            <w:r>
-              <w:t>.</w:t>
-            </w:r>
-          </w:p>
-          <w:p/>
-          <w:p>
-            <w:pPr>
-              <w:pStyle w:val="a4"/>
-              <w:numPr>
-                <w:ilvl w:val="0"/>
-                <w:numId w:val="29"/>
-              </w:numPr>
-            </w:pPr>
-            <w:r>
-              <w:lastRenderedPageBreak/>
-              <w:t>Команда становится активной после заполнения данных</w:t>
-            </w:r>
-            <w:r>
-              <w:t>.</w:t>
-            </w:r>
-          </w:p>
-          <w:p>
-            <w:pPr>
-              <w:pStyle w:val="a4"/>
-              <w:numPr>
-                <w:ilvl w:val="0"/>
-                <w:numId w:val="29"/>
-              </w:numPr>
-            </w:pPr>
-            <w:r>
-              <w:t>Команда становится активной при незаполненных полях</w:t>
-            </w:r>
-            <w:r>
-              <w:t>.</w:t>
+              <w:t>Команда станет активной, если не заполнить ни одного поля</w:t>
+            </w:r>
+            <w:r>
+              <w:t>?</w:t>
             </w:r>
           </w:p>
         </w:tc>
@@ -1996,7 +1478,6 @@
               <w:rPr>
                 <w:b/>
               </w:rPr>
-              <w:lastRenderedPageBreak/>
               <w:t>4</w:t>
             </w:r>
           </w:p>
@@ -2040,6 +1521,9 @@
             </w:r>
           </w:p>
           <w:p/>
+          <w:p/>
+          <w:p/>
+          <w:p/>
           <w:p>
             <w:pPr>
               <w:pStyle w:val="a4"/>
@@ -2052,8 +1536,6 @@
               <w:t xml:space="preserve">Название </w:t>
             </w:r>
           </w:p>
-          <w:p/>
-          <w:p/>
           <w:p>
             <w:pPr>
               <w:pStyle w:val="a4"/>
@@ -2066,8 +1548,6 @@
               <w:t>Дата начала</w:t>
             </w:r>
           </w:p>
-          <w:p/>
-          <w:p/>
           <w:p>
             <w:pPr>
               <w:pStyle w:val="a4"/>
@@ -2080,8 +1560,6 @@
               <w:t>Дата окончания</w:t>
             </w:r>
           </w:p>
-          <w:p/>
-          <w:p/>
           <w:p>
             <w:pPr>
               <w:pStyle w:val="a4"/>
@@ -2123,6 +1601,18 @@
           <w:p>
             <w:pPr>
               <w:pStyle w:val="a4"/>
+            </w:pPr>
+          </w:p>
+          <w:p>
+            <w:pPr>
+              <w:pStyle w:val="a4"/>
+            </w:pPr>
+            <w:bookmarkStart w:id="0" w:name="_GoBack"/>
+            <w:bookmarkEnd w:id="0"/>
+          </w:p>
+          <w:p>
+            <w:pPr>
+              <w:pStyle w:val="a4"/>
               <w:numPr>
                 <w:ilvl w:val="0"/>
                 <w:numId w:val="30"/>
@@ -2132,7 +1622,6 @@
               <w:t>Команда «Добавить»</w:t>
             </w:r>
           </w:p>
-          <w:p/>
           <w:p>
             <w:pPr>
               <w:pStyle w:val="a4"/>
@@ -2145,8 +1634,6 @@
               <w:t>Команда «Изменить»</w:t>
             </w:r>
           </w:p>
-          <w:p/>
-          <w:p/>
           <w:p>
             <w:pPr>
               <w:pStyle w:val="a4"/>
@@ -2156,13 +1643,7 @@
               </w:numPr>
             </w:pPr>
             <w:r>
-              <w:t>Команда «</w:t>
-            </w:r>
-            <w:r>
-              <w:t>Удалить</w:t>
-            </w:r>
-            <w:r>
-              <w:t>»</w:t>
+              <w:t>Команда «Удалить»</w:t>
             </w:r>
           </w:p>
           <w:p/>
@@ -2180,7 +1661,56 @@
               </w:numPr>
             </w:pPr>
             <w:r>
-              <w:t>Заполняется автоматически по порядковому номеру задачи.</w:t>
+              <w:t>С какого номера формируется идентификатор</w:t>
+            </w:r>
+            <w:r>
+              <w:t>?</w:t>
+            </w:r>
+          </w:p>
+          <w:p>
+            <w:pPr>
+              <w:pStyle w:val="a4"/>
+              <w:numPr>
+                <w:ilvl w:val="0"/>
+                <w:numId w:val="31"/>
+              </w:numPr>
+            </w:pPr>
+            <w:r>
+              <w:t>Какое количество символов в идентификаторе</w:t>
+            </w:r>
+            <w:r>
+              <w:t>?</w:t>
+            </w:r>
+          </w:p>
+          <w:p>
+            <w:pPr>
+              <w:pStyle w:val="a4"/>
+            </w:pPr>
+          </w:p>
+          <w:p>
+            <w:pPr>
+              <w:pStyle w:val="a4"/>
+              <w:rPr>
+                <w:b/>
+              </w:rPr>
+            </w:pPr>
+            <w:r>
+              <w:rPr>
+                <w:b/>
+              </w:rPr>
+              <w:t xml:space="preserve">Вопросы для атрибутов формы </w:t>
+            </w:r>
+            <w:r>
+              <w:rPr>
+                <w:b/>
+              </w:rPr>
+              <w:t xml:space="preserve">№ </w:t>
+            </w:r>
+            <w:r>
+              <w:rPr>
+                <w:b/>
+              </w:rPr>
+              <w:t>2,3,4,5</w:t>
             </w:r>
           </w:p>
           <w:p>
@@ -2197,57 +1727,23 @@
               </w:numPr>
             </w:pPr>
             <w:r>
-              <w:t>Заполнено автоматически, возможность редактировать командой «Изменить».</w:t>
-            </w:r>
-          </w:p>
-          <w:p/>
-          <w:p>
-            <w:pPr>
-              <w:pStyle w:val="a4"/>
-              <w:numPr>
-                <w:ilvl w:val="0"/>
-                <w:numId w:val="33"/>
-              </w:numPr>
-            </w:pPr>
-            <w:r>
-              <w:t>З</w:t>
-            </w:r>
-            <w:r>
-              <w:t>аполнено автоматически, возможность редактировать командой «Изменить».</w:t>
-            </w:r>
-          </w:p>
-          <w:p/>
-          <w:p>
-            <w:pPr>
-              <w:pStyle w:val="a4"/>
-              <w:numPr>
-                <w:ilvl w:val="0"/>
-                <w:numId w:val="34"/>
-              </w:numPr>
-            </w:pPr>
-            <w:r>
-              <w:t>Заполнено автоматически, возможность редактировать командой «Изменить»</w:t>
-            </w:r>
-            <w:r>
-              <w:t>.</w:t>
-            </w:r>
-          </w:p>
-          <w:p/>
-          <w:p>
-            <w:pPr>
-              <w:pStyle w:val="a4"/>
-              <w:numPr>
-                <w:ilvl w:val="0"/>
-                <w:numId w:val="35"/>
-              </w:numPr>
-            </w:pPr>
-            <w:r>
-              <w:t>Заполнено автоматически, возможность редактировать командой «Изменить»</w:t>
-            </w:r>
-            <w:r>
-              <w:t>.</w:t>
-            </w:r>
-          </w:p>
+              <w:t xml:space="preserve">Колонки в списке задач отображаются </w:t>
+            </w:r>
+            <w:proofErr w:type="gramStart"/>
+            <w:r>
+              <w:t>заполненными</w:t>
+            </w:r>
+            <w:proofErr w:type="gramEnd"/>
+            <w:r>
+              <w:t xml:space="preserve"> при открытии списка задач</w:t>
+            </w:r>
+            <w:r>
+              <w:t>?</w:t>
+            </w:r>
+          </w:p>
+          <w:p/>
+          <w:p/>
+          <w:p/>
           <w:p/>
           <w:p>
             <w:pPr>
@@ -2258,19 +1754,50 @@
               </w:numPr>
             </w:pPr>
             <w:r>
-              <w:t>Заполнено автоматически, возможность редактировать командой «Изменить»</w:t>
-            </w:r>
-            <w:r>
-              <w:t>.</w:t>
-            </w:r>
-          </w:p>
-          <w:p/>
-          <w:p/>
-          <w:p/>
-          <w:p>
-            <w:bookmarkStart w:id="0" w:name="_GoBack"/>
-            <w:bookmarkEnd w:id="0"/>
-          </w:p>
+              <w:t>С каким статусом по умолчанию отображаются задачи в списке?</w:t>
+            </w:r>
+          </w:p>
+          <w:p>
+            <w:pPr>
+              <w:pStyle w:val="a4"/>
+              <w:numPr>
+                <w:ilvl w:val="0"/>
+                <w:numId w:val="36"/>
+              </w:numPr>
+            </w:pPr>
+            <w:r>
+              <w:t>Задачи отображаются со всеми статусами, или есть фильтр для сортировки?</w:t>
+            </w:r>
+          </w:p>
+          <w:p/>
+          <w:p/>
+          <w:p>
+            <w:pPr>
+              <w:pStyle w:val="a4"/>
+              <w:rPr>
+                <w:b/>
+              </w:rPr>
+            </w:pPr>
+            <w:r>
+              <w:rPr>
+                <w:b/>
+              </w:rPr>
+              <w:t xml:space="preserve">Вопросы для атрибутов формы </w:t>
+            </w:r>
+            <w:r>
+              <w:rPr>
+                <w:b/>
+              </w:rPr>
+              <w:t xml:space="preserve">№ </w:t>
+            </w:r>
+            <w:r>
+              <w:rPr>
+                <w:b/>
+              </w:rPr>
+              <w:t>7,8,9</w:t>
+            </w:r>
+          </w:p>
+          <w:p/>
           <w:p>
             <w:pPr>
               <w:pStyle w:val="a4"/>
@@ -2280,50 +1807,59 @@
               </w:numPr>
             </w:pPr>
             <w:r>
-              <w:t>Отображается форма ввода задачи с незаполненными полями, кроме поля ввода проекта.</w:t>
-            </w:r>
-          </w:p>
-          <w:p/>
-          <w:p>
-            <w:pPr>
-              <w:pStyle w:val="a4"/>
-              <w:numPr>
-                <w:ilvl w:val="0"/>
-                <w:numId w:val="38"/>
-              </w:numPr>
-            </w:pPr>
-            <w:r>
-              <w:t>Отображается форма ввода задачи с незаполненными полями, кроме поля ввода проекта</w:t>
-            </w:r>
-            <w:r>
-              <w:t>. Есть возможность редактирования полей ввода.</w:t>
-            </w:r>
-          </w:p>
-          <w:p/>
-          <w:p>
-            <w:pPr>
-              <w:pStyle w:val="a4"/>
-              <w:numPr>
-                <w:ilvl w:val="0"/>
-                <w:numId w:val="39"/>
-              </w:numPr>
-            </w:pPr>
-            <w:r>
-              <w:t>Задача удаляется без возможности восстановления.</w:t>
-            </w:r>
-          </w:p>
-          <w:p>
-            <w:pPr>
-              <w:pStyle w:val="a4"/>
-              <w:numPr>
-                <w:ilvl w:val="0"/>
-                <w:numId w:val="39"/>
-              </w:numPr>
-            </w:pPr>
-            <w:r>
-              <w:t>Задача не отображается в списке задач.</w:t>
-            </w:r>
-          </w:p>
+              <w:t>Команда стан</w:t>
+            </w:r>
+            <w:r>
+              <w:t>овится</w:t>
+            </w:r>
+            <w:r>
+              <w:t xml:space="preserve"> активной</w:t>
+            </w:r>
+            <w:r>
+              <w:t xml:space="preserve"> при открытии списка задач?</w:t>
+            </w:r>
+          </w:p>
+          <w:p>
+            <w:pPr>
+              <w:pStyle w:val="a4"/>
+              <w:numPr>
+                <w:ilvl w:val="0"/>
+                <w:numId w:val="37"/>
+              </w:numPr>
+            </w:pPr>
+            <w:r>
+              <w:t>Команда будет активной при открытом списке, но не выбранной задаче?</w:t>
+            </w:r>
+          </w:p>
+          <w:p>
+            <w:pPr>
+              <w:pStyle w:val="a4"/>
+              <w:numPr>
+                <w:ilvl w:val="0"/>
+                <w:numId w:val="37"/>
+              </w:numPr>
+            </w:pPr>
+            <w:r>
+              <w:t>Можно ли выбрать одновременно больше одной задачи для редактирования?</w:t>
+            </w:r>
+          </w:p>
+          <w:p>
+            <w:pPr>
+              <w:pStyle w:val="a4"/>
+              <w:numPr>
+                <w:ilvl w:val="0"/>
+                <w:numId w:val="37"/>
+              </w:numPr>
+            </w:pPr>
+            <w:r>
+              <w:t xml:space="preserve">Можно ли выбрать одновременно больше одной задачи для </w:t>
+            </w:r>
+            <w:r>
+              <w:t>удаления?</w:t>
+            </w:r>
+          </w:p>
+          <w:p/>
+          <w:p/>
         </w:tc>
       </w:tr>
     </w:tbl>
